--- a/primeira_revisão.docx
+++ b/primeira_revisão.docx
@@ -909,43 +909,16 @@
           <w:szCs w:val="24"/>
           <w:lang w:val="pt-BR"/>
         </w:rPr>
-        <w:t xml:space="preserve"> contribuições realizadas pelas mulheres nesse campo e suas ramificações. Sendo que, a sustentação teórica deste trabalho se baseia em uma seleção de livros e artigos acadêmicos, tanto em português quanto em inglês e que estejam acessíveis pela biblioteca </w:t>
-      </w:r>
-      <w:r>
-        <w:rPr>
-          <w:rFonts w:ascii="Times New Roman" w:hAnsi="Times New Roman" w:eastAsia="Times New Roman" w:cs="Times New Roman"/>
-          <w:sz w:val="24"/>
-          <w:szCs w:val="24"/>
-          <w:lang w:val="pt-BR"/>
-        </w:rPr>
-        <w:t xml:space="preserve">SophiA</w:t>
-      </w:r>
-      <w:r>
-        <w:rPr>
-          <w:rFonts w:ascii="Times New Roman" w:hAnsi="Times New Roman" w:eastAsia="Times New Roman" w:cs="Times New Roman"/>
-          <w:sz w:val="24"/>
-          <w:szCs w:val="24"/>
-          <w:lang w:val="pt-BR"/>
-        </w:rPr>
-        <w:t xml:space="preserve"> da </w:t>
-      </w:r>
-      <w:r>
-        <w:rPr>
-          <w:rFonts w:ascii="Times New Roman" w:hAnsi="Times New Roman" w:eastAsia="Times New Roman" w:cs="Times New Roman"/>
-          <w:sz w:val="24"/>
-          <w:szCs w:val="24"/>
-          <w:lang w:val="pt-BR"/>
-        </w:rPr>
-        <w:t xml:space="preserve">Unversidade</w:t>
-      </w:r>
-      <w:r>
-        <w:rPr>
-          <w:rFonts w:ascii="Times New Roman" w:hAnsi="Times New Roman" w:eastAsia="Times New Roman" w:cs="Times New Roman"/>
-          <w:sz w:val="24"/>
-          <w:szCs w:val="24"/>
-          <w:lang w:val="pt-BR"/>
-        </w:rPr>
-        <w:t xml:space="preserve"> Federal de Uberlândia ou que sejam de acesso livre. </w:t>
+        <w:t xml:space="preserve"> contribuições realizadas pelas mulheres nesse campo e suas ramificações. Sendo que, a sustentação teórica deste trabalho se baseia em uma seleção de livros e artigos acadêmicos, tanto em português quanto em inglês</w:t>
+      </w:r>
+      <w:r>
+        <w:rPr>
+          <w:rFonts w:ascii="Times New Roman" w:hAnsi="Times New Roman" w:eastAsia="Times New Roman" w:cs="Times New Roman"/>
+          <w:sz w:val="24"/>
+          <w:szCs w:val="24"/>
+          <w:lang w:val="pt-BR"/>
+        </w:rPr>
+        <w:t xml:space="preserve"> de acesso livre na Internet. </w:t>
       </w:r>
       <w:commentRangeEnd w:id="0"/>
       <w:r>
@@ -986,13 +959,6 @@
           <w:szCs w:val="24"/>
           <w:shd w:val="clear" w:color="auto" w:fill="ffffff"/>
           <w:lang w:val="pt-BR"/>
-          <w:rPrChange w:id="0" w:author="me15degrees" w:date="2024-05-26T22:29:15Z" oouserid="me15degrees">
-            <w:rPr>
-              <w:rFonts w:ascii="Segoe UI" w:hAnsi="Segoe UI" w:cs="Segoe UI"/>
-              <w:color w:val="0d0d0d"/>
-              <w:shd w:val="clear" w:color="auto" w:fill="ffffff"/>
-            </w:rPr>
-          </w:rPrChange>
         </w:rPr>
         <w:t xml:space="preserve">A computação é o campo de estudo que se dedica ao conhecimento e desenvolvimento de tecnologias relacionadas aos computadores</w:t>
       </w:r>
@@ -1002,14 +968,6 @@
           <w:sz w:val="24"/>
           <w:szCs w:val="24"/>
           <w:lang w:val="pt-BR"/>
-          <w:rPrChange w:id="1" w:author="me15degrees" w:date="2024-05-26T22:29:13Z" oouserid="me15degrees">
-            <w:rPr>
-              <w:rFonts w:ascii="Times New Roman" w:hAnsi="Times New Roman" w:eastAsia="Times New Roman" w:cs="Times New Roman"/>
-              <w:sz w:val="24"/>
-              <w:szCs w:val="24"/>
-              <w:lang w:val="pt-BR"/>
-            </w:rPr>
-          </w:rPrChange>
         </w:rPr>
         <w:t xml:space="preserve">,</w:t>
       </w:r>
@@ -1253,7 +1211,7 @@
         </w:rPr>
         <w:t xml:space="preserve">.</w:t>
       </w:r>
-      <w:del w:id="2" w:author="Lucio Pereira Neves" w:date="2024-05-24T20:31:00Z">
+      <w:del w:id="0" w:author="Lucio Pereira Neves" w:date="2024-05-24T20:31:00Z">
         <w:r>
           <w:rPr>
             <w:rFonts w:ascii="Times New Roman" w:hAnsi="Times New Roman" w:eastAsia="Times New Roman" w:cs="Times New Roman"/>
@@ -1344,7 +1302,7 @@
         </w:rPr>
         <w:t xml:space="preserve"> exemplo, as placas, monitor, dispositivos de entrada (teclado, mouse, entre outros).</w:t>
       </w:r>
-      <w:del w:id="3" w:author="Lucio Pereira Neves" w:date="2024-05-24T20:31:00Z">
+      <w:del w:id="1" w:author="Lucio Pereira Neves" w:date="2024-05-24T20:31:00Z">
         <w:r>
           <w:rPr>
             <w:rFonts w:ascii="Times New Roman" w:hAnsi="Times New Roman" w:eastAsia="Times New Roman" w:cs="Times New Roman"/>
@@ -1654,7 +1612,7 @@
         <w:ind w:firstLine="708"/>
         <w:jc w:val="both"/>
         <w:rPr>
-          <w:del w:id="4" w:author="me15degrees" w:date="2024-05-26T22:35:33Z" oouserid="me15degrees"/>
+          <w:del w:id="2" w:author="me15degrees" w:date="2024-05-26T22:35:33Z" oouserid="me15degrees"/>
           <w:rFonts w:ascii="Times New Roman" w:hAnsi="Times New Roman" w:eastAsia="Times New Roman" w:cs="Times New Roman"/>
           <w:sz w:val="24"/>
           <w:szCs w:val="24"/>
@@ -1744,7 +1702,7 @@
         </w:rPr>
         <w:t xml:space="preserve">, 1992).</w:t>
       </w:r>
-      <w:del w:id="5" w:author="me15degrees" w:date="2024-05-26T22:35:33Z" oouserid="me15degrees">
+      <w:del w:id="3" w:author="me15degrees" w:date="2024-05-26T22:35:33Z" oouserid="me15degrees">
         <w:r>
           <w:rPr>
             <w:rFonts w:ascii="Times New Roman" w:hAnsi="Times New Roman" w:eastAsia="Times New Roman" w:cs="Times New Roman"/>
@@ -1767,7 +1725,7 @@
           <w:szCs w:val="24"/>
           <w:lang w:val="pt-BR"/>
         </w:rPr>
-        <w:pPrChange w:author="me15degrees" w:date="2024-05-26T22:35:33Z" w:id="6" oouserid="me15degrees">
+        <w:pPrChange w:author="me15degrees" w:date="2024-05-26T22:35:33Z" w:id="4" oouserid="me15degrees">
           <w:pPr>
             <w:pBdr/>
             <w:spacing w:line="360" w:lineRule="auto"/>
@@ -1952,22 +1910,22 @@
         <w:ind w:firstLine="708"/>
         <w:jc w:val="both"/>
         <w:rPr>
-          <w:ins w:id="7" w:author="Lucio Pereira Neves" w:date="2024-05-24T20:45:00Z"/>
-          <w:rFonts w:ascii="Times New Roman" w:hAnsi="Times New Roman" w:eastAsia="Times New Roman" w:cs="Times New Roman"/>
-          <w:sz w:val="24"/>
-          <w:szCs w:val="24"/>
-          <w:lang w:val="pt-BR"/>
-        </w:rPr>
-      </w:pPr>
-      <w:r>
-        <w:rPr>
-          <w:rFonts w:ascii="Times New Roman" w:hAnsi="Times New Roman" w:eastAsia="Times New Roman" w:cs="Times New Roman"/>
-          <w:sz w:val="24"/>
-          <w:szCs w:val="24"/>
-          <w:lang w:val="pt-BR"/>
-        </w:rPr>
-      </w:r>
-      <w:ins w:id="8" w:author="Lucio Pereira Neves" w:date="2024-05-24T20:45:00Z">
+          <w:ins w:id="5" w:author="Lucio Pereira Neves" w:date="2024-05-24T20:45:00Z"/>
+          <w:rFonts w:ascii="Times New Roman" w:hAnsi="Times New Roman" w:eastAsia="Times New Roman" w:cs="Times New Roman"/>
+          <w:sz w:val="24"/>
+          <w:szCs w:val="24"/>
+          <w:lang w:val="pt-BR"/>
+        </w:rPr>
+      </w:pPr>
+      <w:r>
+        <w:rPr>
+          <w:rFonts w:ascii="Times New Roman" w:hAnsi="Times New Roman" w:eastAsia="Times New Roman" w:cs="Times New Roman"/>
+          <w:sz w:val="24"/>
+          <w:szCs w:val="24"/>
+          <w:lang w:val="pt-BR"/>
+        </w:rPr>
+      </w:r>
+      <w:ins w:id="6" w:author="Lucio Pereira Neves" w:date="2024-05-24T20:45:00Z">
         <w:r>
           <w:rPr>
             <w:rFonts w:ascii="Times New Roman" w:hAnsi="Times New Roman" w:eastAsia="Times New Roman" w:cs="Times New Roman"/>
@@ -2684,7 +2642,115 @@
         </w:rPr>
         <w:t xml:space="preserve">, são o 0 e 1. No sistema decimal, são o 0,</w:t>
       </w:r>
-      <w:ins w:id="9" w:author="Lucio Pereira Neves" w:date="2024-05-24T20:58:00Z">
+      <w:r>
+        <w:rPr>
+          <w:rFonts w:ascii="Times New Roman" w:hAnsi="Times New Roman" w:eastAsia="Times New Roman" w:cs="Times New Roman"/>
+          <w:color w:val="000000"/>
+          <w:sz w:val="24"/>
+          <w:lang w:val="pt-BR"/>
+        </w:rPr>
+        <w:t xml:space="preserve"> </w:t>
+      </w:r>
+      <w:r>
+        <w:rPr>
+          <w:rFonts w:ascii="Times New Roman" w:hAnsi="Times New Roman" w:eastAsia="Times New Roman" w:cs="Times New Roman"/>
+          <w:color w:val="000000"/>
+          <w:sz w:val="24"/>
+          <w:lang w:val="pt-BR"/>
+        </w:rPr>
+        <w:t xml:space="preserve">1,</w:t>
+      </w:r>
+      <w:r>
+        <w:rPr>
+          <w:rFonts w:ascii="Times New Roman" w:hAnsi="Times New Roman" w:eastAsia="Times New Roman" w:cs="Times New Roman"/>
+          <w:color w:val="000000"/>
+          <w:sz w:val="24"/>
+          <w:lang w:val="pt-BR"/>
+        </w:rPr>
+        <w:t xml:space="preserve"> </w:t>
+      </w:r>
+      <w:r>
+        <w:rPr>
+          <w:rFonts w:ascii="Times New Roman" w:hAnsi="Times New Roman" w:eastAsia="Times New Roman" w:cs="Times New Roman"/>
+          <w:color w:val="000000"/>
+          <w:sz w:val="24"/>
+          <w:lang w:val="pt-BR"/>
+        </w:rPr>
+        <w:t xml:space="preserve">2,</w:t>
+      </w:r>
+      <w:r>
+        <w:rPr>
+          <w:rFonts w:ascii="Times New Roman" w:hAnsi="Times New Roman" w:eastAsia="Times New Roman" w:cs="Times New Roman"/>
+          <w:color w:val="000000"/>
+          <w:sz w:val="24"/>
+          <w:lang w:val="pt-BR"/>
+        </w:rPr>
+        <w:t xml:space="preserve"> </w:t>
+      </w:r>
+      <w:r>
+        <w:rPr>
+          <w:rFonts w:ascii="Times New Roman" w:hAnsi="Times New Roman" w:eastAsia="Times New Roman" w:cs="Times New Roman"/>
+          <w:color w:val="000000"/>
+          <w:sz w:val="24"/>
+          <w:lang w:val="pt-BR"/>
+        </w:rPr>
+        <w:t xml:space="preserve">3,</w:t>
+      </w:r>
+      <w:r>
+        <w:rPr>
+          <w:rFonts w:ascii="Times New Roman" w:hAnsi="Times New Roman" w:eastAsia="Times New Roman" w:cs="Times New Roman"/>
+          <w:color w:val="000000"/>
+          <w:sz w:val="24"/>
+          <w:lang w:val="pt-BR"/>
+        </w:rPr>
+        <w:t xml:space="preserve"> </w:t>
+      </w:r>
+      <w:r>
+        <w:rPr>
+          <w:rFonts w:ascii="Times New Roman" w:hAnsi="Times New Roman" w:eastAsia="Times New Roman" w:cs="Times New Roman"/>
+          <w:color w:val="000000"/>
+          <w:sz w:val="24"/>
+          <w:lang w:val="pt-BR"/>
+        </w:rPr>
+        <w:t xml:space="preserve">4,</w:t>
+      </w:r>
+      <w:r>
+        <w:rPr>
+          <w:rFonts w:ascii="Times New Roman" w:hAnsi="Times New Roman" w:eastAsia="Times New Roman" w:cs="Times New Roman"/>
+          <w:color w:val="000000"/>
+          <w:sz w:val="24"/>
+          <w:lang w:val="pt-BR"/>
+        </w:rPr>
+        <w:t xml:space="preserve"> </w:t>
+      </w:r>
+      <w:r>
+        <w:rPr>
+          <w:rFonts w:ascii="Times New Roman" w:hAnsi="Times New Roman" w:eastAsia="Times New Roman" w:cs="Times New Roman"/>
+          <w:color w:val="000000"/>
+          <w:sz w:val="24"/>
+          <w:lang w:val="pt-BR"/>
+        </w:rPr>
+        <w:t xml:space="preserve">5,</w:t>
+      </w:r>
+      <w:r>
+        <w:rPr>
+          <w:rFonts w:ascii="Times New Roman" w:hAnsi="Times New Roman" w:eastAsia="Times New Roman" w:cs="Times New Roman"/>
+          <w:color w:val="000000"/>
+          <w:sz w:val="24"/>
+          <w:lang w:val="pt-BR"/>
+        </w:rPr>
+        <w:t xml:space="preserve"> </w:t>
+      </w:r>
+      <w:r>
+        <w:rPr>
+          <w:rFonts w:ascii="Times New Roman" w:hAnsi="Times New Roman" w:eastAsia="Times New Roman" w:cs="Times New Roman"/>
+          <w:color w:val="000000"/>
+          <w:sz w:val="24"/>
+          <w:lang w:val="pt-BR"/>
+        </w:rPr>
+        <w:t xml:space="preserve">6,</w:t>
+      </w:r>
+      <w:ins w:id="7" w:author="Lucio Pereira Neves" w:date="2024-05-24T20:58:00Z">
         <w:r>
           <w:rPr>
             <w:rFonts w:ascii="Times New Roman" w:hAnsi="Times New Roman" w:eastAsia="Times New Roman" w:cs="Times New Roman"/>
@@ -2702,19 +2768,8 @@
           <w:sz w:val="24"/>
           <w:lang w:val="pt-BR"/>
         </w:rPr>
-        <w:t xml:space="preserve">1,</w:t>
-      </w:r>
-      <w:ins w:id="10" w:author="Lucio Pereira Neves" w:date="2024-05-24T20:58:00Z">
-        <w:r>
-          <w:rPr>
-            <w:rFonts w:ascii="Times New Roman" w:hAnsi="Times New Roman" w:eastAsia="Times New Roman" w:cs="Times New Roman"/>
-            <w:color w:val="000000"/>
-            <w:sz w:val="24"/>
-            <w:lang w:val="pt-BR"/>
-          </w:rPr>
-          <w:t xml:space="preserve"> </w:t>
-        </w:r>
-      </w:ins>
+        <w:t xml:space="preserve">7,</w:t>
+      </w:r>
       <w:r>
         <w:rPr>
           <w:rFonts w:ascii="Times New Roman" w:hAnsi="Times New Roman" w:eastAsia="Times New Roman" w:cs="Times New Roman"/>
@@ -2722,119 +2777,8 @@
           <w:sz w:val="24"/>
           <w:lang w:val="pt-BR"/>
         </w:rPr>
-        <w:t xml:space="preserve">2,</w:t>
-      </w:r>
-      <w:ins w:id="11" w:author="Lucio Pereira Neves" w:date="2024-05-24T20:58:00Z">
-        <w:r>
-          <w:rPr>
-            <w:rFonts w:ascii="Times New Roman" w:hAnsi="Times New Roman" w:eastAsia="Times New Roman" w:cs="Times New Roman"/>
-            <w:color w:val="000000"/>
-            <w:sz w:val="24"/>
-            <w:lang w:val="pt-BR"/>
-          </w:rPr>
-          <w:t xml:space="preserve"> </w:t>
-        </w:r>
-      </w:ins>
-      <w:r>
-        <w:rPr>
-          <w:rFonts w:ascii="Times New Roman" w:hAnsi="Times New Roman" w:eastAsia="Times New Roman" w:cs="Times New Roman"/>
-          <w:color w:val="000000"/>
-          <w:sz w:val="24"/>
-          <w:lang w:val="pt-BR"/>
-        </w:rPr>
-        <w:t xml:space="preserve">3,</w:t>
-      </w:r>
-      <w:ins w:id="12" w:author="Lucio Pereira Neves" w:date="2024-05-24T20:58:00Z">
-        <w:r>
-          <w:rPr>
-            <w:rFonts w:ascii="Times New Roman" w:hAnsi="Times New Roman" w:eastAsia="Times New Roman" w:cs="Times New Roman"/>
-            <w:color w:val="000000"/>
-            <w:sz w:val="24"/>
-            <w:lang w:val="pt-BR"/>
-          </w:rPr>
-          <w:t xml:space="preserve"> </w:t>
-        </w:r>
-      </w:ins>
-      <w:r>
-        <w:rPr>
-          <w:rFonts w:ascii="Times New Roman" w:hAnsi="Times New Roman" w:eastAsia="Times New Roman" w:cs="Times New Roman"/>
-          <w:color w:val="000000"/>
-          <w:sz w:val="24"/>
-          <w:lang w:val="pt-BR"/>
-        </w:rPr>
-        <w:t xml:space="preserve">4,</w:t>
-      </w:r>
-      <w:ins w:id="13" w:author="Lucio Pereira Neves" w:date="2024-05-24T20:58:00Z">
-        <w:r>
-          <w:rPr>
-            <w:rFonts w:ascii="Times New Roman" w:hAnsi="Times New Roman" w:eastAsia="Times New Roman" w:cs="Times New Roman"/>
-            <w:color w:val="000000"/>
-            <w:sz w:val="24"/>
-            <w:lang w:val="pt-BR"/>
-          </w:rPr>
-          <w:t xml:space="preserve"> </w:t>
-        </w:r>
-      </w:ins>
-      <w:r>
-        <w:rPr>
-          <w:rFonts w:ascii="Times New Roman" w:hAnsi="Times New Roman" w:eastAsia="Times New Roman" w:cs="Times New Roman"/>
-          <w:color w:val="000000"/>
-          <w:sz w:val="24"/>
-          <w:lang w:val="pt-BR"/>
-        </w:rPr>
-        <w:t xml:space="preserve">5,</w:t>
-      </w:r>
-      <w:ins w:id="14" w:author="Lucio Pereira Neves" w:date="2024-05-24T20:58:00Z">
-        <w:r>
-          <w:rPr>
-            <w:rFonts w:ascii="Times New Roman" w:hAnsi="Times New Roman" w:eastAsia="Times New Roman" w:cs="Times New Roman"/>
-            <w:color w:val="000000"/>
-            <w:sz w:val="24"/>
-            <w:lang w:val="pt-BR"/>
-          </w:rPr>
-          <w:t xml:space="preserve"> </w:t>
-        </w:r>
-      </w:ins>
-      <w:r>
-        <w:rPr>
-          <w:rFonts w:ascii="Times New Roman" w:hAnsi="Times New Roman" w:eastAsia="Times New Roman" w:cs="Times New Roman"/>
-          <w:color w:val="000000"/>
-          <w:sz w:val="24"/>
-          <w:lang w:val="pt-BR"/>
-        </w:rPr>
-        <w:t xml:space="preserve">6,</w:t>
-      </w:r>
-      <w:ins w:id="15" w:author="Lucio Pereira Neves" w:date="2024-05-24T20:58:00Z">
-        <w:r>
-          <w:rPr>
-            <w:rFonts w:ascii="Times New Roman" w:hAnsi="Times New Roman" w:eastAsia="Times New Roman" w:cs="Times New Roman"/>
-            <w:color w:val="000000"/>
-            <w:sz w:val="24"/>
-            <w:lang w:val="pt-BR"/>
-          </w:rPr>
-          <w:t xml:space="preserve"> </w:t>
-        </w:r>
-      </w:ins>
-      <w:r>
-        <w:rPr>
-          <w:rFonts w:ascii="Times New Roman" w:hAnsi="Times New Roman" w:eastAsia="Times New Roman" w:cs="Times New Roman"/>
-          <w:color w:val="000000"/>
-          <w:sz w:val="24"/>
-          <w:lang w:val="pt-BR"/>
-        </w:rPr>
-        <w:t xml:space="preserve">7,</w:t>
-      </w:r>
-      <w:ins w:id="16" w:author="Lucio Pereira Neves" w:date="2024-05-24T20:58:00Z">
-        <w:r>
-          <w:rPr>
-            <w:rFonts w:ascii="Times New Roman" w:hAnsi="Times New Roman" w:eastAsia="Times New Roman" w:cs="Times New Roman"/>
-            <w:color w:val="000000"/>
-            <w:sz w:val="24"/>
-            <w:lang w:val="pt-BR"/>
-          </w:rPr>
-          <w:t xml:space="preserve"> </w:t>
-        </w:r>
-      </w:ins>
+        <w:t xml:space="preserve"> </w:t>
+      </w:r>
       <w:r>
         <w:rPr>
           <w:rFonts w:ascii="Times New Roman" w:hAnsi="Times New Roman" w:eastAsia="Times New Roman" w:cs="Times New Roman"/>
@@ -3311,7 +3255,7 @@
         <w:ind w:firstLine="708"/>
         <w:jc w:val="both"/>
         <w:rPr>
-          <w:ins w:id="17" w:author="Lucio Pereira Neves" w:date="2024-05-24T20:55:00Z"/>
+          <w:ins w:id="8" w:author="Lucio Pereira Neves" w:date="2024-05-24T20:55:00Z"/>
           <w:rFonts w:ascii="Times New Roman" w:hAnsi="Times New Roman" w:eastAsia="Times New Roman" w:cs="Times New Roman"/>
           <w:color w:val="000000"/>
           <w:sz w:val="24"/>
@@ -3326,7 +3270,7 @@
           <w:lang w:val="pt-BR"/>
         </w:rPr>
       </w:r>
-      <w:ins w:id="18" w:author="Lucio Pereira Neves" w:date="2024-05-24T20:55:00Z">
+      <w:ins w:id="9" w:author="Lucio Pereira Neves" w:date="2024-05-24T20:55:00Z">
         <w:r>
           <w:rPr>
             <w:rFonts w:ascii="Times New Roman" w:hAnsi="Times New Roman" w:eastAsia="Times New Roman" w:cs="Times New Roman"/>
@@ -3662,6 +3606,7 @@
           <w:rFonts w:ascii="Times New Roman" w:hAnsi="Times New Roman" w:eastAsia="Times New Roman" w:cs="Times New Roman"/>
           <w:sz w:val="24"/>
           <w:szCs w:val="24"/>
+          <w:highlight w:val="none"/>
           <w:lang w:val="pt-BR"/>
         </w:rPr>
       </w:pPr>
@@ -3748,12 +3693,13 @@
         </w:rPr>
         <w:t xml:space="preserve">.</w:t>
       </w:r>
-      <w:ins w:id="19" w:author="Lucio Pereira Neves" w:date="2024-05-25T21:01:00Z">
+      <w:ins w:id="10" w:author="Lucio Pereira Neves" w:date="2024-05-25T21:01:00Z">
         <w:r>
           <w:rPr>
             <w:rFonts w:ascii="Times New Roman" w:hAnsi="Times New Roman" w:eastAsia="Times New Roman" w:cs="Times New Roman"/>
             <w:sz w:val="24"/>
             <w:szCs w:val="24"/>
+            <w:highlight w:val="none"/>
             <w:lang w:val="pt-BR"/>
           </w:rPr>
         </w:r>
@@ -3793,131 +3739,147 @@
           <w:rFonts w:ascii="Times New Roman" w:hAnsi="Times New Roman" w:eastAsia="Times New Roman" w:cs="Times New Roman"/>
           <w:sz w:val="24"/>
           <w:szCs w:val="24"/>
-          <w:lang w:val="pt-BR"/>
-        </w:rPr>
-      </w:pPr>
-      <w:r>
-        <w:rPr>
-          <w:rFonts w:ascii="Times New Roman" w:hAnsi="Times New Roman" w:eastAsia="Times New Roman" w:cs="Times New Roman"/>
-          <w:sz w:val="24"/>
-          <w:szCs w:val="24"/>
+          <w:highlight w:val="none"/>
+          <w:lang w:val="pt-BR"/>
+        </w:rPr>
+      </w:pPr>
+      <w:r>
+        <w:rPr>
+          <w:rFonts w:ascii="Times New Roman" w:hAnsi="Times New Roman" w:eastAsia="Times New Roman" w:cs="Times New Roman"/>
+          <w:sz w:val="24"/>
+          <w:szCs w:val="24"/>
+          <w:highlight w:val="none"/>
           <w:lang w:val="pt-BR"/>
         </w:rPr>
         <w:tab/>
-        <w:t xml:space="preserve">A genealogia das máquinas que computavam é extensa, mas a história aponta para início disso tudo com o ábaco, que possuí raízes na China com usos na G</w:t>
-      </w:r>
-      <w:r>
-        <w:rPr>
-          <w:rFonts w:ascii="Times New Roman" w:hAnsi="Times New Roman" w:eastAsia="Times New Roman" w:cs="Times New Roman"/>
-          <w:sz w:val="24"/>
-          <w:szCs w:val="24"/>
-          <w:lang w:val="pt-BR"/>
-        </w:rPr>
-        <w:t xml:space="preserve">ré</w:t>
-      </w:r>
-      <w:r>
-        <w:rPr>
-          <w:rFonts w:ascii="Times New Roman" w:hAnsi="Times New Roman" w:eastAsia="Times New Roman" w:cs="Times New Roman"/>
-          <w:sz w:val="24"/>
-          <w:szCs w:val="24"/>
-          <w:lang w:val="pt-BR"/>
-        </w:rPr>
-        <w:t xml:space="preserve">cia e Roma. A utilização desse objeto para contagem é </w:t>
-      </w:r>
-      <w:r>
-        <w:rPr>
-          <w:rFonts w:ascii="Times New Roman" w:hAnsi="Times New Roman" w:eastAsia="Times New Roman" w:cs="Times New Roman"/>
-          <w:sz w:val="24"/>
-          <w:szCs w:val="24"/>
-          <w:lang w:val="pt-BR"/>
-        </w:rPr>
-        <w:t xml:space="preserve">noticiada</w:t>
-      </w:r>
-      <w:r>
-        <w:rPr>
-          <w:rFonts w:ascii="Times New Roman" w:hAnsi="Times New Roman" w:eastAsia="Times New Roman" w:cs="Times New Roman"/>
-          <w:sz w:val="24"/>
-          <w:szCs w:val="24"/>
-          <w:lang w:val="pt-BR"/>
-        </w:rPr>
-        <w:t xml:space="preserve"> antes mesmo de se ter estabelecido o sistema de numeração indo-arábico, que foi popularizado por Leonardo Fibonacci (1180 – 1250) na Europa durante o século XIII. Vale ressaltar que isso só foi possível com a tradução de Abraham bar </w:t>
-      </w:r>
-      <w:r>
-        <w:rPr>
-          <w:rFonts w:ascii="Times New Roman" w:hAnsi="Times New Roman" w:eastAsia="Times New Roman" w:cs="Times New Roman"/>
-          <w:sz w:val="24"/>
-          <w:szCs w:val="24"/>
-          <w:lang w:val="pt-BR"/>
-        </w:rPr>
-        <w:t xml:space="preserve">Hiyya</w:t>
-      </w:r>
-      <w:r>
-        <w:rPr>
-          <w:rFonts w:ascii="Times New Roman" w:hAnsi="Times New Roman" w:eastAsia="Times New Roman" w:cs="Times New Roman"/>
-          <w:sz w:val="24"/>
-          <w:szCs w:val="24"/>
-          <w:lang w:val="pt-BR"/>
-        </w:rPr>
-        <w:t xml:space="preserve"> e Abraham Ibn Ezra, judeus hispano-árabes dos séculos XI e XII, que traduziram e comentaram obras árabes sobre matemática, incluindo as obras de Al-</w:t>
-      </w:r>
-      <w:r>
-        <w:rPr>
-          <w:rFonts w:ascii="Times New Roman" w:hAnsi="Times New Roman" w:eastAsia="Times New Roman" w:cs="Times New Roman"/>
-          <w:sz w:val="24"/>
-          <w:szCs w:val="24"/>
-          <w:lang w:val="pt-BR"/>
-        </w:rPr>
-        <w:t xml:space="preserve">Khwarizmi</w:t>
-      </w:r>
-      <w:r>
-        <w:rPr>
-          <w:rFonts w:ascii="Times New Roman" w:hAnsi="Times New Roman" w:eastAsia="Times New Roman" w:cs="Times New Roman"/>
-          <w:sz w:val="24"/>
-          <w:szCs w:val="24"/>
-          <w:lang w:val="pt-BR"/>
-        </w:rPr>
-        <w:t xml:space="preserve">, para o hebraico e o latim. Este por sua vez escreveu "</w:t>
-      </w:r>
-      <w:r>
-        <w:rPr>
-          <w:rFonts w:ascii="Times New Roman" w:hAnsi="Times New Roman" w:eastAsia="Times New Roman" w:cs="Times New Roman"/>
-          <w:i/>
-          <w:iCs/>
-          <w:sz w:val="24"/>
-          <w:szCs w:val="24"/>
-          <w:lang w:val="pt-BR"/>
-        </w:rPr>
-        <w:t xml:space="preserve">Algoritmi</w:t>
-      </w:r>
-      <w:r>
-        <w:rPr>
-          <w:rFonts w:ascii="Times New Roman" w:hAnsi="Times New Roman" w:eastAsia="Times New Roman" w:cs="Times New Roman"/>
-          <w:i/>
-          <w:iCs/>
-          <w:sz w:val="24"/>
-          <w:szCs w:val="24"/>
-          <w:lang w:val="pt-BR"/>
-        </w:rPr>
-        <w:t xml:space="preserve"> de </w:t>
-      </w:r>
-      <w:r>
-        <w:rPr>
-          <w:rFonts w:ascii="Times New Roman" w:hAnsi="Times New Roman" w:eastAsia="Times New Roman" w:cs="Times New Roman"/>
-          <w:i/>
-          <w:iCs/>
-          <w:sz w:val="24"/>
-          <w:szCs w:val="24"/>
-          <w:lang w:val="pt-BR"/>
-        </w:rPr>
-        <w:t xml:space="preserve">numero</w:t>
-      </w:r>
-      <w:r>
-        <w:rPr>
-          <w:rFonts w:ascii="Times New Roman" w:hAnsi="Times New Roman" w:eastAsia="Times New Roman" w:cs="Times New Roman"/>
-          <w:i/>
-          <w:iCs/>
-          <w:sz w:val="24"/>
-          <w:szCs w:val="24"/>
+        <w:t xml:space="preserve">Em relaç</w:t>
+      </w:r>
+      <w:r>
+        <w:rPr>
+          <w:rFonts w:ascii="Times New Roman" w:hAnsi="Times New Roman" w:eastAsia="Times New Roman" w:cs="Times New Roman"/>
+          <w:sz w:val="24"/>
+          <w:szCs w:val="24"/>
+          <w:highlight w:val="none"/>
+          <w:lang w:val="pt-BR"/>
+        </w:rPr>
+        <w:t xml:space="preserve">ão </w:t>
+      </w:r>
+      <w:r>
+        <w:rPr>
+          <w:rFonts w:ascii="Times New Roman" w:hAnsi="Times New Roman" w:eastAsia="Times New Roman" w:cs="Times New Roman"/>
+          <w:sz w:val="24"/>
+          <w:szCs w:val="24"/>
+          <w:highlight w:val="none"/>
+          <w:lang w:val="pt-BR"/>
+        </w:rPr>
+        <w:t xml:space="preserve">às t</w:t>
+      </w:r>
+      <w:r>
+        <w:rPr>
+          <w:rFonts w:ascii="Times New Roman" w:hAnsi="Times New Roman" w:eastAsia="Times New Roman" w:cs="Times New Roman"/>
+          <w:sz w:val="24"/>
+          <w:szCs w:val="24"/>
+          <w:highlight w:val="none"/>
+          <w:lang w:val="pt-BR"/>
+        </w:rPr>
+        <w:t xml:space="preserve">écnicas de contagem – essenciais para computaç</w:t>
+      </w:r>
+      <w:r>
+        <w:rPr>
+          <w:rFonts w:ascii="Times New Roman" w:hAnsi="Times New Roman" w:eastAsia="Times New Roman" w:cs="Times New Roman"/>
+          <w:sz w:val="24"/>
+          <w:szCs w:val="24"/>
+          <w:highlight w:val="none"/>
+          <w:lang w:val="pt-BR"/>
+        </w:rPr>
+        <w:t xml:space="preserve">ão</w:t>
+      </w:r>
+      <w:r>
+        <w:rPr>
+          <w:rFonts w:ascii="Times New Roman" w:hAnsi="Times New Roman" w:eastAsia="Times New Roman" w:cs="Times New Roman"/>
+          <w:sz w:val="24"/>
+          <w:szCs w:val="24"/>
+          <w:highlight w:val="none"/>
+          <w:lang w:val="pt-BR"/>
+        </w:rPr>
+        <w:t xml:space="preserve">, pode ressaltar a similaridade em que os eg</w:t>
+      </w:r>
+      <w:r>
+        <w:rPr>
+          <w:rFonts w:ascii="Times New Roman" w:hAnsi="Times New Roman" w:eastAsia="Times New Roman" w:cs="Times New Roman"/>
+          <w:sz w:val="24"/>
+          <w:szCs w:val="24"/>
+          <w:highlight w:val="none"/>
+          <w:lang w:val="pt-BR"/>
+        </w:rPr>
+        <w:t xml:space="preserve">ípcios utilizava seu sistema num</w:t>
+      </w:r>
+      <w:r>
+        <w:rPr>
+          <w:rFonts w:ascii="Times New Roman" w:hAnsi="Times New Roman" w:eastAsia="Times New Roman" w:cs="Times New Roman"/>
+          <w:sz w:val="24"/>
+          <w:szCs w:val="24"/>
+          <w:highlight w:val="none"/>
+          <w:lang w:val="pt-BR"/>
+        </w:rPr>
+        <w:t xml:space="preserve">érico em comparaç</w:t>
+      </w:r>
+      <w:r>
+        <w:rPr>
+          <w:rFonts w:ascii="Times New Roman" w:hAnsi="Times New Roman" w:eastAsia="Times New Roman" w:cs="Times New Roman"/>
+          <w:sz w:val="24"/>
+          <w:szCs w:val="24"/>
+          <w:highlight w:val="none"/>
+          <w:lang w:val="pt-BR"/>
+        </w:rPr>
+        <w:t xml:space="preserve">ão ao sistema bin</w:t>
+      </w:r>
+      <w:r>
+        <w:rPr>
+          <w:rFonts w:ascii="Times New Roman" w:hAnsi="Times New Roman" w:eastAsia="Times New Roman" w:cs="Times New Roman"/>
+          <w:sz w:val="24"/>
+          <w:szCs w:val="24"/>
+          <w:highlight w:val="none"/>
+          <w:lang w:val="pt-BR"/>
+        </w:rPr>
+        <w:t xml:space="preserve">ário, mostrando uma poss</w:t>
+      </w:r>
+      <w:r>
+        <w:rPr>
+          <w:rFonts w:ascii="Times New Roman" w:hAnsi="Times New Roman" w:eastAsia="Times New Roman" w:cs="Times New Roman"/>
+          <w:sz w:val="24"/>
+          <w:szCs w:val="24"/>
+          <w:highlight w:val="none"/>
+          <w:lang w:val="pt-BR"/>
+        </w:rPr>
+        <w:t xml:space="preserve">ível influ</w:t>
+      </w:r>
+      <w:r>
+        <w:rPr>
+          <w:rFonts w:ascii="Times New Roman" w:hAnsi="Times New Roman" w:eastAsia="Times New Roman" w:cs="Times New Roman"/>
+          <w:sz w:val="24"/>
+          <w:szCs w:val="24"/>
+          <w:highlight w:val="none"/>
+          <w:lang w:val="pt-BR"/>
+        </w:rPr>
+        <w:t xml:space="preserve">ência que perdurou durante a hist</w:t>
+      </w:r>
+      <w:r>
+        <w:rPr>
+          <w:rFonts w:ascii="Times New Roman" w:hAnsi="Times New Roman" w:eastAsia="Times New Roman" w:cs="Times New Roman"/>
+          <w:sz w:val="24"/>
+          <w:szCs w:val="24"/>
+          <w:highlight w:val="none"/>
+          <w:lang w:val="pt-BR"/>
+        </w:rPr>
+        <w:t xml:space="preserve">ória.</w:t>
+      </w:r>
+      <w:r>
+        <w:rPr>
+          <w:rFonts w:ascii="Times New Roman" w:hAnsi="Times New Roman" w:eastAsia="Times New Roman" w:cs="Times New Roman"/>
+          <w:sz w:val="24"/>
+          <w:szCs w:val="24"/>
+          <w:highlight w:val="none"/>
           <w:lang w:val="pt-BR"/>
         </w:rPr>
         <w:t xml:space="preserve"> </w:t>
@@ -3925,46 +3887,9 @@
       <w:r>
         <w:rPr>
           <w:rFonts w:ascii="Times New Roman" w:hAnsi="Times New Roman" w:eastAsia="Times New Roman" w:cs="Times New Roman"/>
-          <w:i/>
-          <w:iCs/>
-          <w:sz w:val="24"/>
-          <w:szCs w:val="24"/>
-          <w:lang w:val="pt-BR"/>
-        </w:rPr>
-        <w:t xml:space="preserve">Indorum</w:t>
-      </w:r>
-      <w:r>
-        <w:rPr>
-          <w:rFonts w:ascii="Times New Roman" w:hAnsi="Times New Roman" w:eastAsia="Times New Roman" w:cs="Times New Roman"/>
-          <w:sz w:val="24"/>
-          <w:szCs w:val="24"/>
-          <w:lang w:val="pt-BR"/>
-        </w:rPr>
-        <w:t xml:space="preserve">", escrito em torno de 820 </w:t>
-      </w:r>
-      <w:r>
-        <w:rPr>
-          <w:rFonts w:ascii="Times New Roman" w:hAnsi="Times New Roman" w:eastAsia="Times New Roman" w:cs="Times New Roman"/>
-          <w:sz w:val="24"/>
-          <w:szCs w:val="24"/>
-          <w:lang w:val="pt-BR"/>
-        </w:rPr>
-        <w:t xml:space="preserve">d.C</w:t>
-      </w:r>
-      <w:r>
-        <w:rPr>
-          <w:rFonts w:ascii="Times New Roman" w:hAnsi="Times New Roman" w:eastAsia="Times New Roman" w:cs="Times New Roman"/>
-          <w:sz w:val="24"/>
-          <w:szCs w:val="24"/>
-          <w:lang w:val="pt-BR"/>
-        </w:rPr>
-        <w:t xml:space="preserve">, uma das primeiras obras a introduzir o sistema de numeração decimal e operações aritméticas </w:t>
-      </w:r>
-      <w:r>
-        <w:rPr>
-          <w:rFonts w:ascii="Times New Roman" w:hAnsi="Times New Roman" w:eastAsia="Times New Roman" w:cs="Times New Roman"/>
-          <w:sz w:val="24"/>
-          <w:szCs w:val="24"/>
+          <w:sz w:val="24"/>
+          <w:szCs w:val="24"/>
+          <w:highlight w:val="none"/>
           <w:lang w:val="pt-BR"/>
         </w:rPr>
       </w:r>
@@ -3979,160 +3904,45 @@
           <w:rFonts w:ascii="Times New Roman" w:hAnsi="Times New Roman" w:eastAsia="Times New Roman" w:cs="Times New Roman"/>
           <w:sz w:val="24"/>
           <w:szCs w:val="24"/>
-          <w:lang w:val="pt-BR"/>
-        </w:rPr>
-      </w:pPr>
-      <w:r>
-        <w:rPr>
-          <w:rFonts w:ascii="Times New Roman" w:hAnsi="Times New Roman" w:eastAsia="Times New Roman" w:cs="Times New Roman"/>
-          <w:sz w:val="24"/>
-          <w:szCs w:val="24"/>
-          <w:lang w:val="pt-BR"/>
-        </w:rPr>
-        <w:t xml:space="preserve">Ele publicou “</w:t>
-      </w:r>
-      <w:r>
-        <w:rPr>
-          <w:rFonts w:ascii="Times New Roman" w:hAnsi="Times New Roman" w:eastAsia="Times New Roman" w:cs="Times New Roman"/>
-          <w:i/>
-          <w:iCs/>
-          <w:sz w:val="24"/>
-          <w:szCs w:val="24"/>
-          <w:lang w:val="pt-BR"/>
-        </w:rPr>
-        <w:t xml:space="preserve">Liber </w:t>
-      </w:r>
-      <w:r>
-        <w:rPr>
-          <w:rFonts w:ascii="Times New Roman" w:hAnsi="Times New Roman" w:eastAsia="Times New Roman" w:cs="Times New Roman"/>
-          <w:i/>
-          <w:iCs/>
-          <w:sz w:val="24"/>
-          <w:szCs w:val="24"/>
-          <w:lang w:val="pt-BR"/>
-        </w:rPr>
-        <w:t xml:space="preserve">Abaci</w:t>
-      </w:r>
-      <w:r>
-        <w:rPr>
-          <w:rFonts w:ascii="Times New Roman" w:hAnsi="Times New Roman" w:eastAsia="Times New Roman" w:cs="Times New Roman"/>
-          <w:sz w:val="24"/>
-          <w:szCs w:val="24"/>
-          <w:lang w:val="pt-BR"/>
-        </w:rPr>
-        <w:t xml:space="preserve">”, em que mostrou as vantagens do uso do sistema indo-arábico em relação aos sistemas numéricos romanos e de outros povos europeus, como simplicidade, eficiência e expressividade. No livro havi</w:t>
-      </w:r>
-      <w:r>
-        <w:rPr>
-          <w:rFonts w:ascii="Times New Roman" w:hAnsi="Times New Roman" w:eastAsia="Times New Roman" w:cs="Times New Roman"/>
-          <w:sz w:val="24"/>
-          <w:szCs w:val="24"/>
-          <w:lang w:val="pt-BR"/>
-        </w:rPr>
-        <w:t xml:space="preserve">a exemplos práticos do uso dos novos numerais em áreas como comércio, contabilidade e geometria, demonstrando sua utilidade para diversas aplicações. Na introdução, Fibonacci apresenta as “nove figuras” dos indianos e o número 0, que em árabe é chamado de </w:t>
-      </w:r>
-      <w:r>
-        <w:rPr>
-          <w:rFonts w:ascii="Times New Roman" w:hAnsi="Times New Roman" w:eastAsia="Times New Roman" w:cs="Times New Roman"/>
-          <w:i/>
-          <w:iCs/>
-          <w:sz w:val="24"/>
-          <w:szCs w:val="24"/>
-          <w:lang w:val="pt-BR"/>
-        </w:rPr>
-        <w:t xml:space="preserve">zephirum</w:t>
-      </w:r>
-      <w:r>
-        <w:rPr>
-          <w:rFonts w:ascii="Times New Roman" w:hAnsi="Times New Roman" w:eastAsia="Times New Roman" w:cs="Times New Roman"/>
-          <w:sz w:val="24"/>
-          <w:szCs w:val="24"/>
-          <w:lang w:val="pt-BR"/>
-        </w:rPr>
-        <w:t xml:space="preserve"> e afirma que com eles é possível formar todo tipo de número (</w:t>
-      </w:r>
-      <w:r>
-        <w:rPr>
-          <w:rFonts w:ascii="Times New Roman" w:hAnsi="Times New Roman" w:eastAsia="Times New Roman" w:cs="Times New Roman"/>
-          <w:sz w:val="24"/>
-          <w:szCs w:val="24"/>
-          <w:lang w:val="pt-BR"/>
-        </w:rPr>
-        <w:t xml:space="preserve">Brandemberg</w:t>
-      </w:r>
-      <w:r>
-        <w:rPr>
-          <w:rFonts w:ascii="Times New Roman" w:hAnsi="Times New Roman" w:eastAsia="Times New Roman" w:cs="Times New Roman"/>
-          <w:sz w:val="24"/>
-          <w:szCs w:val="24"/>
-          <w:lang w:val="pt-BR"/>
-        </w:rPr>
-        <w:t xml:space="preserve">, Filho, 2020).</w:t>
-      </w:r>
-      <w:r>
-        <w:rPr>
-          <w:rFonts w:ascii="Times New Roman" w:hAnsi="Times New Roman" w:eastAsia="Times New Roman" w:cs="Times New Roman"/>
-          <w:sz w:val="24"/>
-          <w:szCs w:val="24"/>
-          <w:lang w:val="pt-BR"/>
-        </w:rPr>
-        <w:t xml:space="preserve"> Cabe ressaltar que o conceito do zero foi um dos marcos mais importantes da </w:t>
-      </w:r>
-      <w:r>
-        <w:rPr>
-          <w:rFonts w:ascii="Times New Roman" w:hAnsi="Times New Roman" w:eastAsia="Times New Roman" w:cs="Times New Roman"/>
-          <w:sz w:val="24"/>
-          <w:szCs w:val="24"/>
-          <w:lang w:val="pt-BR"/>
-        </w:rPr>
-        <w:t xml:space="preserve">história da matemática, </w:t>
-      </w:r>
-      <w:r>
-        <w:rPr>
-          <w:rFonts w:ascii="Times New Roman" w:hAnsi="Times New Roman" w:eastAsia="Times New Roman" w:cs="Times New Roman"/>
-          <w:sz w:val="24"/>
-          <w:szCs w:val="24"/>
-          <w:lang w:val="pt-BR"/>
-        </w:rPr>
-        <w:t xml:space="preserve">sendo </w:t>
-      </w:r>
-      <w:r>
-        <w:rPr>
-          <w:rFonts w:ascii="Times New Roman" w:hAnsi="Times New Roman" w:eastAsia="Times New Roman" w:cs="Times New Roman"/>
-          <w:sz w:val="24"/>
-          <w:szCs w:val="24"/>
-          <w:lang w:val="pt-BR"/>
-        </w:rPr>
-        <w:t xml:space="preserve">atribuído aos </w:t>
-      </w:r>
-      <w:commentRangeStart w:id="7"/>
-      <w:r>
-        <w:rPr>
-          <w:rFonts w:ascii="Times New Roman" w:hAnsi="Times New Roman" w:eastAsia="Times New Roman" w:cs="Times New Roman"/>
-          <w:sz w:val="24"/>
-          <w:szCs w:val="24"/>
-          <w:lang w:val="pt-BR"/>
-        </w:rPr>
-        <w:t xml:space="preserve">Indianos</w:t>
-      </w:r>
-      <w:commentRangeEnd w:id="7"/>
-      <w:r>
-        <w:commentReference w:id="7"/>
-      </w:r>
-      <w:r>
-        <w:rPr>
-          <w:rFonts w:ascii="Times New Roman" w:hAnsi="Times New Roman" w:eastAsia="Times New Roman" w:cs="Times New Roman"/>
-          <w:sz w:val="24"/>
-          <w:szCs w:val="24"/>
-          <w:lang w:val="pt-BR"/>
-        </w:rPr>
-        <w:t xml:space="preserve"> (Kaplan, 2000).</w:t>
-      </w:r>
-      <w:r>
-        <w:rPr>
-          <w:rFonts w:ascii="Times New Roman" w:hAnsi="Times New Roman" w:eastAsia="Times New Roman" w:cs="Times New Roman"/>
-          <w:sz w:val="24"/>
-          <w:szCs w:val="24"/>
+          <w:highlight w:val="none"/>
+          <w:lang w:val="pt-BR"/>
+        </w:rPr>
+      </w:pPr>
+      <w:r>
+        <w:rPr>
+          <w:rFonts w:ascii="Times New Roman" w:hAnsi="Times New Roman" w:eastAsia="Times New Roman" w:cs="Times New Roman"/>
+          <w:sz w:val="24"/>
+          <w:szCs w:val="24"/>
+          <w:highlight w:val="none"/>
+          <w:lang w:val="pt-BR"/>
+        </w:rPr>
+        <w:t xml:space="preserve">Nesse sentido, os egípcios utilizavam um sistema numérico baseado em hieróglifos para representar valores. O sistema era decimal, utilizando símbolos específicos para 1, 10, 100, 1.000, 10.000, 100.000 e 1.000.000, como pode ser observado na Figura 3. Para realizar somas, eles simplesmente agrupavam os símbo</w:t>
+      </w:r>
+      <w:r>
+        <w:rPr>
+          <w:rFonts w:ascii="Times New Roman" w:hAnsi="Times New Roman" w:eastAsia="Times New Roman" w:cs="Times New Roman"/>
+          <w:sz w:val="24"/>
+          <w:szCs w:val="24"/>
+          <w:highlight w:val="none"/>
+          <w:lang w:val="pt-BR"/>
+        </w:rPr>
+        <w:t xml:space="preserve">los correspondentes a esses valores (Gillings, 1982). </w:t>
+      </w:r>
+      <w:r>
+        <w:rPr>
+          <w:rFonts w:ascii="Times New Roman" w:hAnsi="Times New Roman" w:eastAsia="Times New Roman" w:cs="Times New Roman"/>
+          <w:sz w:val="24"/>
+          <w:szCs w:val="24"/>
+          <w:highlight w:val="none"/>
+          <w:lang w:val="pt-BR"/>
+        </w:rPr>
+      </w:r>
+      <w:r>
+        <w:rPr>
+          <w:rFonts w:ascii="Times New Roman" w:hAnsi="Times New Roman" w:eastAsia="Times New Roman" w:cs="Times New Roman"/>
+          <w:sz w:val="24"/>
+          <w:szCs w:val="24"/>
+          <w:highlight w:val="none"/>
           <w:lang w:val="pt-BR"/>
         </w:rPr>
       </w:r>
@@ -4141,97 +3951,103 @@
       <w:pPr>
         <w:pBdr/>
         <w:spacing w:line="360" w:lineRule="auto"/>
-        <w:ind w:firstLine="708"/>
+        <w:ind w:firstLine="708" w:left="0"/>
         <w:jc w:val="both"/>
         <w:rPr>
           <w:rFonts w:ascii="Times New Roman" w:hAnsi="Times New Roman" w:eastAsia="Times New Roman" w:cs="Times New Roman"/>
           <w:sz w:val="24"/>
           <w:szCs w:val="24"/>
-          <w:lang w:val="pt-BR"/>
-        </w:rPr>
-      </w:pPr>
+          <w:highlight w:val="none"/>
+          <w:lang w:val="pt-BR"/>
+        </w:rPr>
+      </w:pPr>
+      <w:r>
+        <w:rPr>
+          <w:rFonts w:ascii="Times New Roman" w:hAnsi="Times New Roman" w:eastAsia="Times New Roman" w:cs="Times New Roman"/>
+          <w:sz w:val="24"/>
+          <w:szCs w:val="24"/>
+          <w:highlight w:val="none"/>
+          <w:lang w:val="pt-BR"/>
+        </w:rPr>
+        <w:t xml:space="preserve">J</w:t>
+      </w:r>
+      <w:r>
+        <w:rPr>
+          <w:rFonts w:ascii="Times New Roman" w:hAnsi="Times New Roman" w:eastAsia="Times New Roman" w:cs="Times New Roman"/>
+          <w:sz w:val="24"/>
+          <w:szCs w:val="24"/>
+          <w:highlight w:val="none"/>
+          <w:lang w:val="pt-BR"/>
+        </w:rPr>
+        <w:t xml:space="preserve">á n</w:t>
+      </w:r>
+      <w:r>
+        <w:rPr>
+          <w:rFonts w:ascii="Times New Roman" w:hAnsi="Times New Roman" w:eastAsia="Times New Roman" w:cs="Times New Roman"/>
+          <w:sz w:val="24"/>
+          <w:szCs w:val="24"/>
+          <w:highlight w:val="none"/>
+          <w:lang w:val="pt-BR"/>
+        </w:rPr>
+        <w:t xml:space="preserve">o sistema binário, sempre que a soma de bits em uma posição excede 1 (10 em binário), há um transporte para a próxima posição </w:t>
+      </w:r>
+      <w:r>
+        <w:rPr>
+          <w:rFonts w:ascii="Times New Roman" w:hAnsi="Times New Roman" w:eastAsia="Times New Roman" w:cs="Times New Roman"/>
+          <w:sz w:val="24"/>
+          <w:szCs w:val="24"/>
+          <w:highlight w:val="none"/>
+          <w:lang w:val="pt-BR"/>
+        </w:rPr>
+        <w:t xml:space="preserve">(Gillings, 1982)</w:t>
+      </w:r>
       <w:r/>
-      <w:commentRangeStart w:id="8"/>
-      <w:commentRangeStart w:id="9"/>
-      <w:r>
-        <w:rPr>
-          <w:rFonts w:ascii="Times New Roman" w:hAnsi="Times New Roman" w:eastAsia="Times New Roman" w:cs="Times New Roman"/>
-          <w:sz w:val="24"/>
-          <w:szCs w:val="24"/>
-          <w:lang w:val="pt-BR"/>
-        </w:rPr>
-        <w:t xml:space="preserve">Na Grécia, o historiador Heródoto (485 </w:t>
-      </w:r>
-      <w:r>
-        <w:rPr>
-          <w:rFonts w:ascii="Times New Roman" w:hAnsi="Times New Roman" w:eastAsia="Times New Roman" w:cs="Times New Roman"/>
-          <w:sz w:val="24"/>
-          <w:szCs w:val="24"/>
-          <w:lang w:val="pt-BR"/>
-        </w:rPr>
-        <w:t xml:space="preserve">a.C</w:t>
-      </w:r>
-      <w:r>
-        <w:rPr>
-          <w:rFonts w:ascii="Times New Roman" w:hAnsi="Times New Roman" w:eastAsia="Times New Roman" w:cs="Times New Roman"/>
-          <w:sz w:val="24"/>
-          <w:szCs w:val="24"/>
-          <w:lang w:val="pt-BR"/>
-        </w:rPr>
-        <w:t xml:space="preserve"> - 420 </w:t>
-      </w:r>
-      <w:r>
-        <w:rPr>
-          <w:rFonts w:ascii="Times New Roman" w:hAnsi="Times New Roman" w:eastAsia="Times New Roman" w:cs="Times New Roman"/>
-          <w:sz w:val="24"/>
-          <w:szCs w:val="24"/>
-          <w:lang w:val="pt-BR"/>
-        </w:rPr>
-        <w:t xml:space="preserve">a.C</w:t>
-      </w:r>
-      <w:r>
-        <w:rPr>
-          <w:rFonts w:ascii="Times New Roman" w:hAnsi="Times New Roman" w:eastAsia="Times New Roman" w:cs="Times New Roman"/>
-          <w:sz w:val="24"/>
-          <w:szCs w:val="24"/>
-          <w:lang w:val="pt-BR"/>
-        </w:rPr>
-        <w:t xml:space="preserve">) se referindo a alguma tábua de contar dizia que os egípcios movem a mão da direita para a esquerda para calcular, </w:t>
-      </w:r>
-      <w:r>
-        <w:rPr>
-          <w:rFonts w:ascii="Times New Roman" w:hAnsi="Times New Roman" w:eastAsia="Times New Roman" w:cs="Times New Roman"/>
-          <w:sz w:val="24"/>
-          <w:szCs w:val="24"/>
-          <w:lang w:val="pt-BR"/>
-        </w:rPr>
-        <w:t xml:space="preserve">enquanto</w:t>
-      </w:r>
-      <w:r>
-        <w:rPr>
-          <w:rFonts w:ascii="Times New Roman" w:hAnsi="Times New Roman" w:eastAsia="Times New Roman" w:cs="Times New Roman"/>
-          <w:sz w:val="24"/>
-          <w:szCs w:val="24"/>
-          <w:lang w:val="pt-BR"/>
-        </w:rPr>
-        <w:t xml:space="preserve"> os gregos a movem da esquerda para a direita. </w:t>
-      </w:r>
-      <w:commentRangeEnd w:id="8"/>
-      <w:commentRangeEnd w:id="9"/>
-      <w:r>
-        <w:commentReference w:id="8"/>
-        <w:commentReference w:id="9"/>
-      </w:r>
-      <w:r>
-        <w:rPr>
-          <w:rStyle w:val="894"/>
-        </w:rPr>
-      </w:r>
-      <w:r>
-        <w:rPr>
-          <w:rFonts w:ascii="Times New Roman" w:hAnsi="Times New Roman" w:eastAsia="Times New Roman" w:cs="Times New Roman"/>
-          <w:sz w:val="24"/>
-          <w:szCs w:val="24"/>
+      <w:r>
+        <w:rPr>
+          <w:rFonts w:ascii="Times New Roman" w:hAnsi="Times New Roman" w:eastAsia="Times New Roman" w:cs="Times New Roman"/>
+          <w:sz w:val="24"/>
+          <w:szCs w:val="24"/>
+          <w:highlight w:val="none"/>
+          <w:lang w:val="pt-BR"/>
+        </w:rPr>
+        <w:t xml:space="preserve">. De forma análoga, no sistema egípcio, os símbolos são agrupados e convertidos para a próxima ordem de magnitude quando necessário</w:t>
+      </w:r>
+      <w:r>
+        <w:rPr>
+          <w:rFonts w:ascii="Times New Roman" w:hAnsi="Times New Roman" w:eastAsia="Times New Roman" w:cs="Times New Roman"/>
+          <w:sz w:val="24"/>
+          <w:szCs w:val="24"/>
+          <w:highlight w:val="none"/>
+          <w:lang w:val="pt-BR"/>
+        </w:rPr>
+        <w:t xml:space="preserve">.</w:t>
+      </w:r>
+      <w:r/>
+      <w:r/>
+      <w:r>
+        <w:rPr>
+          <w:rFonts w:ascii="Times New Roman" w:hAnsi="Times New Roman" w:eastAsia="Times New Roman" w:cs="Times New Roman"/>
+          <w:sz w:val="20"/>
+          <w:szCs w:val="20"/>
+          <w:highlight w:val="none"/>
+          <w:lang w:val="pt-BR"/>
+        </w:rPr>
+      </w:r>
+      <w:r>
+        <w:rPr>
+          <w:rFonts w:ascii="Times New Roman" w:hAnsi="Times New Roman" w:eastAsia="Times New Roman" w:cs="Times New Roman"/>
+          <w:sz w:val="20"/>
+          <w:szCs w:val="20"/>
+          <w:highlight w:val="none"/>
+          <w:lang w:val="pt-BR"/>
+        </w:rPr>
+      </w:r>
+      <w:r>
+        <w:rPr>
+          <w:rFonts w:ascii="Times New Roman" w:hAnsi="Times New Roman" w:eastAsia="Times New Roman" w:cs="Times New Roman"/>
+          <w:sz w:val="24"/>
+          <w:szCs w:val="24"/>
+          <w:highlight w:val="none"/>
           <w:lang w:val="pt-BR"/>
         </w:rPr>
       </w:r>
@@ -4240,84 +4056,45 @@
       <w:pPr>
         <w:pBdr/>
         <w:spacing w:line="360" w:lineRule="auto"/>
-        <w:ind w:firstLine="708"/>
-        <w:jc w:val="both"/>
-        <w:rPr>
-          <w:rFonts w:ascii="Times New Roman" w:hAnsi="Times New Roman" w:eastAsia="Times New Roman" w:cs="Times New Roman"/>
-          <w:sz w:val="24"/>
-          <w:szCs w:val="24"/>
-          <w:lang w:val="pt-BR"/>
-        </w:rPr>
-      </w:pPr>
-      <w:r/>
-      <w:commentRangeStart w:id="10"/>
-      <w:r>
-        <w:rPr>
-          <w:rFonts w:ascii="Times New Roman" w:hAnsi="Times New Roman" w:eastAsia="Times New Roman" w:cs="Times New Roman"/>
-          <w:sz w:val="24"/>
-          <w:szCs w:val="24"/>
-          <w:lang w:val="pt-BR"/>
-        </w:rPr>
-        <w:t xml:space="preserve">Há ainda registros do “</w:t>
-      </w:r>
-      <w:r>
-        <w:rPr>
-          <w:rFonts w:ascii="Times New Roman" w:hAnsi="Times New Roman" w:eastAsia="Times New Roman" w:cs="Times New Roman"/>
-          <w:i/>
-          <w:iCs/>
-          <w:sz w:val="24"/>
-          <w:szCs w:val="24"/>
-          <w:lang w:val="pt-BR"/>
-          <w:rPrChange w:id="20" w:author="Lucio Pereira Neves" w:date="2024-05-24T22:09:00Z">
-            <w:rPr>
-              <w:rFonts w:ascii="Times New Roman" w:hAnsi="Times New Roman" w:eastAsia="Times New Roman" w:cs="Times New Roman"/>
-              <w:sz w:val="24"/>
-              <w:szCs w:val="24"/>
-              <w:lang w:val="pt-BR"/>
-            </w:rPr>
-          </w:rPrChange>
-        </w:rPr>
-        <w:t xml:space="preserve">suanpan</w:t>
-      </w:r>
-      <w:r>
-        <w:rPr>
-          <w:rFonts w:ascii="Times New Roman" w:hAnsi="Times New Roman" w:eastAsia="Times New Roman" w:cs="Times New Roman"/>
-          <w:sz w:val="24"/>
-          <w:szCs w:val="24"/>
-          <w:lang w:val="pt-BR"/>
-        </w:rPr>
-        <w:t xml:space="preserve">” chinês, que foi inventado durante a Dinastia Han (206 a.C. - 220 d.C.) que se espalhou para outras partes da Ásia e para o Oriente Médio, e foi usado na Europa até o século XVII (Figura 3). </w:t>
-      </w:r>
-      <w:commentRangeEnd w:id="10"/>
-      <w:r>
-        <w:commentReference w:id="10"/>
-      </w:r>
-      <w:r>
-        <w:rPr>
-          <w:rStyle w:val="894"/>
-        </w:rPr>
-      </w:r>
-      <w:r>
-        <w:rPr>
-          <w:rFonts w:ascii="Times New Roman" w:hAnsi="Times New Roman" w:eastAsia="Times New Roman" w:cs="Times New Roman"/>
-          <w:sz w:val="24"/>
-          <w:szCs w:val="24"/>
-          <w:lang w:val="pt-BR"/>
-        </w:rPr>
-      </w:r>
-    </w:p>
-    <w:p>
-      <w:pPr>
-        <w:pBdr/>
-        <w:spacing w:line="360" w:lineRule="auto"/>
-        <w:ind w:firstLine="708"/>
+        <w:ind/>
         <w:jc w:val="center"/>
         <w:rPr>
           <w:rFonts w:ascii="Times New Roman" w:hAnsi="Times New Roman" w:eastAsia="Times New Roman" w:cs="Times New Roman"/>
           <w:sz w:val="20"/>
           <w:szCs w:val="20"/>
-        </w:rPr>
-      </w:pPr>
+          <w:lang w:val="pt-BR"/>
+        </w:rPr>
+      </w:pPr>
+      <w:r>
+        <w:rPr>
+          <w:rFonts w:ascii="Times New Roman" w:hAnsi="Times New Roman" w:eastAsia="Times New Roman" w:cs="Times New Roman"/>
+          <w:sz w:val="24"/>
+          <w:szCs w:val="24"/>
+          <w:highlight w:val="none"/>
+          <w:lang w:val="pt-BR"/>
+        </w:rPr>
+      </w:r>
+      <w:r/>
+      <w:r>
+        <w:rPr>
+          <w:rFonts w:ascii="Times New Roman" w:hAnsi="Times New Roman" w:eastAsia="Times New Roman" w:cs="Times New Roman"/>
+          <w:sz w:val="24"/>
+          <w:szCs w:val="24"/>
+          <w:highlight w:val="none"/>
+          <w:lang w:val="pt-BR"/>
+        </w:rPr>
+      </w:r>
+      <w:r/>
+      <w:r>
+        <w:rPr>
+          <w:rFonts w:ascii="Times New Roman" w:hAnsi="Times New Roman" w:eastAsia="Times New Roman" w:cs="Times New Roman"/>
+          <w:sz w:val="24"/>
+          <w:szCs w:val="24"/>
+          <w:highlight w:val="none"/>
+          <w:lang w:val="pt-BR"/>
+        </w:rPr>
+      </w:r>
+      <w:r/>
       <w:r>
         <w:rPr>
           <w:rFonts w:ascii="Times New Roman" w:hAnsi="Times New Roman" w:eastAsia="Times New Roman" w:cs="Times New Roman"/>
@@ -4325,103 +4102,26 @@
           <w:bCs/>
           <w:sz w:val="20"/>
           <w:szCs w:val="20"/>
-        </w:rPr>
-        <w:t xml:space="preserve">Figura</w:t>
-      </w:r>
-      <w:r>
-        <w:rPr>
-          <w:rFonts w:ascii="Times New Roman" w:hAnsi="Times New Roman" w:eastAsia="Times New Roman" w:cs="Times New Roman"/>
-          <w:b/>
-          <w:bCs/>
-          <w:sz w:val="20"/>
-          <w:szCs w:val="20"/>
-        </w:rPr>
-        <w:t xml:space="preserve"> 3 –</w:t>
-      </w:r>
-      <w:r>
-        <w:rPr>
-          <w:rFonts w:ascii="Times New Roman" w:hAnsi="Times New Roman" w:eastAsia="Times New Roman" w:cs="Times New Roman"/>
-          <w:sz w:val="20"/>
-          <w:szCs w:val="20"/>
-        </w:rPr>
-        <w:t xml:space="preserve"> </w:t>
-      </w:r>
-      <w:r>
-        <w:rPr>
-          <w:rFonts w:ascii="Times New Roman" w:hAnsi="Times New Roman" w:eastAsia="Times New Roman" w:cs="Times New Roman"/>
-          <w:sz w:val="20"/>
-          <w:szCs w:val="20"/>
-        </w:rPr>
-        <w:t xml:space="preserve">Suanpan</w:t>
-      </w:r>
-      <w:r>
-        <w:rPr>
-          <w:rFonts w:ascii="Times New Roman" w:hAnsi="Times New Roman" w:eastAsia="Times New Roman" w:cs="Times New Roman"/>
-          <w:sz w:val="20"/>
-          <w:szCs w:val="20"/>
-        </w:rPr>
-        <w:t xml:space="preserve"> </w:t>
-      </w:r>
-      <w:r>
-        <w:rPr>
-          <w:rFonts w:ascii="Times New Roman" w:hAnsi="Times New Roman" w:eastAsia="Times New Roman" w:cs="Times New Roman"/>
-          <w:sz w:val="20"/>
-          <w:szCs w:val="20"/>
-        </w:rPr>
-        <w:t xml:space="preserve">Chinês</w:t>
-      </w:r>
-      <w:r>
-        <w:rPr>
-          <w:rFonts w:ascii="Times New Roman" w:hAnsi="Times New Roman" w:eastAsia="Times New Roman" w:cs="Times New Roman"/>
-          <w:sz w:val="20"/>
-          <w:szCs w:val="20"/>
-        </w:rPr>
-        <w:t xml:space="preserve"> “2 </w:t>
-      </w:r>
-      <w:r>
-        <w:rPr>
-          <w:rFonts w:ascii="Times New Roman" w:hAnsi="Times New Roman" w:eastAsia="Times New Roman" w:cs="Times New Roman"/>
-          <w:sz w:val="20"/>
-          <w:szCs w:val="20"/>
-        </w:rPr>
-        <w:t xml:space="preserve">por</w:t>
-      </w:r>
-      <w:r>
-        <w:rPr>
-          <w:rFonts w:ascii="Times New Roman" w:hAnsi="Times New Roman" w:eastAsia="Times New Roman" w:cs="Times New Roman"/>
-          <w:sz w:val="20"/>
-          <w:szCs w:val="20"/>
-        </w:rPr>
-        <w:t xml:space="preserve"> 5”</w:t>
-      </w:r>
-      <w:r>
-        <w:rPr>
-          <w:rFonts w:ascii="Times New Roman" w:hAnsi="Times New Roman" w:eastAsia="Times New Roman" w:cs="Times New Roman"/>
-          <w:sz w:val="20"/>
-          <w:szCs w:val="20"/>
-        </w:rPr>
-      </w:r>
-    </w:p>
-    <w:p>
-      <w:pPr>
-        <w:pBdr/>
-        <w:spacing w:line="360" w:lineRule="auto"/>
-        <w:ind w:firstLine="708"/>
-        <w:jc w:val="center"/>
-        <w:rPr>
-          <w:rFonts w:ascii="Times New Roman" w:hAnsi="Times New Roman" w:cs="Times New Roman"/>
-          <w:sz w:val="20"/>
-          <w:szCs w:val="20"/>
-        </w:rPr>
-      </w:pPr>
+          <w:lang w:val="pt-BR"/>
+        </w:rPr>
+        <w:t xml:space="preserve">Fi</w:t>
+      </w:r>
       <w:r>
         <mc:AlternateContent>
           <mc:Choice Requires="wpg">
             <w:drawing>
-              <wp:inline xmlns:wp="http://schemas.openxmlformats.org/drawingml/2006/wordprocessingDrawing" distT="0" distB="0" distL="0" distR="0">
-                <wp:extent cx="3000340" cy="1630847"/>
+              <wp:anchor xmlns:wp="http://schemas.openxmlformats.org/drawingml/2006/wordprocessingDrawing" xmlns:wp14="http://schemas.microsoft.com/office/word/2010/wordprocessingDrawing" distT="0" distB="0" distL="115200" distR="115200" simplePos="0" relativeHeight="29696" behindDoc="0" locked="0" layoutInCell="1" allowOverlap="1">
+                <wp:simplePos x="0" y="0"/>
+                <wp:positionH relativeFrom="margin">
+                  <wp:align>center</wp:align>
+                </wp:positionH>
+                <wp:positionV relativeFrom="paragraph">
+                  <wp:posOffset>323776</wp:posOffset>
+                </wp:positionV>
+                <wp:extent cx="3095267" cy="2164863"/>
                 <wp:effectExtent l="0" t="0" r="0" b="0"/>
-                <wp:docPr id="3" name="Picture 3"/>
+                <wp:wrapNone/>
+                <wp:docPr id="3" name=""/>
                 <wp:cNvGraphicFramePr>
                   <a:graphicFrameLocks xmlns:a="http://schemas.openxmlformats.org/drawingml/2006/main" noChangeAspect="1"/>
                 </wp:cNvGraphicFramePr>
@@ -4429,7 +4129,7 @@
                   <a:graphicData uri="http://schemas.openxmlformats.org/drawingml/2006/picture">
                     <pic:pic xmlns:pic="http://schemas.openxmlformats.org/drawingml/2006/picture">
                       <pic:nvPicPr>
-                        <pic:cNvPr id="431717224" name=""/>
+                        <pic:cNvPr id="2086762414" name=""/>
                         <pic:cNvPicPr>
                           <a:picLocks noChangeAspect="1"/>
                         </pic:cNvPicPr>
@@ -4440,9 +4140,1171 @@
                         <a:stretch/>
                       </pic:blipFill>
                       <pic:spPr bwMode="auto">
-                        <a:xfrm>
+                        <a:xfrm flipH="0" flipV="0">
                           <a:off x="0" y="0"/>
-                          <a:ext cx="3000339" cy="1630846"/>
+                          <a:ext cx="3095267" cy="2164862"/>
+                        </a:xfrm>
+                        <a:prstGeom prst="rect">
+                          <a:avLst/>
+                        </a:prstGeom>
+                      </pic:spPr>
+                    </pic:pic>
+                  </a:graphicData>
+                </a:graphic>
+              </wp:anchor>
+            </w:drawing>
+          </mc:Choice>
+          <mc:Fallback>
+            <w:pict>
+              <v:shapetype id="_x0000_t75" coordsize="21600,21600" o:spt="75" o:preferrelative="t" path="m@4@5l@4@11@9@11@9@5xe" filled="f" stroked="f">
+                <v:stroke joinstyle="miter"/>
+                <v:formulas>
+                  <v:f eqn="if lineDrawn pixelLineWidth 0"/>
+                  <v:f eqn="sum @0 1 0"/>
+                  <v:f eqn="sum 0 0 @1"/>
+                  <v:f eqn="prod @2 1 2"/>
+                  <v:f eqn="prod @3 21600 pixelWidth"/>
+                  <v:f eqn="prod @3 21600 pixelHeight"/>
+                  <v:f eqn="sum @0 0 1"/>
+                  <v:f eqn="prod @6 1 2"/>
+                  <v:f eqn="prod @7 21600 pixelWidth"/>
+                  <v:f eqn="sum @8 21600 0"/>
+                  <v:f eqn="prod @7 21600 pixelHeight"/>
+                  <v:f eqn="sum @10 21600 0"/>
+                </v:formulas>
+                <v:path o:extrusionok="f" gradientshapeok="t" o:connecttype="rect"/>
+                <o:lock v:ext="edit" aspectratio="t"/>
+              </v:shapetype>
+              <v:shape id="_x0000_i2" o:spid="_x0000_s2" type="#_x0000_t75" style="position:absolute;z-index:29696;o:allowoverlap:true;o:allowincell:true;mso-position-horizontal-relative:margin;mso-position-horizontal:center;mso-position-vertical-relative:text;margin-top:25.49pt;mso-position-vertical:absolute;width:243.72pt;height:170.46pt;mso-wrap-distance-left:9.07pt;mso-wrap-distance-top:0.00pt;mso-wrap-distance-right:9.07pt;mso-wrap-distance-bottom:0.00pt;z-index:1;" stroked="false">
+                <v:imagedata r:id="rId13" o:title=""/>
+                <o:lock v:ext="edit" rotation="t"/>
+              </v:shape>
+            </w:pict>
+          </mc:Fallback>
+        </mc:AlternateContent>
+      </w:r>
+      <w:r>
+        <w:rPr>
+          <w:rFonts w:ascii="Times New Roman" w:hAnsi="Times New Roman" w:eastAsia="Times New Roman" w:cs="Times New Roman"/>
+          <w:b/>
+          <w:bCs/>
+          <w:sz w:val="20"/>
+          <w:szCs w:val="20"/>
+          <w:lang w:val="pt-BR"/>
+        </w:rPr>
+        <w:t xml:space="preserve">gura 3 –</w:t>
+      </w:r>
+      <w:r>
+        <w:rPr>
+          <w:rFonts w:ascii="Times New Roman" w:hAnsi="Times New Roman" w:eastAsia="Times New Roman" w:cs="Times New Roman"/>
+          <w:sz w:val="20"/>
+          <w:szCs w:val="20"/>
+          <w:lang w:val="pt-BR"/>
+        </w:rPr>
+        <w:t xml:space="preserve"> </w:t>
+      </w:r>
+      <w:r/>
+      <w:r>
+        <w:rPr>
+          <w:rFonts w:ascii="Times New Roman" w:hAnsi="Times New Roman" w:eastAsia="Times New Roman" w:cs="Times New Roman"/>
+          <w:sz w:val="20"/>
+          <w:szCs w:val="20"/>
+          <w:lang w:val="pt-BR"/>
+        </w:rPr>
+        <w:t xml:space="preserve">Representaç</w:t>
+      </w:r>
+      <w:r>
+        <w:rPr>
+          <w:rFonts w:ascii="Times New Roman" w:hAnsi="Times New Roman" w:eastAsia="Times New Roman" w:cs="Times New Roman"/>
+          <w:sz w:val="20"/>
+          <w:szCs w:val="20"/>
+          <w:lang w:val="pt-BR"/>
+        </w:rPr>
+        <w:t xml:space="preserve">ão em s</w:t>
+      </w:r>
+      <w:r>
+        <w:rPr>
+          <w:rFonts w:ascii="Times New Roman" w:hAnsi="Times New Roman" w:eastAsia="Times New Roman" w:cs="Times New Roman"/>
+          <w:sz w:val="20"/>
+          <w:szCs w:val="20"/>
+          <w:lang w:val="pt-BR"/>
+        </w:rPr>
+        <w:t xml:space="preserve">ímbolos e n</w:t>
+      </w:r>
+      <w:r>
+        <w:rPr>
+          <w:rFonts w:ascii="Times New Roman" w:hAnsi="Times New Roman" w:eastAsia="Times New Roman" w:cs="Times New Roman"/>
+          <w:sz w:val="20"/>
+          <w:szCs w:val="20"/>
+          <w:lang w:val="pt-BR"/>
+        </w:rPr>
+        <w:t xml:space="preserve">úmeros no Sistema de Numeraç</w:t>
+      </w:r>
+      <w:r>
+        <w:rPr>
+          <w:rFonts w:ascii="Times New Roman" w:hAnsi="Times New Roman" w:eastAsia="Times New Roman" w:cs="Times New Roman"/>
+          <w:sz w:val="20"/>
+          <w:szCs w:val="20"/>
+          <w:lang w:val="pt-BR"/>
+        </w:rPr>
+        <w:t xml:space="preserve">ão Eg</w:t>
+      </w:r>
+      <w:r>
+        <w:rPr>
+          <w:rFonts w:ascii="Times New Roman" w:hAnsi="Times New Roman" w:eastAsia="Times New Roman" w:cs="Times New Roman"/>
+          <w:sz w:val="20"/>
+          <w:szCs w:val="20"/>
+          <w:lang w:val="pt-BR"/>
+        </w:rPr>
+        <w:t xml:space="preserve">ípcio</w:t>
+      </w:r>
+      <w:r>
+        <w:rPr>
+          <w:rFonts w:ascii="Times New Roman" w:hAnsi="Times New Roman" w:eastAsia="Times New Roman" w:cs="Times New Roman"/>
+          <w:sz w:val="20"/>
+          <w:szCs w:val="20"/>
+          <w:lang w:val="pt-BR"/>
+        </w:rPr>
+      </w:r>
+      <w:r>
+        <w:rPr>
+          <w:rFonts w:ascii="Times New Roman" w:hAnsi="Times New Roman" w:eastAsia="Times New Roman" w:cs="Times New Roman"/>
+          <w:sz w:val="20"/>
+          <w:szCs w:val="20"/>
+          <w:highlight w:val="none"/>
+          <w:lang w:val="pt-BR"/>
+        </w:rPr>
+      </w:r>
+    </w:p>
+    <w:p>
+      <w:pPr>
+        <w:pBdr/>
+        <w:spacing w:line="360" w:lineRule="auto"/>
+        <w:ind/>
+        <w:jc w:val="center"/>
+        <w:rPr>
+          <w:rFonts w:ascii="Times New Roman" w:hAnsi="Times New Roman" w:eastAsia="Times New Roman" w:cs="Times New Roman"/>
+          <w:sz w:val="20"/>
+          <w:szCs w:val="20"/>
+          <w:highlight w:val="none"/>
+          <w:lang w:val="pt-BR"/>
+        </w:rPr>
+      </w:pPr>
+      <w:r>
+        <w:rPr>
+          <w:rFonts w:ascii="Times New Roman" w:hAnsi="Times New Roman" w:eastAsia="Times New Roman" w:cs="Times New Roman"/>
+          <w:sz w:val="20"/>
+          <w:szCs w:val="20"/>
+          <w:highlight w:val="none"/>
+          <w:lang w:val="pt-BR"/>
+        </w:rPr>
+      </w:r>
+      <w:r/>
+      <w:r>
+        <w:rPr>
+          <w:rFonts w:ascii="Times New Roman" w:hAnsi="Times New Roman" w:eastAsia="Times New Roman" w:cs="Times New Roman"/>
+          <w:sz w:val="20"/>
+          <w:szCs w:val="20"/>
+          <w:highlight w:val="none"/>
+          <w:lang w:val="pt-BR"/>
+        </w:rPr>
+      </w:r>
+      <w:r/>
+      <w:r>
+        <w:rPr>
+          <w:rFonts w:ascii="Times New Roman" w:hAnsi="Times New Roman" w:eastAsia="Times New Roman" w:cs="Times New Roman"/>
+          <w:sz w:val="20"/>
+          <w:szCs w:val="20"/>
+          <w:highlight w:val="none"/>
+          <w:lang w:val="pt-BR"/>
+        </w:rPr>
+      </w:r>
+      <w:r/>
+      <w:r>
+        <w:rPr>
+          <w:rFonts w:ascii="Times New Roman" w:hAnsi="Times New Roman" w:eastAsia="Times New Roman" w:cs="Times New Roman"/>
+          <w:sz w:val="20"/>
+          <w:szCs w:val="20"/>
+          <w:highlight w:val="none"/>
+          <w:lang w:val="pt-BR"/>
+        </w:rPr>
+      </w:r>
+      <w:r/>
+      <w:r>
+        <w:rPr>
+          <w:rFonts w:ascii="Times New Roman" w:hAnsi="Times New Roman" w:eastAsia="Times New Roman" w:cs="Times New Roman"/>
+          <w:sz w:val="20"/>
+          <w:szCs w:val="20"/>
+          <w:highlight w:val="none"/>
+          <w:lang w:val="pt-BR"/>
+        </w:rPr>
+      </w:r>
+      <w:r>
+        <w:rPr>
+          <w:rFonts w:ascii="Times New Roman" w:hAnsi="Times New Roman" w:eastAsia="Times New Roman" w:cs="Times New Roman"/>
+          <w:sz w:val="20"/>
+          <w:szCs w:val="20"/>
+          <w:highlight w:val="none"/>
+          <w:lang w:val="pt-BR"/>
+        </w:rPr>
+      </w:r>
+    </w:p>
+    <w:p>
+      <w:pPr>
+        <w:pBdr/>
+        <w:spacing w:line="360" w:lineRule="auto"/>
+        <w:ind/>
+        <w:jc w:val="center"/>
+        <w:rPr>
+          <w:rFonts w:ascii="Times New Roman" w:hAnsi="Times New Roman" w:eastAsia="Times New Roman" w:cs="Times New Roman"/>
+          <w:sz w:val="20"/>
+          <w:szCs w:val="20"/>
+          <w:highlight w:val="none"/>
+          <w:lang w:val="pt-BR"/>
+        </w:rPr>
+      </w:pPr>
+      <w:r>
+        <w:rPr>
+          <w:rFonts w:ascii="Times New Roman" w:hAnsi="Times New Roman" w:eastAsia="Times New Roman" w:cs="Times New Roman"/>
+          <w:sz w:val="20"/>
+          <w:szCs w:val="20"/>
+          <w:lang w:val="pt-BR"/>
+        </w:rPr>
+      </w:r>
+      <w:r/>
+      <w:r>
+        <w:rPr>
+          <w:rFonts w:ascii="Times New Roman" w:hAnsi="Times New Roman" w:eastAsia="Times New Roman" w:cs="Times New Roman"/>
+          <w:sz w:val="20"/>
+          <w:szCs w:val="20"/>
+          <w:lang w:val="pt-BR"/>
+        </w:rPr>
+      </w:r>
+      <w:r/>
+      <w:r>
+        <w:rPr>
+          <w:rFonts w:ascii="Times New Roman" w:hAnsi="Times New Roman" w:eastAsia="Times New Roman" w:cs="Times New Roman"/>
+          <w:sz w:val="20"/>
+          <w:szCs w:val="20"/>
+          <w:lang w:val="pt-BR"/>
+        </w:rPr>
+        <w:t xml:space="preserve">correspondentes do Sistema de Numeraç</w:t>
+      </w:r>
+      <w:r>
+        <w:rPr>
+          <w:rFonts w:ascii="Times New Roman" w:hAnsi="Times New Roman" w:eastAsia="Times New Roman" w:cs="Times New Roman"/>
+          <w:sz w:val="20"/>
+          <w:szCs w:val="20"/>
+          <w:lang w:val="pt-BR"/>
+        </w:rPr>
+        <w:t xml:space="preserve">ão Eg</w:t>
+      </w:r>
+      <w:r>
+        <w:rPr>
+          <w:rFonts w:ascii="Times New Roman" w:hAnsi="Times New Roman" w:eastAsia="Times New Roman" w:cs="Times New Roman"/>
+          <w:sz w:val="20"/>
+          <w:szCs w:val="20"/>
+          <w:lang w:val="pt-BR"/>
+        </w:rPr>
+        <w:t xml:space="preserve">ípcio</w:t>
+      </w:r>
+      <w:r>
+        <w:rPr>
+          <w:rFonts w:ascii="Times New Roman" w:hAnsi="Times New Roman" w:eastAsia="Times New Roman" w:cs="Times New Roman"/>
+          <w:sz w:val="24"/>
+          <w:szCs w:val="24"/>
+          <w:highlight w:val="none"/>
+          <w:lang w:val="pt-BR"/>
+        </w:rPr>
+      </w:r>
+      <w:r/>
+    </w:p>
+    <w:p>
+      <w:pPr>
+        <w:pBdr/>
+        <w:spacing w:line="360" w:lineRule="auto"/>
+        <w:ind/>
+        <w:jc w:val="both"/>
+        <w:rPr>
+          <w:rFonts w:ascii="Times New Roman" w:hAnsi="Times New Roman" w:eastAsia="Times New Roman" w:cs="Times New Roman"/>
+          <w:sz w:val="24"/>
+          <w:szCs w:val="24"/>
+          <w:highlight w:val="none"/>
+          <w:lang w:val="pt-BR"/>
+        </w:rPr>
+      </w:pPr>
+      <w:r>
+        <w:rPr>
+          <w:rFonts w:ascii="Times New Roman" w:hAnsi="Times New Roman" w:eastAsia="Times New Roman" w:cs="Times New Roman"/>
+          <w:sz w:val="24"/>
+          <w:szCs w:val="24"/>
+          <w:lang w:val="pt-BR"/>
+        </w:rPr>
+        <w:tab/>
+      </w:r>
+      <w:r>
+        <w:rPr>
+          <w:rFonts w:ascii="Times New Roman" w:hAnsi="Times New Roman" w:eastAsia="Times New Roman" w:cs="Times New Roman"/>
+          <w:sz w:val="24"/>
+          <w:szCs w:val="24"/>
+          <w:lang w:val="pt-BR"/>
+        </w:rPr>
+      </w:r>
+    </w:p>
+    <w:p>
+      <w:pPr>
+        <w:pBdr/>
+        <w:spacing w:line="360" w:lineRule="auto"/>
+        <w:ind/>
+        <w:jc w:val="both"/>
+        <w:rPr>
+          <w:rFonts w:ascii="Times New Roman" w:hAnsi="Times New Roman" w:eastAsia="Times New Roman" w:cs="Times New Roman"/>
+          <w:sz w:val="24"/>
+          <w:szCs w:val="24"/>
+          <w:lang w:val="pt-BR"/>
+        </w:rPr>
+      </w:pPr>
+      <w:r>
+        <w:rPr>
+          <w:rFonts w:ascii="Times New Roman" w:hAnsi="Times New Roman" w:eastAsia="Times New Roman" w:cs="Times New Roman"/>
+          <w:sz w:val="24"/>
+          <w:szCs w:val="24"/>
+          <w:lang w:val="pt-BR"/>
+        </w:rPr>
+      </w:r>
+      <w:r>
+        <w:rPr>
+          <w:rFonts w:ascii="Times New Roman" w:hAnsi="Times New Roman" w:eastAsia="Times New Roman" w:cs="Times New Roman"/>
+          <w:sz w:val="24"/>
+          <w:szCs w:val="24"/>
+          <w:lang w:val="pt-BR"/>
+        </w:rPr>
+      </w:r>
+    </w:p>
+    <w:p>
+      <w:pPr>
+        <w:pBdr/>
+        <w:spacing w:line="360" w:lineRule="auto"/>
+        <w:ind/>
+        <w:jc w:val="both"/>
+        <w:rPr>
+          <w:rFonts w:ascii="Times New Roman" w:hAnsi="Times New Roman" w:eastAsia="Times New Roman" w:cs="Times New Roman"/>
+          <w:sz w:val="24"/>
+          <w:szCs w:val="24"/>
+          <w:lang w:val="pt-BR"/>
+        </w:rPr>
+      </w:pPr>
+      <w:r>
+        <w:rPr>
+          <w:rFonts w:ascii="Times New Roman" w:hAnsi="Times New Roman" w:eastAsia="Times New Roman" w:cs="Times New Roman"/>
+          <w:sz w:val="24"/>
+          <w:szCs w:val="24"/>
+          <w:lang w:val="pt-BR"/>
+        </w:rPr>
+      </w:r>
+      <w:r>
+        <w:rPr>
+          <w:rFonts w:ascii="Times New Roman" w:hAnsi="Times New Roman" w:eastAsia="Times New Roman" w:cs="Times New Roman"/>
+          <w:sz w:val="24"/>
+          <w:szCs w:val="24"/>
+          <w:lang w:val="pt-BR"/>
+        </w:rPr>
+      </w:r>
+    </w:p>
+    <w:p>
+      <w:pPr>
+        <w:pBdr/>
+        <w:spacing w:line="360" w:lineRule="auto"/>
+        <w:ind/>
+        <w:jc w:val="both"/>
+        <w:rPr>
+          <w:rFonts w:ascii="Times New Roman" w:hAnsi="Times New Roman" w:eastAsia="Times New Roman" w:cs="Times New Roman"/>
+          <w:sz w:val="24"/>
+          <w:szCs w:val="24"/>
+          <w:lang w:val="pt-BR"/>
+        </w:rPr>
+      </w:pPr>
+      <w:r>
+        <w:rPr>
+          <w:rFonts w:ascii="Times New Roman" w:hAnsi="Times New Roman" w:eastAsia="Times New Roman" w:cs="Times New Roman"/>
+          <w:sz w:val="24"/>
+          <w:szCs w:val="24"/>
+          <w:lang w:val="pt-BR"/>
+        </w:rPr>
+      </w:r>
+      <w:r>
+        <w:rPr>
+          <w:rFonts w:ascii="Times New Roman" w:hAnsi="Times New Roman" w:eastAsia="Times New Roman" w:cs="Times New Roman"/>
+          <w:sz w:val="24"/>
+          <w:szCs w:val="24"/>
+          <w:lang w:val="pt-BR"/>
+        </w:rPr>
+      </w:r>
+    </w:p>
+    <w:p>
+      <w:pPr>
+        <w:pBdr/>
+        <w:spacing w:line="360" w:lineRule="auto"/>
+        <w:ind/>
+        <w:jc w:val="center"/>
+        <w:rPr>
+          <w:rFonts w:ascii="Times New Roman" w:hAnsi="Times New Roman" w:eastAsia="Times New Roman" w:cs="Times New Roman"/>
+          <w:sz w:val="20"/>
+          <w:szCs w:val="20"/>
+          <w:lang w:val="pt-BR"/>
+        </w:rPr>
+      </w:pPr>
+      <w:r>
+        <w:rPr>
+          <w:rFonts w:ascii="Times New Roman" w:hAnsi="Times New Roman" w:eastAsia="Times New Roman" w:cs="Times New Roman"/>
+          <w:sz w:val="20"/>
+          <w:szCs w:val="20"/>
+          <w:highlight w:val="none"/>
+          <w:lang w:val="pt-BR"/>
+        </w:rPr>
+        <w:t xml:space="preserve">Fonte: Curr</w:t>
+      </w:r>
+      <w:r>
+        <w:rPr>
+          <w:rFonts w:ascii="Times New Roman" w:hAnsi="Times New Roman" w:eastAsia="Times New Roman" w:cs="Times New Roman"/>
+          <w:sz w:val="20"/>
+          <w:szCs w:val="20"/>
+          <w:highlight w:val="none"/>
+          <w:lang w:val="pt-BR"/>
+        </w:rPr>
+        <w:t xml:space="preserve">ículo da Cidade de S</w:t>
+      </w:r>
+      <w:r>
+        <w:rPr>
+          <w:rFonts w:ascii="Times New Roman" w:hAnsi="Times New Roman" w:eastAsia="Times New Roman" w:cs="Times New Roman"/>
+          <w:sz w:val="20"/>
+          <w:szCs w:val="20"/>
+          <w:highlight w:val="none"/>
+          <w:lang w:val="pt-BR"/>
+        </w:rPr>
+        <w:t xml:space="preserve">ão Paulo, 2024</w:t>
+      </w:r>
+      <w:r>
+        <w:rPr>
+          <w:rFonts w:ascii="Times New Roman" w:hAnsi="Times New Roman" w:eastAsia="Times New Roman" w:cs="Times New Roman"/>
+          <w:sz w:val="20"/>
+          <w:szCs w:val="20"/>
+          <w:highlight w:val="none"/>
+          <w:lang w:val="pt-BR"/>
+        </w:rPr>
+      </w:r>
+    </w:p>
+    <w:p>
+      <w:pPr>
+        <w:pBdr/>
+        <w:spacing w:line="360" w:lineRule="auto"/>
+        <w:ind w:firstLine="708"/>
+        <w:jc w:val="both"/>
+        <w:rPr>
+          <w:rFonts w:ascii="Times New Roman" w:hAnsi="Times New Roman" w:eastAsia="Times New Roman" w:cs="Times New Roman"/>
+          <w:sz w:val="24"/>
+          <w:szCs w:val="24"/>
+          <w:lang w:val="pt-BR"/>
+        </w:rPr>
+      </w:pPr>
+      <w:r>
+        <w:rPr>
+          <w:rFonts w:ascii="Times New Roman" w:hAnsi="Times New Roman" w:eastAsia="Times New Roman" w:cs="Times New Roman"/>
+          <w:sz w:val="24"/>
+          <w:szCs w:val="24"/>
+          <w:lang w:val="pt-BR"/>
+        </w:rPr>
+        <w:t xml:space="preserve">A genealogia das máquinas que computavam é extensa, mas a história aponta para início disso tudo com o ábaco, que possuí raízes na China com usos na G</w:t>
+      </w:r>
+      <w:r>
+        <w:rPr>
+          <w:rFonts w:ascii="Times New Roman" w:hAnsi="Times New Roman" w:eastAsia="Times New Roman" w:cs="Times New Roman"/>
+          <w:sz w:val="24"/>
+          <w:szCs w:val="24"/>
+          <w:lang w:val="pt-BR"/>
+        </w:rPr>
+        <w:t xml:space="preserve">ré</w:t>
+      </w:r>
+      <w:r>
+        <w:rPr>
+          <w:rFonts w:ascii="Times New Roman" w:hAnsi="Times New Roman" w:eastAsia="Times New Roman" w:cs="Times New Roman"/>
+          <w:sz w:val="24"/>
+          <w:szCs w:val="24"/>
+          <w:lang w:val="pt-BR"/>
+        </w:rPr>
+        <w:t xml:space="preserve">cia e Roma. A utilização desse objeto para contagem é </w:t>
+      </w:r>
+      <w:r>
+        <w:rPr>
+          <w:rFonts w:ascii="Times New Roman" w:hAnsi="Times New Roman" w:eastAsia="Times New Roman" w:cs="Times New Roman"/>
+          <w:sz w:val="24"/>
+          <w:szCs w:val="24"/>
+          <w:lang w:val="pt-BR"/>
+        </w:rPr>
+        <w:t xml:space="preserve">noticiada</w:t>
+      </w:r>
+      <w:r>
+        <w:rPr>
+          <w:rFonts w:ascii="Times New Roman" w:hAnsi="Times New Roman" w:eastAsia="Times New Roman" w:cs="Times New Roman"/>
+          <w:sz w:val="24"/>
+          <w:szCs w:val="24"/>
+          <w:lang w:val="pt-BR"/>
+        </w:rPr>
+        <w:t xml:space="preserve"> antes mesmo de se ter estabelecido o sistema de numeração indo-arábico, que foi popularizado por Leonardo Fibonacci (1180 – 1250) na Europa durante o século XIII. </w:t>
+      </w:r>
+      <w:r>
+        <w:rPr>
+          <w:rFonts w:ascii="Times New Roman" w:hAnsi="Times New Roman" w:eastAsia="Times New Roman" w:cs="Times New Roman"/>
+          <w:sz w:val="24"/>
+          <w:szCs w:val="24"/>
+          <w:lang w:val="pt-BR"/>
+        </w:rPr>
+      </w:r>
+    </w:p>
+    <w:p>
+      <w:pPr>
+        <w:pBdr/>
+        <w:spacing w:line="360" w:lineRule="auto"/>
+        <w:ind w:firstLine="708"/>
+        <w:jc w:val="both"/>
+        <w:rPr>
+          <w:rFonts w:ascii="Times New Roman" w:hAnsi="Times New Roman" w:eastAsia="Times New Roman" w:cs="Times New Roman"/>
+          <w:sz w:val="24"/>
+          <w:szCs w:val="24"/>
+          <w:lang w:val="pt-BR"/>
+        </w:rPr>
+      </w:pPr>
+      <w:r>
+        <w:rPr>
+          <w:rFonts w:ascii="Times New Roman" w:hAnsi="Times New Roman" w:eastAsia="Times New Roman" w:cs="Times New Roman"/>
+          <w:sz w:val="24"/>
+          <w:szCs w:val="24"/>
+          <w:lang w:val="pt-BR"/>
+        </w:rPr>
+        <w:t xml:space="preserve">Vale ressaltar que isso só foi possível com a tradução de Abraham bar </w:t>
+      </w:r>
+      <w:r>
+        <w:rPr>
+          <w:rFonts w:ascii="Times New Roman" w:hAnsi="Times New Roman" w:eastAsia="Times New Roman" w:cs="Times New Roman"/>
+          <w:sz w:val="24"/>
+          <w:szCs w:val="24"/>
+          <w:lang w:val="pt-BR"/>
+        </w:rPr>
+        <w:t xml:space="preserve">Hiyya</w:t>
+      </w:r>
+      <w:r>
+        <w:rPr>
+          <w:rFonts w:ascii="Times New Roman" w:hAnsi="Times New Roman" w:eastAsia="Times New Roman" w:cs="Times New Roman"/>
+          <w:sz w:val="24"/>
+          <w:szCs w:val="24"/>
+          <w:lang w:val="pt-BR"/>
+        </w:rPr>
+        <w:t xml:space="preserve"> e Abraham Ibn Ezra, judeus hispano-árabes dos séculos XI e XII, que traduziram e comentaram obras árabes sobre matemática, incluindo as obras de Al-</w:t>
+      </w:r>
+      <w:r>
+        <w:rPr>
+          <w:rFonts w:ascii="Times New Roman" w:hAnsi="Times New Roman" w:eastAsia="Times New Roman" w:cs="Times New Roman"/>
+          <w:sz w:val="24"/>
+          <w:szCs w:val="24"/>
+          <w:lang w:val="pt-BR"/>
+        </w:rPr>
+        <w:t xml:space="preserve">Khwarizmi</w:t>
+      </w:r>
+      <w:r>
+        <w:rPr>
+          <w:rFonts w:ascii="Times New Roman" w:hAnsi="Times New Roman" w:eastAsia="Times New Roman" w:cs="Times New Roman"/>
+          <w:sz w:val="24"/>
+          <w:szCs w:val="24"/>
+          <w:lang w:val="pt-BR"/>
+        </w:rPr>
+        <w:t xml:space="preserve">, para o hebraico e o latim. Este por sua vez escreveu "</w:t>
+      </w:r>
+      <w:r>
+        <w:rPr>
+          <w:rFonts w:ascii="Times New Roman" w:hAnsi="Times New Roman" w:eastAsia="Times New Roman" w:cs="Times New Roman"/>
+          <w:i/>
+          <w:iCs/>
+          <w:sz w:val="24"/>
+          <w:szCs w:val="24"/>
+          <w:lang w:val="pt-BR"/>
+        </w:rPr>
+        <w:t xml:space="preserve">Algoritmi</w:t>
+      </w:r>
+      <w:r>
+        <w:rPr>
+          <w:rFonts w:ascii="Times New Roman" w:hAnsi="Times New Roman" w:eastAsia="Times New Roman" w:cs="Times New Roman"/>
+          <w:i/>
+          <w:iCs/>
+          <w:sz w:val="24"/>
+          <w:szCs w:val="24"/>
+          <w:lang w:val="pt-BR"/>
+        </w:rPr>
+        <w:t xml:space="preserve"> de </w:t>
+      </w:r>
+      <w:r>
+        <w:rPr>
+          <w:rFonts w:ascii="Times New Roman" w:hAnsi="Times New Roman" w:eastAsia="Times New Roman" w:cs="Times New Roman"/>
+          <w:i/>
+          <w:iCs/>
+          <w:sz w:val="24"/>
+          <w:szCs w:val="24"/>
+          <w:lang w:val="pt-BR"/>
+        </w:rPr>
+        <w:t xml:space="preserve">numero</w:t>
+      </w:r>
+      <w:r>
+        <w:rPr>
+          <w:rFonts w:ascii="Times New Roman" w:hAnsi="Times New Roman" w:eastAsia="Times New Roman" w:cs="Times New Roman"/>
+          <w:i/>
+          <w:iCs/>
+          <w:sz w:val="24"/>
+          <w:szCs w:val="24"/>
+          <w:lang w:val="pt-BR"/>
+        </w:rPr>
+        <w:t xml:space="preserve"> </w:t>
+      </w:r>
+      <w:r>
+        <w:rPr>
+          <w:rFonts w:ascii="Times New Roman" w:hAnsi="Times New Roman" w:eastAsia="Times New Roman" w:cs="Times New Roman"/>
+          <w:i/>
+          <w:iCs/>
+          <w:sz w:val="24"/>
+          <w:szCs w:val="24"/>
+          <w:lang w:val="pt-BR"/>
+        </w:rPr>
+        <w:t xml:space="preserve">Indorum</w:t>
+      </w:r>
+      <w:r>
+        <w:rPr>
+          <w:rFonts w:ascii="Times New Roman" w:hAnsi="Times New Roman" w:eastAsia="Times New Roman" w:cs="Times New Roman"/>
+          <w:sz w:val="24"/>
+          <w:szCs w:val="24"/>
+          <w:lang w:val="pt-BR"/>
+        </w:rPr>
+        <w:t xml:space="preserve">", escrito em torno de 820 </w:t>
+      </w:r>
+      <w:r>
+        <w:rPr>
+          <w:rFonts w:ascii="Times New Roman" w:hAnsi="Times New Roman" w:eastAsia="Times New Roman" w:cs="Times New Roman"/>
+          <w:sz w:val="24"/>
+          <w:szCs w:val="24"/>
+          <w:lang w:val="pt-BR"/>
+        </w:rPr>
+        <w:t xml:space="preserve">d.C</w:t>
+      </w:r>
+      <w:r>
+        <w:rPr>
+          <w:rFonts w:ascii="Times New Roman" w:hAnsi="Times New Roman" w:eastAsia="Times New Roman" w:cs="Times New Roman"/>
+          <w:sz w:val="24"/>
+          <w:szCs w:val="24"/>
+          <w:lang w:val="pt-BR"/>
+        </w:rPr>
+        <w:t xml:space="preserve">, uma das primeiras obras a introduzir o sistema de numeração decimal e operações aritméticas </w:t>
+      </w:r>
+      <w:r/>
+      <w:r/>
+    </w:p>
+    <w:p>
+      <w:pPr>
+        <w:pBdr/>
+        <w:spacing w:line="360" w:lineRule="auto"/>
+        <w:ind w:firstLine="708"/>
+        <w:jc w:val="both"/>
+        <w:rPr>
+          <w:rFonts w:ascii="Times New Roman" w:hAnsi="Times New Roman" w:eastAsia="Times New Roman" w:cs="Times New Roman"/>
+          <w:sz w:val="24"/>
+          <w:szCs w:val="24"/>
+          <w:lang w:val="pt-BR"/>
+        </w:rPr>
+      </w:pPr>
+      <w:r>
+        <w:rPr>
+          <w:rFonts w:ascii="Times New Roman" w:hAnsi="Times New Roman" w:eastAsia="Times New Roman" w:cs="Times New Roman"/>
+          <w:sz w:val="24"/>
+          <w:szCs w:val="24"/>
+          <w:lang w:val="pt-BR"/>
+        </w:rPr>
+        <w:t xml:space="preserve">Ele publicou “</w:t>
+      </w:r>
+      <w:r>
+        <w:rPr>
+          <w:rFonts w:ascii="Times New Roman" w:hAnsi="Times New Roman" w:eastAsia="Times New Roman" w:cs="Times New Roman"/>
+          <w:i/>
+          <w:iCs/>
+          <w:sz w:val="24"/>
+          <w:szCs w:val="24"/>
+          <w:lang w:val="pt-BR"/>
+        </w:rPr>
+        <w:t xml:space="preserve">Liber </w:t>
+      </w:r>
+      <w:r>
+        <w:rPr>
+          <w:rFonts w:ascii="Times New Roman" w:hAnsi="Times New Roman" w:eastAsia="Times New Roman" w:cs="Times New Roman"/>
+          <w:i/>
+          <w:iCs/>
+          <w:sz w:val="24"/>
+          <w:szCs w:val="24"/>
+          <w:lang w:val="pt-BR"/>
+        </w:rPr>
+        <w:t xml:space="preserve">Abaci</w:t>
+      </w:r>
+      <w:r>
+        <w:rPr>
+          <w:rFonts w:ascii="Times New Roman" w:hAnsi="Times New Roman" w:eastAsia="Times New Roman" w:cs="Times New Roman"/>
+          <w:sz w:val="24"/>
+          <w:szCs w:val="24"/>
+          <w:lang w:val="pt-BR"/>
+        </w:rPr>
+        <w:t xml:space="preserve">”, em que mostrou as vantagens do uso do sistema indo-arábico em relação aos sistemas numéricos romanos e de outros povos europeus, como simplicidade, eficiência e expressividade. No livro havi</w:t>
+      </w:r>
+      <w:r>
+        <w:rPr>
+          <w:rFonts w:ascii="Times New Roman" w:hAnsi="Times New Roman" w:eastAsia="Times New Roman" w:cs="Times New Roman"/>
+          <w:sz w:val="24"/>
+          <w:szCs w:val="24"/>
+          <w:lang w:val="pt-BR"/>
+        </w:rPr>
+        <w:t xml:space="preserve">a exemplos práticos do uso dos novos numerais em áreas como comércio, contabilidade e geometria, demonstrando sua utilidade para diversas aplicações. Na introdução, Fibonacci apresenta as “nove figuras” dos indianos e o número 0, que em árabe é chamado de </w:t>
+      </w:r>
+      <w:r>
+        <w:rPr>
+          <w:rFonts w:ascii="Times New Roman" w:hAnsi="Times New Roman" w:eastAsia="Times New Roman" w:cs="Times New Roman"/>
+          <w:i/>
+          <w:iCs/>
+          <w:sz w:val="24"/>
+          <w:szCs w:val="24"/>
+          <w:lang w:val="pt-BR"/>
+        </w:rPr>
+        <w:t xml:space="preserve">zephirum</w:t>
+      </w:r>
+      <w:r>
+        <w:rPr>
+          <w:rFonts w:ascii="Times New Roman" w:hAnsi="Times New Roman" w:eastAsia="Times New Roman" w:cs="Times New Roman"/>
+          <w:sz w:val="24"/>
+          <w:szCs w:val="24"/>
+          <w:lang w:val="pt-BR"/>
+        </w:rPr>
+        <w:t xml:space="preserve"> e afirma que com eles é possível formar todo tipo de número (</w:t>
+      </w:r>
+      <w:r>
+        <w:rPr>
+          <w:rFonts w:ascii="Times New Roman" w:hAnsi="Times New Roman" w:eastAsia="Times New Roman" w:cs="Times New Roman"/>
+          <w:sz w:val="24"/>
+          <w:szCs w:val="24"/>
+          <w:lang w:val="pt-BR"/>
+        </w:rPr>
+        <w:t xml:space="preserve">Brandemberg</w:t>
+      </w:r>
+      <w:r>
+        <w:rPr>
+          <w:rFonts w:ascii="Times New Roman" w:hAnsi="Times New Roman" w:eastAsia="Times New Roman" w:cs="Times New Roman"/>
+          <w:sz w:val="24"/>
+          <w:szCs w:val="24"/>
+          <w:lang w:val="pt-BR"/>
+        </w:rPr>
+        <w:t xml:space="preserve">, Filho, 2020).</w:t>
+      </w:r>
+      <w:r>
+        <w:rPr>
+          <w:rFonts w:ascii="Times New Roman" w:hAnsi="Times New Roman" w:eastAsia="Times New Roman" w:cs="Times New Roman"/>
+          <w:sz w:val="24"/>
+          <w:szCs w:val="24"/>
+          <w:lang w:val="pt-BR"/>
+        </w:rPr>
+        <w:t xml:space="preserve"> Cabe ressaltar que o conceito do zero foi um dos marcos mais importantes da </w:t>
+      </w:r>
+      <w:r>
+        <w:rPr>
+          <w:rFonts w:ascii="Times New Roman" w:hAnsi="Times New Roman" w:eastAsia="Times New Roman" w:cs="Times New Roman"/>
+          <w:sz w:val="24"/>
+          <w:szCs w:val="24"/>
+          <w:lang w:val="pt-BR"/>
+        </w:rPr>
+        <w:t xml:space="preserve">história da matemática, </w:t>
+      </w:r>
+      <w:r>
+        <w:rPr>
+          <w:rFonts w:ascii="Times New Roman" w:hAnsi="Times New Roman" w:eastAsia="Times New Roman" w:cs="Times New Roman"/>
+          <w:sz w:val="24"/>
+          <w:szCs w:val="24"/>
+          <w:lang w:val="pt-BR"/>
+        </w:rPr>
+        <w:t xml:space="preserve">sendo </w:t>
+      </w:r>
+      <w:r>
+        <w:rPr>
+          <w:rFonts w:ascii="Times New Roman" w:hAnsi="Times New Roman" w:eastAsia="Times New Roman" w:cs="Times New Roman"/>
+          <w:sz w:val="24"/>
+          <w:szCs w:val="24"/>
+          <w:lang w:val="pt-BR"/>
+        </w:rPr>
+        <w:t xml:space="preserve">atribuído aos </w:t>
+      </w:r>
+      <w:commentRangeStart w:id="7"/>
+      <w:r>
+        <w:rPr>
+          <w:rFonts w:ascii="Times New Roman" w:hAnsi="Times New Roman" w:eastAsia="Times New Roman" w:cs="Times New Roman"/>
+          <w:sz w:val="24"/>
+          <w:szCs w:val="24"/>
+          <w:lang w:val="pt-BR"/>
+        </w:rPr>
+        <w:t xml:space="preserve">Indianos</w:t>
+      </w:r>
+      <w:commentRangeEnd w:id="7"/>
+      <w:r>
+        <w:commentReference w:id="7"/>
+      </w:r>
+      <w:r>
+        <w:rPr>
+          <w:rFonts w:ascii="Times New Roman" w:hAnsi="Times New Roman" w:eastAsia="Times New Roman" w:cs="Times New Roman"/>
+          <w:sz w:val="24"/>
+          <w:szCs w:val="24"/>
+          <w:lang w:val="pt-BR"/>
+        </w:rPr>
+        <w:t xml:space="preserve"> (Kaplan, 2000).</w:t>
+      </w:r>
+      <w:r>
+        <w:rPr>
+          <w:rFonts w:ascii="Times New Roman" w:hAnsi="Times New Roman" w:eastAsia="Times New Roman" w:cs="Times New Roman"/>
+          <w:sz w:val="24"/>
+          <w:szCs w:val="24"/>
+          <w:lang w:val="pt-BR"/>
+        </w:rPr>
+      </w:r>
+    </w:p>
+    <w:p>
+      <w:pPr>
+        <w:pBdr/>
+        <w:spacing w:line="360" w:lineRule="auto"/>
+        <w:ind w:firstLine="708"/>
+        <w:jc w:val="both"/>
+        <w:rPr>
+          <w:rFonts w:ascii="Times New Roman" w:hAnsi="Times New Roman" w:eastAsia="Times New Roman" w:cs="Times New Roman"/>
+          <w:sz w:val="24"/>
+          <w:szCs w:val="24"/>
+          <w:lang w:val="pt-BR"/>
+        </w:rPr>
+      </w:pPr>
+      <w:r/>
+      <w:commentRangeStart w:id="8"/>
+      <w:commentRangeStart w:id="9"/>
+      <w:r>
+        <w:rPr>
+          <w:rFonts w:ascii="Times New Roman" w:hAnsi="Times New Roman" w:eastAsia="Times New Roman" w:cs="Times New Roman"/>
+          <w:sz w:val="24"/>
+          <w:szCs w:val="24"/>
+          <w:lang w:val="pt-BR"/>
+        </w:rPr>
+        <w:t xml:space="preserve">Na Grécia, o historiador Heródoto (485 </w:t>
+      </w:r>
+      <w:r>
+        <w:rPr>
+          <w:rFonts w:ascii="Times New Roman" w:hAnsi="Times New Roman" w:eastAsia="Times New Roman" w:cs="Times New Roman"/>
+          <w:sz w:val="24"/>
+          <w:szCs w:val="24"/>
+          <w:lang w:val="pt-BR"/>
+        </w:rPr>
+        <w:t xml:space="preserve">a.C</w:t>
+      </w:r>
+      <w:r>
+        <w:rPr>
+          <w:rFonts w:ascii="Times New Roman" w:hAnsi="Times New Roman" w:eastAsia="Times New Roman" w:cs="Times New Roman"/>
+          <w:sz w:val="24"/>
+          <w:szCs w:val="24"/>
+          <w:lang w:val="pt-BR"/>
+        </w:rPr>
+        <w:t xml:space="preserve"> - 420 </w:t>
+      </w:r>
+      <w:r>
+        <w:rPr>
+          <w:rFonts w:ascii="Times New Roman" w:hAnsi="Times New Roman" w:eastAsia="Times New Roman" w:cs="Times New Roman"/>
+          <w:sz w:val="24"/>
+          <w:szCs w:val="24"/>
+          <w:lang w:val="pt-BR"/>
+        </w:rPr>
+        <w:t xml:space="preserve">a.C</w:t>
+      </w:r>
+      <w:r>
+        <w:rPr>
+          <w:rFonts w:ascii="Times New Roman" w:hAnsi="Times New Roman" w:eastAsia="Times New Roman" w:cs="Times New Roman"/>
+          <w:sz w:val="24"/>
+          <w:szCs w:val="24"/>
+          <w:lang w:val="pt-BR"/>
+        </w:rPr>
+        <w:t xml:space="preserve">) se referindo a alguma tábua de contar dizia que os egípcios movem a mão da direita para a esquerda para calcular, </w:t>
+      </w:r>
+      <w:r>
+        <w:rPr>
+          <w:rFonts w:ascii="Times New Roman" w:hAnsi="Times New Roman" w:eastAsia="Times New Roman" w:cs="Times New Roman"/>
+          <w:sz w:val="24"/>
+          <w:szCs w:val="24"/>
+          <w:lang w:val="pt-BR"/>
+        </w:rPr>
+        <w:t xml:space="preserve">enquanto</w:t>
+      </w:r>
+      <w:r>
+        <w:rPr>
+          <w:rFonts w:ascii="Times New Roman" w:hAnsi="Times New Roman" w:eastAsia="Times New Roman" w:cs="Times New Roman"/>
+          <w:sz w:val="24"/>
+          <w:szCs w:val="24"/>
+          <w:lang w:val="pt-BR"/>
+        </w:rPr>
+        <w:t xml:space="preserve"> os gregos a movem da esquerda para a direita. </w:t>
+      </w:r>
+      <w:r>
+        <w:rPr>
+          <w:rFonts w:ascii="Times New Roman" w:hAnsi="Times New Roman" w:eastAsia="Times New Roman" w:cs="Times New Roman"/>
+          <w:sz w:val="24"/>
+          <w:szCs w:val="24"/>
+          <w:lang w:val="pt-BR"/>
+        </w:rPr>
+        <w:t xml:space="preserve">A observação de Heródoto sobre as direções opostas nas práticas de contagem</w:t>
+      </w:r>
+      <w:r>
+        <w:rPr>
+          <w:rFonts w:ascii="Times New Roman" w:hAnsi="Times New Roman" w:eastAsia="Times New Roman" w:cs="Times New Roman"/>
+          <w:sz w:val="24"/>
+          <w:szCs w:val="24"/>
+          <w:lang w:val="pt-BR"/>
+        </w:rPr>
+        <w:t xml:space="preserve"> não só mostram a diversidade cultural entre os egípcios e os gregos, mas também ilustram como diferentes sistemas de escrita e contagem evoluíram em paralelo, cada um adequando-se às necessidades e contextos específicos de suas sociedades (Libretexts, 2024).</w:t>
+      </w:r>
+      <w:r>
+        <w:rPr>
+          <w:rFonts w:ascii="Times New Roman" w:hAnsi="Times New Roman" w:eastAsia="Times New Roman" w:cs="Times New Roman"/>
+          <w:sz w:val="24"/>
+          <w:szCs w:val="24"/>
+          <w:lang w:val="pt-BR"/>
+        </w:rPr>
+      </w:r>
+      <w:commentRangeEnd w:id="8"/>
+      <w:commentRangeEnd w:id="9"/>
+      <w:r>
+        <w:commentReference w:id="8"/>
+        <w:commentReference w:id="9"/>
+      </w:r>
+      <w:r>
+        <w:rPr>
+          <w:rStyle w:val="894"/>
+        </w:rPr>
+      </w:r>
+      <w:r>
+        <w:rPr>
+          <w:rFonts w:ascii="Times New Roman" w:hAnsi="Times New Roman" w:eastAsia="Times New Roman" w:cs="Times New Roman"/>
+          <w:sz w:val="24"/>
+          <w:szCs w:val="24"/>
+          <w:lang w:val="pt-BR"/>
+        </w:rPr>
+      </w:r>
+    </w:p>
+    <w:p>
+      <w:pPr>
+        <w:pBdr/>
+        <w:spacing w:line="360" w:lineRule="auto"/>
+        <w:ind w:firstLine="708"/>
+        <w:jc w:val="both"/>
+        <w:rPr>
+          <w:rFonts w:ascii="Times New Roman" w:hAnsi="Times New Roman" w:eastAsia="Times New Roman" w:cs="Times New Roman"/>
+          <w:sz w:val="24"/>
+          <w:szCs w:val="24"/>
+          <w:lang w:val="pt-BR"/>
+        </w:rPr>
+      </w:pPr>
+      <w:r/>
+      <w:commentRangeStart w:id="10"/>
+      <w:r>
+        <w:rPr>
+          <w:rFonts w:ascii="Times New Roman" w:hAnsi="Times New Roman" w:eastAsia="Times New Roman" w:cs="Times New Roman"/>
+          <w:sz w:val="24"/>
+          <w:szCs w:val="24"/>
+          <w:lang w:val="pt-BR"/>
+        </w:rPr>
+        <w:t xml:space="preserve">Há ainda registros do “</w:t>
+      </w:r>
+      <w:r>
+        <w:rPr>
+          <w:rFonts w:ascii="Times New Roman" w:hAnsi="Times New Roman" w:eastAsia="Times New Roman" w:cs="Times New Roman"/>
+          <w:i/>
+          <w:iCs/>
+          <w:sz w:val="24"/>
+          <w:szCs w:val="24"/>
+          <w:lang w:val="pt-BR"/>
+          <w:rPrChange w:id="11" w:author="Lucio Pereira Neves" w:date="2024-05-24T22:09:00Z">
+            <w:rPr>
+              <w:rFonts w:ascii="Times New Roman" w:hAnsi="Times New Roman" w:eastAsia="Times New Roman" w:cs="Times New Roman"/>
+              <w:sz w:val="24"/>
+              <w:szCs w:val="24"/>
+              <w:lang w:val="pt-BR"/>
+            </w:rPr>
+          </w:rPrChange>
+        </w:rPr>
+        <w:t xml:space="preserve">suanpan</w:t>
+      </w:r>
+      <w:r>
+        <w:rPr>
+          <w:rFonts w:ascii="Times New Roman" w:hAnsi="Times New Roman" w:eastAsia="Times New Roman" w:cs="Times New Roman"/>
+          <w:sz w:val="24"/>
+          <w:szCs w:val="24"/>
+          <w:lang w:val="pt-BR"/>
+        </w:rPr>
+        <w:t xml:space="preserve">” chinês, que foi inventado durante a Dinastia Han (206 a.C. - 220 d.C.) que se espalhou para outras partes da Ásia e para o Oriente Médio, e foi usado na Europa até o século XVII (Figura 4). </w:t>
+      </w:r>
+      <w:commentRangeEnd w:id="10"/>
+      <w:r>
+        <w:commentReference w:id="10"/>
+      </w:r>
+      <w:r>
+        <w:rPr>
+          <w:rStyle w:val="894"/>
+        </w:rPr>
+      </w:r>
+      <w:r>
+        <w:rPr>
+          <w:rFonts w:ascii="Times New Roman" w:hAnsi="Times New Roman" w:eastAsia="Times New Roman" w:cs="Times New Roman"/>
+          <w:sz w:val="24"/>
+          <w:szCs w:val="24"/>
+          <w:lang w:val="pt-BR"/>
+        </w:rPr>
+      </w:r>
+    </w:p>
+    <w:p>
+      <w:pPr>
+        <w:pBdr/>
+        <w:spacing w:line="360" w:lineRule="auto"/>
+        <w:ind w:firstLine="708"/>
+        <w:jc w:val="center"/>
+        <w:rPr>
+          <w:rFonts w:ascii="Times New Roman" w:hAnsi="Times New Roman" w:eastAsia="Times New Roman" w:cs="Times New Roman"/>
+          <w:sz w:val="20"/>
+          <w:szCs w:val="20"/>
+        </w:rPr>
+      </w:pPr>
+      <w:r>
+        <w:rPr>
+          <w:rFonts w:ascii="Times New Roman" w:hAnsi="Times New Roman" w:eastAsia="Times New Roman" w:cs="Times New Roman"/>
+          <w:b/>
+          <w:bCs/>
+          <w:sz w:val="20"/>
+          <w:szCs w:val="20"/>
+        </w:rPr>
+        <w:t xml:space="preserve">Figura</w:t>
+      </w:r>
+      <w:r>
+        <w:rPr>
+          <w:rFonts w:ascii="Times New Roman" w:hAnsi="Times New Roman" w:eastAsia="Times New Roman" w:cs="Times New Roman"/>
+          <w:b/>
+          <w:bCs/>
+          <w:sz w:val="20"/>
+          <w:szCs w:val="20"/>
+        </w:rPr>
+        <w:t xml:space="preserve"> 4 –</w:t>
+      </w:r>
+      <w:r>
+        <w:rPr>
+          <w:rFonts w:ascii="Times New Roman" w:hAnsi="Times New Roman" w:eastAsia="Times New Roman" w:cs="Times New Roman"/>
+          <w:sz w:val="20"/>
+          <w:szCs w:val="20"/>
+        </w:rPr>
+        <w:t xml:space="preserve"> </w:t>
+      </w:r>
+      <w:r>
+        <w:rPr>
+          <w:rFonts w:ascii="Times New Roman" w:hAnsi="Times New Roman" w:eastAsia="Times New Roman" w:cs="Times New Roman"/>
+          <w:sz w:val="20"/>
+          <w:szCs w:val="20"/>
+        </w:rPr>
+        <w:t xml:space="preserve">Suanpan</w:t>
+      </w:r>
+      <w:r>
+        <w:rPr>
+          <w:rFonts w:ascii="Times New Roman" w:hAnsi="Times New Roman" w:eastAsia="Times New Roman" w:cs="Times New Roman"/>
+          <w:sz w:val="20"/>
+          <w:szCs w:val="20"/>
+        </w:rPr>
+        <w:t xml:space="preserve"> </w:t>
+      </w:r>
+      <w:r>
+        <w:rPr>
+          <w:rFonts w:ascii="Times New Roman" w:hAnsi="Times New Roman" w:eastAsia="Times New Roman" w:cs="Times New Roman"/>
+          <w:sz w:val="20"/>
+          <w:szCs w:val="20"/>
+        </w:rPr>
+        <w:t xml:space="preserve">Chinês</w:t>
+      </w:r>
+      <w:r>
+        <w:rPr>
+          <w:rFonts w:ascii="Times New Roman" w:hAnsi="Times New Roman" w:eastAsia="Times New Roman" w:cs="Times New Roman"/>
+          <w:sz w:val="20"/>
+          <w:szCs w:val="20"/>
+        </w:rPr>
+        <w:t xml:space="preserve"> “2 </w:t>
+      </w:r>
+      <w:r>
+        <w:rPr>
+          <w:rFonts w:ascii="Times New Roman" w:hAnsi="Times New Roman" w:eastAsia="Times New Roman" w:cs="Times New Roman"/>
+          <w:sz w:val="20"/>
+          <w:szCs w:val="20"/>
+        </w:rPr>
+        <w:t xml:space="preserve">por</w:t>
+      </w:r>
+      <w:r>
+        <w:rPr>
+          <w:rFonts w:ascii="Times New Roman" w:hAnsi="Times New Roman" w:eastAsia="Times New Roman" w:cs="Times New Roman"/>
+          <w:sz w:val="20"/>
+          <w:szCs w:val="20"/>
+        </w:rPr>
+        <w:t xml:space="preserve"> 5”</w:t>
+      </w:r>
+      <w:r>
+        <w:rPr>
+          <w:rFonts w:ascii="Times New Roman" w:hAnsi="Times New Roman" w:eastAsia="Times New Roman" w:cs="Times New Roman"/>
+          <w:sz w:val="20"/>
+          <w:szCs w:val="20"/>
+        </w:rPr>
+      </w:r>
+    </w:p>
+    <w:p>
+      <w:pPr>
+        <w:pBdr/>
+        <w:spacing w:line="360" w:lineRule="auto"/>
+        <w:ind w:firstLine="708"/>
+        <w:jc w:val="center"/>
+        <w:rPr>
+          <w:rFonts w:ascii="Times New Roman" w:hAnsi="Times New Roman" w:cs="Times New Roman"/>
+          <w:sz w:val="20"/>
+          <w:szCs w:val="20"/>
+        </w:rPr>
+      </w:pPr>
+      <w:r/>
+      <w:r>
+        <mc:AlternateContent>
+          <mc:Choice Requires="wpg">
+            <w:drawing>
+              <wp:inline xmlns:wp="http://schemas.openxmlformats.org/drawingml/2006/wordprocessingDrawing" distT="0" distB="0" distL="0" distR="0">
+                <wp:extent cx="2736631" cy="1487507"/>
+                <wp:effectExtent l="0" t="0" r="0" b="0"/>
+                <wp:docPr id="4" name="Picture 3"/>
+                <wp:cNvGraphicFramePr>
+                  <a:graphicFrameLocks xmlns:a="http://schemas.openxmlformats.org/drawingml/2006/main" noChangeAspect="1"/>
+                </wp:cNvGraphicFramePr>
+                <a:graphic xmlns:a="http://schemas.openxmlformats.org/drawingml/2006/main">
+                  <a:graphicData uri="http://schemas.openxmlformats.org/drawingml/2006/picture">
+                    <pic:pic xmlns:pic="http://schemas.openxmlformats.org/drawingml/2006/picture">
+                      <pic:nvPicPr>
+                        <pic:cNvPr id="801202664" name=""/>
+                        <pic:cNvPicPr>
+                          <a:picLocks noChangeAspect="1"/>
+                        </pic:cNvPicPr>
+                        <pic:nvPr/>
+                      </pic:nvPicPr>
+                      <pic:blipFill>
+                        <a:blip r:embed="rId14"/>
+                        <a:stretch/>
+                      </pic:blipFill>
+                      <pic:spPr bwMode="auto">
+                        <a:xfrm flipH="0" flipV="0">
+                          <a:off x="0" y="0"/>
+                          <a:ext cx="2736630" cy="1487506"/>
                         </a:xfrm>
                         <a:prstGeom prst="rect">
                           <a:avLst/>
@@ -4475,14 +5337,15 @@
                 <v:path o:extrusionok="f" gradientshapeok="t" o:connecttype="rect"/>
                 <o:lock v:ext="edit" aspectratio="t"/>
               </v:shapetype>
-              <v:shape id="_x0000_i2" o:spid="_x0000_s2" type="#_x0000_t75" style="width:236.25pt;height:128.41pt;mso-wrap-distance-left:0.00pt;mso-wrap-distance-top:0.00pt;mso-wrap-distance-right:0.00pt;mso-wrap-distance-bottom:0.00pt;z-index:1;" stroked="false">
-                <v:imagedata r:id="rId13" o:title=""/>
+              <v:shape id="_x0000_i3" o:spid="_x0000_s3" type="#_x0000_t75" style="width:215.48pt;height:117.13pt;mso-wrap-distance-left:0.00pt;mso-wrap-distance-top:0.00pt;mso-wrap-distance-right:0.00pt;mso-wrap-distance-bottom:0.00pt;z-index:1;" stroked="false">
+                <v:imagedata r:id="rId14" o:title=""/>
                 <o:lock v:ext="edit" rotation="t"/>
               </v:shape>
             </w:pict>
           </mc:Fallback>
         </mc:AlternateContent>
       </w:r>
+      <w:r/>
       <w:r>
         <w:rPr>
           <w:rFonts w:ascii="Times New Roman" w:hAnsi="Times New Roman" w:cs="Times New Roman"/>
@@ -4529,22 +5392,22 @@
         <w:ind w:firstLine="708"/>
         <w:jc w:val="both"/>
         <w:rPr>
-          <w:ins w:id="21" w:author="Lucio Pereira Neves" w:date="2024-05-24T22:15:00Z"/>
-          <w:rFonts w:ascii="Times New Roman" w:hAnsi="Times New Roman" w:eastAsia="Times New Roman" w:cs="Times New Roman"/>
-          <w:sz w:val="24"/>
-          <w:szCs w:val="24"/>
-          <w:lang w:val="pt-BR"/>
-        </w:rPr>
-      </w:pPr>
-      <w:r>
-        <w:rPr>
-          <w:rFonts w:ascii="Times New Roman" w:hAnsi="Times New Roman" w:eastAsia="Times New Roman" w:cs="Times New Roman"/>
-          <w:sz w:val="24"/>
-          <w:szCs w:val="24"/>
-          <w:lang w:val="pt-BR"/>
-        </w:rPr>
-      </w:r>
-      <w:ins w:id="22" w:author="Lucio Pereira Neves" w:date="2024-05-24T22:15:00Z">
+          <w:ins w:id="12" w:author="Lucio Pereira Neves" w:date="2024-05-24T22:15:00Z"/>
+          <w:rFonts w:ascii="Times New Roman" w:hAnsi="Times New Roman" w:eastAsia="Times New Roman" w:cs="Times New Roman"/>
+          <w:sz w:val="24"/>
+          <w:szCs w:val="24"/>
+          <w:lang w:val="pt-BR"/>
+        </w:rPr>
+      </w:pPr>
+      <w:r>
+        <w:rPr>
+          <w:rFonts w:ascii="Times New Roman" w:hAnsi="Times New Roman" w:eastAsia="Times New Roman" w:cs="Times New Roman"/>
+          <w:sz w:val="24"/>
+          <w:szCs w:val="24"/>
+          <w:lang w:val="pt-BR"/>
+        </w:rPr>
+      </w:r>
+      <w:ins w:id="13" w:author="Lucio Pereira Neves" w:date="2024-05-24T22:15:00Z">
         <w:r>
           <w:rPr>
             <w:rFonts w:ascii="Times New Roman" w:hAnsi="Times New Roman" w:eastAsia="Times New Roman" w:cs="Times New Roman"/>
@@ -4587,7 +5450,7 @@
           <w:sz w:val="24"/>
           <w:szCs w:val="24"/>
           <w:lang w:val="pt-BR"/>
-          <w:rPrChange w:id="23" w:author="Lucio Pereira Neves" w:date="2024-05-24T22:15:00Z">
+          <w:rPrChange w:id="14" w:author="Lucio Pereira Neves" w:date="2024-05-24T22:15:00Z">
             <w:rPr>
               <w:rFonts w:ascii="Times New Roman" w:hAnsi="Times New Roman" w:eastAsia="Times New Roman" w:cs="Times New Roman"/>
               <w:sz w:val="24"/>
@@ -4605,7 +5468,7 @@
           <w:szCs w:val="24"/>
           <w:lang w:val="pt-BR"/>
         </w:rPr>
-        <w:t xml:space="preserve">” (nome dado ao instrumento de origem japonesa) assume a configuração de 4 peças inferiores e uma superior (Figura 4).</w:t>
+        <w:t xml:space="preserve">” (nome dado ao instrumento de origem japonesa) assume a configuração de 4 peças inferiores e uma superior (Figura 5).</w:t>
       </w:r>
       <w:commentRangeEnd w:id="11"/>
       <w:r>
@@ -4655,7 +5518,7 @@
           <w:sz w:val="20"/>
           <w:szCs w:val="20"/>
         </w:rPr>
-        <w:t xml:space="preserve"> 4 –</w:t>
+        <w:t xml:space="preserve"> 5 –</w:t>
       </w:r>
       <w:r>
         <w:rPr>
@@ -4724,7 +5587,7 @@
               <wp:inline xmlns:wp="http://schemas.openxmlformats.org/drawingml/2006/wordprocessingDrawing" distT="0" distB="0" distL="0" distR="0">
                 <wp:extent cx="3448106" cy="1381644"/>
                 <wp:effectExtent l="0" t="0" r="0" b="0"/>
-                <wp:docPr id="4" name="Picture 4"/>
+                <wp:docPr id="5" name="Picture 4"/>
                 <wp:cNvGraphicFramePr>
                   <a:graphicFrameLocks xmlns:a="http://schemas.openxmlformats.org/drawingml/2006/main" noChangeAspect="1"/>
                 </wp:cNvGraphicFramePr>
@@ -4739,7 +5602,7 @@
                         <pic:nvPr/>
                       </pic:nvPicPr>
                       <pic:blipFill>
-                        <a:blip r:embed="rId14"/>
+                        <a:blip r:embed="rId15"/>
                         <a:stretch/>
                       </pic:blipFill>
                       <pic:spPr bwMode="auto">
@@ -4778,8 +5641,8 @@
                 <v:path o:extrusionok="f" gradientshapeok="t" o:connecttype="rect"/>
                 <o:lock v:ext="edit" aspectratio="t"/>
               </v:shapetype>
-              <v:shape id="_x0000_i3" o:spid="_x0000_s3" type="#_x0000_t75" style="width:271.50pt;height:108.79pt;mso-wrap-distance-left:0.00pt;mso-wrap-distance-top:0.00pt;mso-wrap-distance-right:0.00pt;mso-wrap-distance-bottom:0.00pt;z-index:1;" stroked="false">
-                <v:imagedata r:id="rId14" o:title=""/>
+              <v:shape id="_x0000_i4" o:spid="_x0000_s4" type="#_x0000_t75" style="width:271.50pt;height:108.79pt;mso-wrap-distance-left:0.00pt;mso-wrap-distance-top:0.00pt;mso-wrap-distance-right:0.00pt;mso-wrap-distance-bottom:0.00pt;z-index:1;" stroked="false">
+                <v:imagedata r:id="rId15" o:title=""/>
                 <o:lock v:ext="edit" rotation="t"/>
               </v:shape>
             </w:pict>
@@ -4832,22 +5695,22 @@
         <w:ind w:firstLine="708"/>
         <w:jc w:val="both"/>
         <w:rPr>
-          <w:ins w:id="24" w:author="Lucio Pereira Neves" w:date="2024-05-25T17:23:00Z"/>
-          <w:rFonts w:ascii="Times New Roman" w:hAnsi="Times New Roman" w:eastAsia="Times New Roman" w:cs="Times New Roman"/>
-          <w:sz w:val="24"/>
-          <w:szCs w:val="24"/>
-          <w:lang w:val="pt-BR"/>
-        </w:rPr>
-      </w:pPr>
-      <w:r>
-        <w:rPr>
-          <w:rFonts w:ascii="Times New Roman" w:hAnsi="Times New Roman" w:eastAsia="Times New Roman" w:cs="Times New Roman"/>
-          <w:sz w:val="24"/>
-          <w:szCs w:val="24"/>
-          <w:lang w:val="pt-BR"/>
-        </w:rPr>
-      </w:r>
-      <w:ins w:id="25" w:author="Lucio Pereira Neves" w:date="2024-05-25T17:23:00Z">
+          <w:ins w:id="15" w:author="Lucio Pereira Neves" w:date="2024-05-25T17:23:00Z"/>
+          <w:rFonts w:ascii="Times New Roman" w:hAnsi="Times New Roman" w:eastAsia="Times New Roman" w:cs="Times New Roman"/>
+          <w:sz w:val="24"/>
+          <w:szCs w:val="24"/>
+          <w:lang w:val="pt-BR"/>
+        </w:rPr>
+      </w:pPr>
+      <w:r>
+        <w:rPr>
+          <w:rFonts w:ascii="Times New Roman" w:hAnsi="Times New Roman" w:eastAsia="Times New Roman" w:cs="Times New Roman"/>
+          <w:sz w:val="24"/>
+          <w:szCs w:val="24"/>
+          <w:lang w:val="pt-BR"/>
+        </w:rPr>
+      </w:r>
+      <w:ins w:id="16" w:author="Lucio Pereira Neves" w:date="2024-05-25T17:23:00Z">
         <w:r>
           <w:rPr>
             <w:rFonts w:ascii="Times New Roman" w:hAnsi="Times New Roman" w:eastAsia="Times New Roman" w:cs="Times New Roman"/>
@@ -4864,238 +5727,45 @@
         <w:spacing w:line="360" w:lineRule="auto"/>
         <w:ind w:firstLine="708"/>
         <w:jc w:val="both"/>
-        <w:rPr>
-          <w:rFonts w:ascii="Times New Roman" w:hAnsi="Times New Roman" w:eastAsia="Times New Roman" w:cs="Times New Roman"/>
-          <w:sz w:val="24"/>
-          <w:szCs w:val="24"/>
-          <w:lang w:val="pt-BR"/>
-        </w:rPr>
-      </w:pPr>
-      <w:r>
-        <w:rPr>
-          <w:rFonts w:ascii="Times New Roman" w:hAnsi="Times New Roman" w:eastAsia="Times New Roman" w:cs="Times New Roman"/>
-          <w:sz w:val="24"/>
-          <w:szCs w:val="24"/>
-          <w:lang w:val="pt-BR"/>
-        </w:rPr>
-        <w:t xml:space="preserve">Após o marco do ábaco e do sistema de numeração indo-arábico, tem-se no período que vai do fim da Idade Média para a Era Moderna, uma busca por máquinas de computação que envolviam o uso de engrenagens</w:t>
-      </w:r>
-      <w:commentRangeStart w:id="12"/>
+        <w:rPr/>
+      </w:pPr>
+      <w:r>
+        <w:rPr>
+          <w:rFonts w:ascii="Times New Roman" w:hAnsi="Times New Roman" w:eastAsia="Times New Roman" w:cs="Times New Roman"/>
+          <w:sz w:val="24"/>
+          <w:szCs w:val="24"/>
+          <w:lang w:val="pt-BR"/>
+        </w:rPr>
+        <w:t xml:space="preserve">Após o marco representado pelo ábaco e a introdução do sistema de numeração indo-arábico, houve um avanço significativo na busca por dispositivos de computação durante a transição da Idade Média para a Era Moderna. Nesse período, surgiram máquinas que incor</w:t>
+      </w:r>
+      <w:r>
+        <w:rPr>
+          <w:rFonts w:ascii="Times New Roman" w:hAnsi="Times New Roman" w:eastAsia="Times New Roman" w:cs="Times New Roman"/>
+          <w:sz w:val="24"/>
+          <w:szCs w:val="24"/>
+          <w:lang w:val="pt-BR"/>
+        </w:rPr>
+        <w:t xml:space="preserve">poravam o uso de engrenagens como componente central de seu funcionamento. Um exemplo emblemático é a máquina Pascaline (Figura 6), concebida por Blaise Pascal (1623-1662), que se destacou como uma calculadora mecânica pioneira, capaz de realizar operações aritméticas</w:t>
+      </w:r>
+      <w:r>
+        <w:rPr>
+          <w:rFonts w:ascii="Times New Roman" w:hAnsi="Times New Roman" w:eastAsia="Times New Roman" w:cs="Times New Roman"/>
+          <w:sz w:val="24"/>
+          <w:szCs w:val="24"/>
+          <w:lang w:val="pt-BR"/>
+        </w:rPr>
+        <w:t xml:space="preserve"> básicas, embora se limitasse apenas a adições.</w:t>
+      </w:r>
       <w:r/>
-      <w:commentRangeEnd w:id="12"/>
-      <w:r>
-        <w:commentReference w:id="12"/>
-      </w:r>
-      <w:del w:id="26" w:author="Lucio Pereira Neves" w:date="2024-05-25T17:37:00Z">
-        <w:r>
-          <w:rPr>
-            <w:rFonts w:ascii="Times New Roman" w:hAnsi="Times New Roman" w:eastAsia="Times New Roman" w:cs="Times New Roman"/>
-            <w:sz w:val="24"/>
-            <w:szCs w:val="24"/>
-            <w:lang w:val="pt-BR"/>
-          </w:rPr>
-          <w:delText xml:space="preserve">.</w:delText>
-        </w:r>
-      </w:del>
-      <w:r>
-        <w:rPr>
-          <w:rFonts w:ascii="Times New Roman" w:hAnsi="Times New Roman" w:eastAsia="Times New Roman" w:cs="Times New Roman"/>
-          <w:sz w:val="24"/>
-          <w:szCs w:val="24"/>
-          <w:lang w:val="pt-BR"/>
-        </w:rPr>
-        <w:t xml:space="preserve"> </w:t>
-      </w:r>
-      <w:r>
-        <w:rPr>
-          <w:rFonts w:ascii="Times New Roman" w:hAnsi="Times New Roman" w:eastAsia="Times New Roman" w:cs="Times New Roman"/>
-          <w:sz w:val="24"/>
-          <w:szCs w:val="24"/>
-          <w:lang w:val="pt-BR"/>
-        </w:rPr>
-        <w:t xml:space="preserve">A</w:t>
-      </w:r>
-      <w:r>
-        <w:rPr>
-          <w:rFonts w:ascii="Times New Roman" w:hAnsi="Times New Roman" w:eastAsia="Times New Roman" w:cs="Times New Roman"/>
-          <w:sz w:val="24"/>
-          <w:szCs w:val="24"/>
-          <w:lang w:val="pt-BR"/>
-        </w:rPr>
-        <w:t xml:space="preserve"> </w:t>
-      </w:r>
-      <w:r>
-        <w:rPr>
-          <w:rFonts w:ascii="Times New Roman" w:hAnsi="Times New Roman" w:eastAsia="Times New Roman" w:cs="Times New Roman"/>
-          <w:sz w:val="24"/>
-          <w:szCs w:val="24"/>
-          <w:lang w:val="pt-BR"/>
-        </w:rPr>
-        <w:t xml:space="preserve">máquina </w:t>
-      </w:r>
-      <w:r>
-        <w:rPr>
-          <w:rFonts w:ascii="Times New Roman" w:hAnsi="Times New Roman" w:eastAsia="Times New Roman" w:cs="Times New Roman"/>
-          <w:sz w:val="24"/>
-          <w:szCs w:val="24"/>
-          <w:lang w:val="pt-BR"/>
-        </w:rPr>
-        <w:t xml:space="preserve">Pascaline</w:t>
-      </w:r>
-      <w:r>
-        <w:rPr>
-          <w:rFonts w:ascii="Times New Roman" w:hAnsi="Times New Roman" w:eastAsia="Times New Roman" w:cs="Times New Roman"/>
-          <w:sz w:val="24"/>
-          <w:szCs w:val="24"/>
-          <w:lang w:val="pt-BR"/>
-        </w:rPr>
-        <w:t xml:space="preserve"> </w:t>
-      </w:r>
-      <w:r>
-        <w:rPr>
-          <w:rFonts w:ascii="Times New Roman" w:hAnsi="Times New Roman" w:eastAsia="Times New Roman" w:cs="Times New Roman"/>
-          <w:sz w:val="24"/>
-          <w:szCs w:val="24"/>
-          <w:lang w:val="pt-BR"/>
-        </w:rPr>
-        <w:t xml:space="preserve">(Figura 5)</w:t>
-      </w:r>
-      <w:r>
-        <w:rPr>
-          <w:rFonts w:ascii="Times New Roman" w:hAnsi="Times New Roman" w:eastAsia="Times New Roman" w:cs="Times New Roman"/>
-          <w:sz w:val="24"/>
-          <w:szCs w:val="24"/>
-          <w:lang w:val="pt-BR"/>
-        </w:rPr>
-        <w:t xml:space="preserve">, desenvolvida por </w:t>
-      </w:r>
-      <w:r>
-        <w:rPr>
-          <w:rFonts w:ascii="Times New Roman" w:hAnsi="Times New Roman" w:eastAsia="Times New Roman" w:cs="Times New Roman"/>
-          <w:sz w:val="24"/>
-          <w:szCs w:val="24"/>
-          <w:lang w:val="pt-BR"/>
-        </w:rPr>
-        <w:t xml:space="preserve">como Blaise Pascal (1623-1662)</w:t>
-      </w:r>
-      <w:commentRangeStart w:id="13"/>
+      <w:r>
+        <w:rPr>
+          <w:rFonts w:ascii="Times New Roman" w:hAnsi="Times New Roman" w:eastAsia="Times New Roman" w:cs="Times New Roman"/>
+          <w:sz w:val="24"/>
+          <w:szCs w:val="24"/>
+          <w:lang w:val="pt-BR"/>
+        </w:rPr>
+      </w:r>
       <w:r/>
-      <w:commentRangeEnd w:id="13"/>
-      <w:r>
-        <w:commentReference w:id="13"/>
-      </w:r>
-      <w:r>
-        <w:rPr>
-          <w:rFonts w:ascii="Times New Roman" w:hAnsi="Times New Roman" w:eastAsia="Times New Roman" w:cs="Times New Roman"/>
-          <w:sz w:val="24"/>
-          <w:szCs w:val="24"/>
-          <w:lang w:val="pt-BR"/>
-        </w:rPr>
-        <w:t xml:space="preserve">, </w:t>
-      </w:r>
-      <w:r>
-        <w:rPr>
-          <w:rFonts w:ascii="Times New Roman" w:hAnsi="Times New Roman" w:eastAsia="Times New Roman" w:cs="Times New Roman"/>
-          <w:sz w:val="24"/>
-          <w:szCs w:val="24"/>
-          <w:lang w:val="pt-BR"/>
-        </w:rPr>
-        <w:t xml:space="preserve">era </w:t>
-      </w:r>
-      <w:r>
-        <w:rPr>
-          <w:rFonts w:ascii="Times New Roman" w:hAnsi="Times New Roman" w:eastAsia="Times New Roman" w:cs="Times New Roman"/>
-          <w:sz w:val="24"/>
-          <w:szCs w:val="24"/>
-          <w:lang w:val="pt-BR"/>
-        </w:rPr>
-        <w:t xml:space="preserve">basicamente uma calculadora mecânica para desenvolver operações aritméticas, </w:t>
-      </w:r>
-      <w:r>
-        <w:rPr>
-          <w:rFonts w:ascii="Times New Roman" w:hAnsi="Times New Roman" w:eastAsia="Times New Roman" w:cs="Times New Roman"/>
-          <w:sz w:val="24"/>
-          <w:szCs w:val="24"/>
-          <w:lang w:val="pt-BR"/>
-        </w:rPr>
-        <w:t xml:space="preserve">que</w:t>
-      </w:r>
-      <w:ins w:id="27" w:author="Lucio Pereira Neves" w:date="2024-05-25T17:29:00Z">
-        <w:r>
-          <w:rPr>
-            <w:rFonts w:ascii="Times New Roman" w:hAnsi="Times New Roman" w:eastAsia="Times New Roman" w:cs="Times New Roman"/>
-            <w:sz w:val="24"/>
-            <w:szCs w:val="24"/>
-            <w:lang w:val="pt-BR"/>
-          </w:rPr>
-          <w:t xml:space="preserve"> </w:t>
-        </w:r>
-      </w:ins>
-      <w:r>
-        <w:rPr>
-          <w:rFonts w:ascii="Times New Roman" w:hAnsi="Times New Roman" w:eastAsia="Times New Roman" w:cs="Times New Roman"/>
-          <w:sz w:val="24"/>
-          <w:szCs w:val="24"/>
-          <w:lang w:val="pt-BR"/>
-        </w:rPr>
-        <w:t xml:space="preserve">computava apenas adições; A máquina de Leibniz (1646-1716), deu um passo no sentido de permitir, por meio de algoritmos embutidos</w:t>
-      </w:r>
-      <w:r>
-        <w:rPr>
-          <w:rFonts w:ascii="Times New Roman" w:hAnsi="Times New Roman" w:eastAsia="Times New Roman" w:cs="Times New Roman"/>
-          <w:sz w:val="24"/>
-          <w:szCs w:val="24"/>
-          <w:lang w:val="pt-BR"/>
-        </w:rPr>
-        <w:t xml:space="preserve">, </w:t>
-      </w:r>
-      <w:r>
-        <w:rPr>
-          <w:rFonts w:ascii="Times New Roman" w:hAnsi="Times New Roman" w:eastAsia="Times New Roman" w:cs="Times New Roman"/>
-          <w:sz w:val="24"/>
-          <w:szCs w:val="24"/>
-          <w:lang w:val="pt-BR"/>
-        </w:rPr>
-        <w:t xml:space="preserve">a </w:t>
-      </w:r>
-      <w:r>
-        <w:rPr>
-          <w:rFonts w:ascii="Times New Roman" w:hAnsi="Times New Roman" w:eastAsia="Times New Roman" w:cs="Times New Roman"/>
-          <w:sz w:val="24"/>
-          <w:szCs w:val="24"/>
-          <w:lang w:val="pt-BR"/>
-        </w:rPr>
-        <w:t xml:space="preserve">seleção da operação desejada</w:t>
-      </w:r>
-      <w:r>
-        <w:rPr>
-          <w:rFonts w:ascii="Times New Roman" w:hAnsi="Times New Roman" w:eastAsia="Times New Roman" w:cs="Times New Roman"/>
-          <w:sz w:val="24"/>
-          <w:szCs w:val="24"/>
-          <w:lang w:val="pt-BR"/>
-        </w:rPr>
-        <w:t xml:space="preserve">. Cabe ressaltar que</w:t>
-      </w:r>
-      <w:del w:id="28" w:author="Lucio Pereira Neves" w:date="2024-05-25T17:39:00Z">
-        <w:r>
-          <w:rPr>
-            <w:rFonts w:ascii="Times New Roman" w:hAnsi="Times New Roman" w:eastAsia="Times New Roman" w:cs="Times New Roman"/>
-            <w:sz w:val="24"/>
-            <w:szCs w:val="24"/>
-            <w:lang w:val="pt-BR"/>
-          </w:rPr>
-          <w:delText xml:space="preserve">,</w:delText>
-        </w:r>
-      </w:del>
-      <w:r>
-        <w:rPr>
-          <w:rFonts w:ascii="Times New Roman" w:hAnsi="Times New Roman" w:eastAsia="Times New Roman" w:cs="Times New Roman"/>
-          <w:sz w:val="24"/>
-          <w:szCs w:val="24"/>
-          <w:lang w:val="pt-BR"/>
-        </w:rPr>
-        <w:t xml:space="preserve"> as máquinas de Pascal e Leibniz (Figura 6) exibiam os resultados observando as posições iniciais das engrenagens. </w:t>
-      </w:r>
       <w:r>
         <w:rPr>
           <w:rFonts w:ascii="Times New Roman" w:hAnsi="Times New Roman" w:eastAsia="Times New Roman" w:cs="Times New Roman"/>
@@ -5107,78 +5777,40 @@
     </w:p>
     <w:p>
       <w:pPr>
-        <w:keepLines w:val="true"/>
         <w:pBdr/>
         <w:spacing w:line="360" w:lineRule="auto"/>
         <w:ind w:firstLine="708"/>
         <w:jc w:val="both"/>
-        <w:rPr>
-          <w:rFonts w:ascii="Times New Roman" w:hAnsi="Times New Roman" w:eastAsia="Times New Roman" w:cs="Times New Roman"/>
-          <w:sz w:val="24"/>
-          <w:szCs w:val="24"/>
-          <w:lang w:val="pt-BR"/>
-        </w:rPr>
-      </w:pPr>
+        <w:rPr/>
+      </w:pPr>
+      <w:r>
+        <w:rPr>
+          <w:rFonts w:ascii="Times New Roman" w:hAnsi="Times New Roman" w:eastAsia="Times New Roman" w:cs="Times New Roman"/>
+          <w:sz w:val="24"/>
+          <w:szCs w:val="24"/>
+          <w:lang w:val="pt-BR"/>
+        </w:rPr>
+        <w:t xml:space="preserve">A evolução não cessou por aí. A máquina de Leibniz (1646-1716) representou um avanço notável ao incorporar algoritmos embutidos, permitindo a seleção de operações desejadas. Uma característica marcante dessas máquinas de Pascal e Leibniz era sua capacidade </w:t>
+      </w:r>
+      <w:r>
+        <w:rPr>
+          <w:rFonts w:ascii="Times New Roman" w:hAnsi="Times New Roman" w:eastAsia="Times New Roman" w:cs="Times New Roman"/>
+          <w:sz w:val="24"/>
+          <w:szCs w:val="24"/>
+          <w:lang w:val="pt-BR"/>
+        </w:rPr>
+        <w:t xml:space="preserve">de exibir os resultados com base nas posições iniciais das engrenagens, demonstrando um progresso na automação de processos de cálculo (Figura 7).</w:t>
+      </w:r>
       <w:r/>
-      <w:commentRangeStart w:id="14"/>
-      <w:r>
-        <w:rPr>
-          <w:rFonts w:ascii="Times New Roman" w:hAnsi="Times New Roman" w:eastAsia="Times New Roman" w:cs="Times New Roman"/>
-          <w:sz w:val="24"/>
-          <w:szCs w:val="24"/>
-          <w:lang w:val="pt-BR"/>
-        </w:rPr>
-        <w:t xml:space="preserve">No</w:t>
-      </w:r>
-      <w:commentRangeEnd w:id="14"/>
-      <w:r>
-        <w:commentReference w:id="14"/>
-      </w:r>
-      <w:r>
-        <w:rPr>
-          <w:rFonts w:ascii="Times New Roman" w:hAnsi="Times New Roman" w:eastAsia="Times New Roman" w:cs="Times New Roman"/>
-          <w:sz w:val="24"/>
-          <w:szCs w:val="24"/>
-          <w:lang w:val="pt-BR"/>
-        </w:rPr>
-        <w:t xml:space="preserve"> entanto, Charles Babbage (1792-1871) idealizou máquinas que imprimiriam os resultados dos cálculos em papel, eliminando os erros de transcrição (</w:t>
-      </w:r>
-      <w:r>
-        <w:rPr>
-          <w:rFonts w:ascii="Times New Roman" w:hAnsi="Times New Roman" w:eastAsia="Times New Roman" w:cs="Times New Roman"/>
-          <w:sz w:val="24"/>
-          <w:szCs w:val="24"/>
-          <w:lang w:val="pt-BR"/>
-        </w:rPr>
-        <w:t xml:space="preserve">Brookshear</w:t>
-      </w:r>
-      <w:r>
-        <w:rPr>
-          <w:rFonts w:ascii="Times New Roman" w:hAnsi="Times New Roman" w:eastAsia="Times New Roman" w:cs="Times New Roman"/>
-          <w:sz w:val="24"/>
-          <w:szCs w:val="24"/>
-          <w:lang w:val="pt-BR"/>
-        </w:rPr>
-        <w:t xml:space="preserve">, </w:t>
-      </w:r>
-      <w:r>
-        <w:rPr>
-          <w:rFonts w:ascii="Times New Roman" w:hAnsi="Times New Roman" w:eastAsia="Times New Roman" w:cs="Times New Roman"/>
-          <w:sz w:val="24"/>
-          <w:szCs w:val="24"/>
-          <w:lang w:val="pt-BR"/>
-        </w:rPr>
-        <w:t xml:space="preserve">Brylow</w:t>
-      </w:r>
-      <w:r>
-        <w:rPr>
-          <w:rFonts w:ascii="Times New Roman" w:hAnsi="Times New Roman" w:eastAsia="Times New Roman" w:cs="Times New Roman"/>
-          <w:sz w:val="24"/>
-          <w:szCs w:val="24"/>
-          <w:lang w:val="pt-BR"/>
-        </w:rPr>
-        <w:t xml:space="preserve">, 2014). </w:t>
-      </w:r>
+      <w:r>
+        <w:rPr>
+          <w:rFonts w:ascii="Times New Roman" w:hAnsi="Times New Roman" w:eastAsia="Times New Roman" w:cs="Times New Roman"/>
+          <w:sz w:val="24"/>
+          <w:szCs w:val="24"/>
+          <w:lang w:val="pt-BR"/>
+        </w:rPr>
+      </w:r>
+      <w:r/>
       <w:r>
         <w:rPr>
           <w:rFonts w:ascii="Times New Roman" w:hAnsi="Times New Roman" w:eastAsia="Times New Roman" w:cs="Times New Roman"/>
@@ -5194,114 +5826,106 @@
         <w:spacing w:line="360" w:lineRule="auto"/>
         <w:ind w:firstLine="708"/>
         <w:jc w:val="both"/>
-        <w:rPr>
-          <w:ins w:id="29" w:author="Lucio Pereira Neves" w:date="2024-05-25T17:07:00Z"/>
-          <w:rFonts w:ascii="Times New Roman" w:hAnsi="Times New Roman" w:eastAsia="Times New Roman" w:cs="Times New Roman"/>
-          <w:sz w:val="24"/>
-          <w:szCs w:val="24"/>
-          <w:lang w:val="pt-BR"/>
-        </w:rPr>
-      </w:pPr>
-      <w:r>
-        <w:rPr>
-          <w:rFonts w:ascii="Times New Roman" w:hAnsi="Times New Roman" w:eastAsia="Times New Roman" w:cs="Times New Roman"/>
-          <w:sz w:val="24"/>
-          <w:szCs w:val="24"/>
-          <w:lang w:val="pt-BR"/>
-        </w:rPr>
-        <w:t xml:space="preserve">Vale dizer que nenhuma uma máquina diferencial foi construída enquanto Babbage estava vivo, por </w:t>
-      </w:r>
-      <w:r>
-        <w:rPr>
-          <w:rFonts w:ascii="Times New Roman" w:hAnsi="Times New Roman" w:eastAsia="Times New Roman" w:cs="Times New Roman"/>
-          <w:sz w:val="24"/>
-          <w:szCs w:val="24"/>
-          <w:lang w:val="pt-BR"/>
-        </w:rPr>
-        <w:t xml:space="preserve">falta de financiamento do governo britânico</w:t>
-      </w:r>
-      <w:r>
-        <w:rPr>
-          <w:rFonts w:ascii="Times New Roman" w:hAnsi="Times New Roman" w:eastAsia="Times New Roman" w:cs="Times New Roman"/>
-          <w:sz w:val="24"/>
-          <w:szCs w:val="24"/>
-          <w:lang w:val="pt-BR"/>
-        </w:rPr>
-        <w:t xml:space="preserve"> e capacidade de produção das peças, devido </w:t>
-      </w:r>
-      <w:r>
-        <w:rPr>
-          <w:rFonts w:ascii="Times New Roman" w:hAnsi="Times New Roman" w:eastAsia="Times New Roman" w:cs="Times New Roman"/>
-          <w:sz w:val="24"/>
-          <w:szCs w:val="24"/>
-          <w:lang w:val="pt-BR"/>
-        </w:rPr>
-        <w:t xml:space="preserve">à</w:t>
-      </w:r>
-      <w:r>
-        <w:rPr>
-          <w:rFonts w:ascii="Times New Roman" w:hAnsi="Times New Roman" w:eastAsia="Times New Roman" w:cs="Times New Roman"/>
-          <w:sz w:val="24"/>
-          <w:szCs w:val="24"/>
-          <w:lang w:val="pt-BR"/>
-        </w:rPr>
-        <w:t xml:space="preserve"> </w:t>
-      </w:r>
-      <w:r>
-        <w:rPr>
-          <w:rFonts w:ascii="Times New Roman" w:hAnsi="Times New Roman" w:eastAsia="Times New Roman" w:cs="Times New Roman"/>
-          <w:sz w:val="24"/>
-          <w:szCs w:val="24"/>
-          <w:lang w:val="pt-BR"/>
-        </w:rPr>
-        <w:t xml:space="preserve">falta de </w:t>
-      </w:r>
-      <w:r>
-        <w:rPr>
-          <w:rFonts w:ascii="Times New Roman" w:hAnsi="Times New Roman" w:eastAsia="Times New Roman" w:cs="Times New Roman"/>
-          <w:sz w:val="24"/>
-          <w:szCs w:val="24"/>
-          <w:lang w:val="pt-BR"/>
-        </w:rPr>
-        <w:t xml:space="preserve">tecnologia da época</w:t>
-      </w:r>
-      <w:r>
-        <w:rPr>
-          <w:rFonts w:ascii="Times New Roman" w:hAnsi="Times New Roman" w:eastAsia="Times New Roman" w:cs="Times New Roman"/>
-          <w:sz w:val="24"/>
-          <w:szCs w:val="24"/>
-          <w:lang w:val="pt-BR"/>
-        </w:rPr>
-        <w:t xml:space="preserve">. Apenas no ano de 1991, uma equipe do Museu de Ciência de Londres construiu uma versão da máquina diferencial nº 2, o que mostrou a viabilidade da criação de Babbage. Caso tivesse conclu</w:t>
-      </w:r>
-      <w:r>
-        <w:rPr>
-          <w:rFonts w:ascii="Times New Roman" w:hAnsi="Times New Roman" w:eastAsia="Times New Roman" w:cs="Times New Roman"/>
-          <w:sz w:val="24"/>
-          <w:szCs w:val="24"/>
-          <w:lang w:val="pt-BR"/>
-        </w:rPr>
-        <w:t xml:space="preserve">ído a máquina diferencial nº 1, que utilizava o método das diferenças finitas para calcular polinômios, ou a máquina diferencial nº 2, que era uma versão mais aprimorada da primeira, teria tido nos anos 1800 uma verdadeira revolução da computação (Science </w:t>
-      </w:r>
-      <w:r>
-        <w:rPr>
-          <w:rFonts w:ascii="Times New Roman" w:hAnsi="Times New Roman" w:eastAsia="Times New Roman" w:cs="Times New Roman"/>
-          <w:sz w:val="24"/>
-          <w:szCs w:val="24"/>
-          <w:lang w:val="pt-BR"/>
-        </w:rPr>
-        <w:t xml:space="preserve">Museum</w:t>
-      </w:r>
-      <w:r>
-        <w:rPr>
-          <w:rFonts w:ascii="Times New Roman" w:hAnsi="Times New Roman" w:eastAsia="Times New Roman" w:cs="Times New Roman"/>
-          <w:sz w:val="24"/>
-          <w:szCs w:val="24"/>
-          <w:lang w:val="pt-BR"/>
-        </w:rPr>
-        <w:t xml:space="preserve">, 2024).</w:t>
-      </w:r>
-      <w:ins w:id="30" w:author="Lucio Pereira Neves" w:date="2024-05-25T17:07:00Z">
+        <w:rPr/>
+      </w:pPr>
+      <w:r>
+        <w:rPr>
+          <w:rFonts w:ascii="Times New Roman" w:hAnsi="Times New Roman" w:eastAsia="Times New Roman" w:cs="Times New Roman"/>
+          <w:sz w:val="24"/>
+          <w:szCs w:val="24"/>
+          <w:lang w:val="pt-BR"/>
+        </w:rPr>
+        <w:t xml:space="preserve">No entanto, foi Charles Babbage (1792-1871) quem projetou máquinas que prometiam revolucionar o campo da computação. Seus projetos visavam a produção de dispositivos capazes de imprimir os resultados dos cálculos em papel, eliminando assim erros de transcri</w:t>
+      </w:r>
+      <w:r>
+        <w:rPr>
+          <w:rFonts w:ascii="Times New Roman" w:hAnsi="Times New Roman" w:eastAsia="Times New Roman" w:cs="Times New Roman"/>
+          <w:sz w:val="24"/>
+          <w:szCs w:val="24"/>
+          <w:lang w:val="pt-BR"/>
+        </w:rPr>
+        <w:t xml:space="preserve">ção e oferecendo uma precisão sem precedentes. Infelizmente, durante sua vida, Babbage enfrentou obstáculos significativos, incluindo a falta de financiamento do governo britânico e limitações tecnológicas que dificultaram a produção das peças necessárias p</w:t>
+      </w:r>
+      <w:r>
+        <w:rPr>
+          <w:rFonts w:ascii="Times New Roman" w:hAnsi="Times New Roman" w:eastAsia="Times New Roman" w:cs="Times New Roman"/>
+          <w:sz w:val="24"/>
+          <w:szCs w:val="24"/>
+          <w:lang w:val="pt-BR"/>
+        </w:rPr>
+        <w:t xml:space="preserve">ara construir suas máquinas.</w:t>
+      </w:r>
+      <w:r/>
+      <w:r>
+        <w:rPr>
+          <w:rFonts w:ascii="Times New Roman" w:hAnsi="Times New Roman" w:eastAsia="Times New Roman" w:cs="Times New Roman"/>
+          <w:sz w:val="24"/>
+          <w:szCs w:val="24"/>
+          <w:lang w:val="pt-BR"/>
+        </w:rPr>
+      </w:r>
+      <w:r/>
+      <w:r>
+        <w:rPr>
+          <w:rFonts w:ascii="Times New Roman" w:hAnsi="Times New Roman" w:eastAsia="Times New Roman" w:cs="Times New Roman"/>
+          <w:sz w:val="24"/>
+          <w:szCs w:val="24"/>
+          <w:lang w:val="pt-BR"/>
+        </w:rPr>
+      </w:r>
+    </w:p>
+    <w:p>
+      <w:pPr>
+        <w:pBdr/>
+        <w:spacing w:line="360" w:lineRule="auto"/>
+        <w:ind w:firstLine="708"/>
+        <w:jc w:val="both"/>
+        <w:rPr>
+          <w:ins w:id="17" w:author="Lucio Pereira Neves" w:date="2024-05-25T17:07:00Z"/>
+          <w:rFonts w:ascii="Times New Roman" w:hAnsi="Times New Roman" w:eastAsia="Times New Roman" w:cs="Times New Roman"/>
+          <w:sz w:val="24"/>
+          <w:szCs w:val="24"/>
+          <w:lang w:val="pt-BR"/>
+        </w:rPr>
+      </w:pPr>
+      <w:r>
+        <w:rPr>
+          <w:rFonts w:ascii="Times New Roman" w:hAnsi="Times New Roman" w:eastAsia="Times New Roman" w:cs="Times New Roman"/>
+          <w:sz w:val="24"/>
+          <w:szCs w:val="24"/>
+          <w:lang w:val="pt-BR"/>
+        </w:rPr>
+        <w:t xml:space="preserve">Somente em 1991, mais de um século após sua morte, uma equipe do Museu de Ciência de Londres finalmente construiu uma versão funcional da máquina diferencial nº 2 de Babbage. Esta realização tardia demonstrou a viabilidade das ideias de Babbage e o potencia</w:t>
+      </w:r>
+      <w:r>
+        <w:rPr>
+          <w:rFonts w:ascii="Times New Roman" w:hAnsi="Times New Roman" w:eastAsia="Times New Roman" w:cs="Times New Roman"/>
+          <w:sz w:val="24"/>
+          <w:szCs w:val="24"/>
+          <w:lang w:val="pt-BR"/>
+        </w:rPr>
+        <w:t xml:space="preserve">l revolucionário que suas máquinas poderiam ter tido se tivessem sido construídas durante sua vida. A máquina diferencial nº 1, projetada para calcular polinômios usando o método das diferenças finitas, e a máquina diferencial nº 2, uma versão aprimorada da</w:t>
+      </w:r>
+      <w:r>
+        <w:rPr>
+          <w:rFonts w:ascii="Times New Roman" w:hAnsi="Times New Roman" w:eastAsia="Times New Roman" w:cs="Times New Roman"/>
+          <w:sz w:val="24"/>
+          <w:szCs w:val="24"/>
+          <w:lang w:val="pt-BR"/>
+        </w:rPr>
+        <w:t xml:space="preserve"> primeira, representavam verdadeiras promessas de revolução na computação do século XIX. (Science Museum, 2024)</w:t>
+      </w:r>
+      <w:r/>
+      <w:r>
+        <w:rPr>
+          <w:rFonts w:ascii="Times New Roman" w:hAnsi="Times New Roman" w:eastAsia="Times New Roman" w:cs="Times New Roman"/>
+          <w:sz w:val="24"/>
+          <w:szCs w:val="24"/>
+          <w:lang w:val="pt-BR"/>
+        </w:rPr>
+        <w:t xml:space="preserve">.</w:t>
+      </w:r>
+      <w:ins w:id="18" w:author="Lucio Pereira Neves" w:date="2024-05-25T17:07:00Z">
         <w:r>
           <w:rPr>
             <w:rFonts w:ascii="Times New Roman" w:hAnsi="Times New Roman" w:eastAsia="Times New Roman" w:cs="Times New Roman"/>
@@ -5346,6 +5970,66 @@
       <w:pPr>
         <w:pBdr/>
         <w:spacing w:line="360" w:lineRule="auto"/>
+        <w:ind w:firstLine="0"/>
+        <w:jc w:val="both"/>
+        <w:rPr>
+          <w:rFonts w:ascii="Times New Roman" w:hAnsi="Times New Roman" w:eastAsia="Times New Roman" w:cs="Times New Roman"/>
+          <w:sz w:val="24"/>
+          <w:szCs w:val="24"/>
+          <w:lang w:val="pt-BR"/>
+        </w:rPr>
+      </w:pPr>
+      <w:r>
+        <w:rPr>
+          <w:rFonts w:ascii="Times New Roman" w:hAnsi="Times New Roman" w:eastAsia="Times New Roman" w:cs="Times New Roman"/>
+          <w:sz w:val="24"/>
+          <w:szCs w:val="24"/>
+          <w:lang w:val="pt-BR"/>
+        </w:rPr>
+      </w:r>
+      <w:r>
+        <w:rPr>
+          <w:rFonts w:ascii="Times New Roman" w:hAnsi="Times New Roman" w:eastAsia="Times New Roman" w:cs="Times New Roman"/>
+          <w:sz w:val="24"/>
+          <w:szCs w:val="24"/>
+          <w:lang w:val="pt-BR"/>
+        </w:rPr>
+      </w:r>
+    </w:p>
+    <w:p>
+      <w:pPr>
+        <w:pBdr/>
+        <w:spacing w:line="360" w:lineRule="auto"/>
+        <w:ind w:firstLine="0"/>
+        <w:jc w:val="both"/>
+        <w:rPr>
+          <w:rFonts w:ascii="Times New Roman" w:hAnsi="Times New Roman" w:eastAsia="Times New Roman" w:cs="Times New Roman"/>
+          <w:sz w:val="24"/>
+          <w:szCs w:val="24"/>
+          <w:lang w:val="pt-BR"/>
+        </w:rPr>
+      </w:pPr>
+      <w:r>
+        <w:rPr>
+          <w:rFonts w:ascii="Times New Roman" w:hAnsi="Times New Roman" w:eastAsia="Times New Roman" w:cs="Times New Roman"/>
+          <w:sz w:val="24"/>
+          <w:szCs w:val="24"/>
+          <w:lang w:val="pt-BR"/>
+        </w:rPr>
+      </w:r>
+      <w:r>
+        <w:rPr>
+          <w:rFonts w:ascii="Times New Roman" w:hAnsi="Times New Roman" w:eastAsia="Times New Roman" w:cs="Times New Roman"/>
+          <w:sz w:val="24"/>
+          <w:szCs w:val="24"/>
+          <w:lang w:val="pt-BR"/>
+        </w:rPr>
+      </w:r>
+    </w:p>
+    <w:p>
+      <w:pPr>
+        <w:pBdr/>
+        <w:spacing w:line="360" w:lineRule="auto"/>
         <w:ind w:firstLine="708"/>
         <w:jc w:val="center"/>
         <w:rPr>
@@ -5364,7 +6048,7 @@
           <w:szCs w:val="20"/>
           <w:lang w:val="pt-BR"/>
         </w:rPr>
-        <w:t xml:space="preserve">Figura 5 –</w:t>
+        <w:t xml:space="preserve">Figura 6 –</w:t>
       </w:r>
       <w:r>
         <w:rPr>
@@ -5417,7 +6101,7 @@
               <wp:inline xmlns:wp="http://schemas.openxmlformats.org/drawingml/2006/wordprocessingDrawing" distT="0" distB="0" distL="0" distR="0">
                 <wp:extent cx="3001457" cy="1647141"/>
                 <wp:effectExtent l="0" t="0" r="0" b="0"/>
-                <wp:docPr id="5" name="Picture 5"/>
+                <wp:docPr id="6" name="Picture 5"/>
                 <wp:cNvGraphicFramePr>
                   <a:graphicFrameLocks xmlns:a="http://schemas.openxmlformats.org/drawingml/2006/main" noChangeAspect="1"/>
                 </wp:cNvGraphicFramePr>
@@ -5432,7 +6116,7 @@
                         <pic:nvPr/>
                       </pic:nvPicPr>
                       <pic:blipFill>
-                        <a:blip r:embed="rId15"/>
+                        <a:blip r:embed="rId16"/>
                         <a:stretch/>
                       </pic:blipFill>
                       <pic:spPr bwMode="auto">
@@ -5471,8 +6155,8 @@
                 <v:path o:extrusionok="f" gradientshapeok="t" o:connecttype="rect"/>
                 <o:lock v:ext="edit" aspectratio="t"/>
               </v:shapetype>
-              <v:shape id="_x0000_i4" o:spid="_x0000_s4" type="#_x0000_t75" style="width:236.34pt;height:129.70pt;mso-wrap-distance-left:0.00pt;mso-wrap-distance-top:0.00pt;mso-wrap-distance-right:0.00pt;mso-wrap-distance-bottom:0.00pt;z-index:1;" stroked="false">
-                <v:imagedata r:id="rId15" o:title=""/>
+              <v:shape id="_x0000_i5" o:spid="_x0000_s5" type="#_x0000_t75" style="width:236.34pt;height:129.70pt;mso-wrap-distance-left:0.00pt;mso-wrap-distance-top:0.00pt;mso-wrap-distance-right:0.00pt;mso-wrap-distance-bottom:0.00pt;z-index:1;" stroked="false">
+                <v:imagedata r:id="rId16" o:title=""/>
                 <o:lock v:ext="edit" rotation="t"/>
               </v:shape>
             </w:pict>
@@ -5488,10 +6172,10 @@
         <w:ind/>
         <w:jc w:val="center"/>
         <w:rPr>
-          <w:ins w:id="31" w:author="Lucio Pereira Neves" w:date="2024-05-25T17:07:00Z"/>
           <w:rFonts w:ascii="Times New Roman" w:hAnsi="Times New Roman" w:eastAsia="Times New Roman" w:cs="Times New Roman"/>
           <w:sz w:val="20"/>
           <w:szCs w:val="20"/>
+          <w:highlight w:val="none"/>
           <w:lang w:val="pt-BR"/>
         </w:rPr>
       </w:pPr>
@@ -5504,16 +6188,41 @@
         </w:rPr>
         <w:t xml:space="preserve">Fonte: Wikipedia, 2024</w:t>
       </w:r>
-      <w:ins w:id="32" w:author="Lucio Pereira Neves" w:date="2024-05-25T17:07:00Z">
+      <w:ins w:id="19" w:author="Lucio Pereira Neves" w:date="2024-05-25T17:07:00Z">
         <w:r>
           <w:rPr>
             <w:rFonts w:ascii="Times New Roman" w:hAnsi="Times New Roman" w:eastAsia="Times New Roman" w:cs="Times New Roman"/>
             <w:sz w:val="20"/>
             <w:szCs w:val="20"/>
+            <w:highlight w:val="none"/>
             <w:lang w:val="pt-BR"/>
           </w:rPr>
         </w:r>
       </w:ins>
+      <w:r>
+        <w:rPr>
+          <w:rFonts w:ascii="Times New Roman" w:hAnsi="Times New Roman" w:eastAsia="Times New Roman" w:cs="Times New Roman"/>
+          <w:sz w:val="20"/>
+          <w:szCs w:val="20"/>
+          <w:lang w:val="pt-BR"/>
+        </w:rPr>
+      </w:r>
+      <w:r>
+        <w:rPr>
+          <w:rFonts w:ascii="Times New Roman" w:hAnsi="Times New Roman" w:eastAsia="Times New Roman" w:cs="Times New Roman"/>
+          <w:sz w:val="20"/>
+          <w:szCs w:val="20"/>
+          <w:lang w:val="pt-BR"/>
+        </w:rPr>
+      </w:r>
+      <w:r>
+        <w:rPr>
+          <w:rFonts w:ascii="Times New Roman" w:hAnsi="Times New Roman" w:eastAsia="Times New Roman" w:cs="Times New Roman"/>
+          <w:sz w:val="20"/>
+          <w:szCs w:val="20"/>
+          <w:lang w:val="pt-BR"/>
+        </w:rPr>
+      </w:r>
     </w:p>
     <w:p>
       <w:pPr>
@@ -5533,6 +6242,7 @@
           <w:rFonts w:ascii="Times New Roman" w:hAnsi="Times New Roman" w:eastAsia="Times New Roman" w:cs="Times New Roman"/>
           <w:sz w:val="20"/>
           <w:szCs w:val="20"/>
+          <w:highlight w:val="none"/>
           <w:lang w:val="pt-BR"/>
         </w:rPr>
       </w:r>
@@ -5541,6 +6251,7 @@
           <w:rFonts w:ascii="Times New Roman" w:hAnsi="Times New Roman" w:eastAsia="Times New Roman" w:cs="Times New Roman"/>
           <w:sz w:val="20"/>
           <w:szCs w:val="20"/>
+          <w:highlight w:val="none"/>
           <w:lang w:val="pt-BR"/>
         </w:rPr>
       </w:r>
@@ -5567,7 +6278,7 @@
           <w:szCs w:val="20"/>
           <w:lang w:val="pt-BR"/>
         </w:rPr>
-        <w:t xml:space="preserve">Figura 6 – </w:t>
+        <w:t xml:space="preserve">Figura 7 – </w:t>
       </w:r>
       <w:r>
         <w:rPr>
@@ -5606,7 +6317,7 @@
               <wp:inline xmlns:wp="http://schemas.openxmlformats.org/drawingml/2006/wordprocessingDrawing" distT="0" distB="0" distL="0" distR="0">
                 <wp:extent cx="3077255" cy="1383000"/>
                 <wp:effectExtent l="0" t="0" r="0" b="0"/>
-                <wp:docPr id="6" name="Picture 6"/>
+                <wp:docPr id="7" name="Picture 6"/>
                 <wp:cNvGraphicFramePr>
                   <a:graphicFrameLocks xmlns:a="http://schemas.openxmlformats.org/drawingml/2006/main" noChangeAspect="1"/>
                 </wp:cNvGraphicFramePr>
@@ -5621,7 +6332,7 @@
                         <pic:nvPr/>
                       </pic:nvPicPr>
                       <pic:blipFill>
-                        <a:blip r:embed="rId16"/>
+                        <a:blip r:embed="rId17"/>
                         <a:srcRect l="79" t="29164" r="10107" b="17015"/>
                         <a:stretch/>
                       </pic:blipFill>
@@ -5661,8 +6372,8 @@
                 <v:path o:extrusionok="f" gradientshapeok="t" o:connecttype="rect"/>
                 <o:lock v:ext="edit" aspectratio="t"/>
               </v:shapetype>
-              <v:shape id="_x0000_i5" o:spid="_x0000_s5" type="#_x0000_t75" style="width:242.30pt;height:108.90pt;mso-wrap-distance-left:0.00pt;mso-wrap-distance-top:0.00pt;mso-wrap-distance-right:0.00pt;mso-wrap-distance-bottom:0.00pt;z-index:1;" stroked="false">
-                <v:imagedata r:id="rId16" o:title=""/>
+              <v:shape id="_x0000_i6" o:spid="_x0000_s6" type="#_x0000_t75" style="width:242.30pt;height:108.90pt;mso-wrap-distance-left:0.00pt;mso-wrap-distance-top:0.00pt;mso-wrap-distance-right:0.00pt;mso-wrap-distance-bottom:0.00pt;z-index:1;" stroked="false">
+                <v:imagedata r:id="rId17" o:title=""/>
                 <o:lock v:ext="edit" rotation="t"/>
               </v:shape>
             </w:pict>
@@ -5684,10 +6395,10 @@
         <w:ind/>
         <w:jc w:val="center"/>
         <w:rPr>
-          <w:ins w:id="33" w:author="Lucio Pereira Neves" w:date="2024-05-25T17:07:00Z"/>
           <w:rFonts w:ascii="Times New Roman" w:hAnsi="Times New Roman" w:eastAsia="Times New Roman" w:cs="Times New Roman"/>
           <w:sz w:val="20"/>
           <w:szCs w:val="20"/>
+          <w:highlight w:val="none"/>
           <w:lang w:val="pt-BR"/>
         </w:rPr>
       </w:pPr>
@@ -5700,16 +6411,41 @@
         </w:rPr>
         <w:t xml:space="preserve">Fonte: Wikipedia, 2024</w:t>
       </w:r>
-      <w:ins w:id="34" w:author="Lucio Pereira Neves" w:date="2024-05-25T17:07:00Z">
+      <w:ins w:id="20" w:author="Lucio Pereira Neves" w:date="2024-05-25T17:07:00Z">
         <w:r>
           <w:rPr>
             <w:rFonts w:ascii="Times New Roman" w:hAnsi="Times New Roman" w:eastAsia="Times New Roman" w:cs="Times New Roman"/>
             <w:sz w:val="20"/>
             <w:szCs w:val="20"/>
+            <w:highlight w:val="none"/>
             <w:lang w:val="pt-BR"/>
           </w:rPr>
         </w:r>
       </w:ins>
+      <w:r>
+        <w:rPr>
+          <w:rFonts w:ascii="Times New Roman" w:hAnsi="Times New Roman" w:eastAsia="Times New Roman" w:cs="Times New Roman"/>
+          <w:sz w:val="20"/>
+          <w:szCs w:val="20"/>
+          <w:lang w:val="pt-BR"/>
+        </w:rPr>
+      </w:r>
+      <w:r>
+        <w:rPr>
+          <w:rFonts w:ascii="Times New Roman" w:hAnsi="Times New Roman" w:eastAsia="Times New Roman" w:cs="Times New Roman"/>
+          <w:sz w:val="20"/>
+          <w:szCs w:val="20"/>
+          <w:lang w:val="pt-BR"/>
+        </w:rPr>
+      </w:r>
+      <w:r>
+        <w:rPr>
+          <w:rFonts w:ascii="Times New Roman" w:hAnsi="Times New Roman" w:eastAsia="Times New Roman" w:cs="Times New Roman"/>
+          <w:sz w:val="20"/>
+          <w:szCs w:val="20"/>
+          <w:lang w:val="pt-BR"/>
+        </w:rPr>
+      </w:r>
     </w:p>
     <w:p>
       <w:pPr>
@@ -5729,6 +6465,7 @@
           <w:rFonts w:ascii="Times New Roman" w:hAnsi="Times New Roman" w:eastAsia="Times New Roman" w:cs="Times New Roman"/>
           <w:sz w:val="20"/>
           <w:szCs w:val="20"/>
+          <w:highlight w:val="none"/>
           <w:lang w:val="pt-BR"/>
         </w:rPr>
       </w:r>
@@ -5737,6 +6474,7 @@
           <w:rFonts w:ascii="Times New Roman" w:hAnsi="Times New Roman" w:eastAsia="Times New Roman" w:cs="Times New Roman"/>
           <w:sz w:val="20"/>
           <w:szCs w:val="20"/>
+          <w:highlight w:val="none"/>
           <w:lang w:val="pt-BR"/>
         </w:rPr>
       </w:r>
@@ -5769,7 +6507,7 @@
                 <wp:extent cx="2386748" cy="1757243"/>
                 <wp:effectExtent l="0" t="0" r="0" b="0"/>
                 <wp:wrapSquare wrapText="bothSides"/>
-                <wp:docPr id="7" name="Picture 7"/>
+                <wp:docPr id="8" name="Picture 7"/>
                 <wp:cNvGraphicFramePr>
                   <a:graphicFrameLocks xmlns:a="http://schemas.openxmlformats.org/drawingml/2006/main" noChangeAspect="1"/>
                 </wp:cNvGraphicFramePr>
@@ -5784,7 +6522,7 @@
                         <pic:nvPr/>
                       </pic:nvPicPr>
                       <pic:blipFill>
-                        <a:blip r:embed="rId17"/>
+                        <a:blip r:embed="rId18"/>
                         <a:stretch/>
                       </pic:blipFill>
                       <pic:spPr bwMode="auto">
@@ -5823,9 +6561,9 @@
                 <v:path o:extrusionok="f" gradientshapeok="t" o:connecttype="rect"/>
                 <o:lock v:ext="edit" aspectratio="t"/>
               </v:shapetype>
-              <v:shape id="_x0000_i6" o:spid="_x0000_s6" type="#_x0000_t75" style="position:absolute;z-index:14336;o:allowoverlap:true;o:allowincell:true;mso-position-horizontal-relative:margin;mso-position-horizontal:center;mso-position-vertical-relative:text;margin-top:15.86pt;mso-position-vertical:absolute;width:187.93pt;height:138.37pt;mso-wrap-distance-left:9.07pt;mso-wrap-distance-top:0.00pt;mso-wrap-distance-right:9.07pt;mso-wrap-distance-bottom:0.00pt;z-index:1;" stroked="false">
+              <v:shape id="_x0000_i7" o:spid="_x0000_s7" type="#_x0000_t75" style="position:absolute;z-index:14336;o:allowoverlap:true;o:allowincell:true;mso-position-horizontal-relative:margin;mso-position-horizontal:center;mso-position-vertical-relative:text;margin-top:15.86pt;mso-position-vertical:absolute;width:187.93pt;height:138.37pt;mso-wrap-distance-left:9.07pt;mso-wrap-distance-top:0.00pt;mso-wrap-distance-right:9.07pt;mso-wrap-distance-bottom:0.00pt;z-index:1;" stroked="false">
                 <w10:wrap type="square"/>
-                <v:imagedata r:id="rId17" o:title=""/>
+                <v:imagedata r:id="rId18" o:title=""/>
                 <o:lock v:ext="edit" rotation="t"/>
               </v:shape>
             </w:pict>
@@ -5841,7 +6579,7 @@
           <w:szCs w:val="20"/>
           <w:lang w:val="pt-BR"/>
         </w:rPr>
-        <w:t xml:space="preserve">Figura 7 – </w:t>
+        <w:t xml:space="preserve">Figura 8 – </w:t>
       </w:r>
       <w:r>
         <w:rPr>
@@ -6081,22 +6819,22 @@
         <w:ind w:firstLine="708"/>
         <w:jc w:val="both"/>
         <w:rPr>
-          <w:ins w:id="35" w:author="Lucio Pereira Neves" w:date="2024-05-25T17:07:00Z"/>
-          <w:rFonts w:ascii="Times New Roman" w:hAnsi="Times New Roman" w:eastAsia="Times New Roman" w:cs="Times New Roman"/>
-          <w:sz w:val="24"/>
-          <w:szCs w:val="24"/>
-          <w:lang w:val="pt-BR"/>
-        </w:rPr>
-      </w:pPr>
-      <w:r>
-        <w:rPr>
-          <w:rFonts w:ascii="Times New Roman" w:hAnsi="Times New Roman" w:eastAsia="Times New Roman" w:cs="Times New Roman"/>
-          <w:sz w:val="24"/>
-          <w:szCs w:val="24"/>
-          <w:lang w:val="pt-BR"/>
-        </w:rPr>
-      </w:r>
-      <w:ins w:id="36" w:author="Lucio Pereira Neves" w:date="2024-05-25T17:07:00Z">
+          <w:ins w:id="21" w:author="Lucio Pereira Neves" w:date="2024-05-25T17:07:00Z"/>
+          <w:rFonts w:ascii="Times New Roman" w:hAnsi="Times New Roman" w:eastAsia="Times New Roman" w:cs="Times New Roman"/>
+          <w:sz w:val="24"/>
+          <w:szCs w:val="24"/>
+          <w:lang w:val="pt-BR"/>
+        </w:rPr>
+      </w:pPr>
+      <w:r>
+        <w:rPr>
+          <w:rFonts w:ascii="Times New Roman" w:hAnsi="Times New Roman" w:eastAsia="Times New Roman" w:cs="Times New Roman"/>
+          <w:sz w:val="24"/>
+          <w:szCs w:val="24"/>
+          <w:lang w:val="pt-BR"/>
+        </w:rPr>
+      </w:r>
+      <w:ins w:id="22" w:author="Lucio Pereira Neves" w:date="2024-05-25T17:07:00Z">
         <w:r>
           <w:rPr>
             <w:rFonts w:ascii="Times New Roman" w:hAnsi="Times New Roman" w:eastAsia="Times New Roman" w:cs="Times New Roman"/>
@@ -6115,9 +6853,11 @@
         <w:jc w:val="both"/>
         <w:rPr>
           <w:rFonts w:ascii="Times New Roman" w:hAnsi="Times New Roman" w:eastAsia="Times New Roman" w:cs="Times New Roman"/>
-          <w:sz w:val="24"/>
-          <w:szCs w:val="24"/>
-          <w:lang w:val="pt-BR"/>
+          <w:b w:val="0"/>
+          <w:bCs w:val="0"/>
+          <w:sz w:val="24"/>
+          <w:szCs w:val="24"/>
+          <w:highlight w:val="none"/>
         </w:rPr>
       </w:pPr>
       <w:r>
@@ -6172,46 +6912,47 @@
           <w:szCs w:val="24"/>
           <w:lang w:val="pt-BR"/>
         </w:rPr>
-        <w:t xml:space="preserve">, a máquina analítica foi construída para ler instruções em cartões perfurados, o que a torna programável. Quem publica um artigo demonstrando isso é Augusta Ada Byron (</w:t>
-      </w:r>
-      <w:commentRangeStart w:id="15"/>
-      <w:r>
-        <w:rPr>
-          <w:rFonts w:ascii="Times New Roman" w:hAnsi="Times New Roman" w:eastAsia="Times New Roman" w:cs="Times New Roman"/>
-          <w:sz w:val="24"/>
-          <w:szCs w:val="24"/>
-          <w:lang w:val="pt-BR"/>
-        </w:rPr>
-        <w:t xml:space="preserve">Ada </w:t>
-      </w:r>
-      <w:r>
-        <w:rPr>
-          <w:rFonts w:ascii="Times New Roman" w:hAnsi="Times New Roman" w:eastAsia="Times New Roman" w:cs="Times New Roman"/>
-          <w:sz w:val="24"/>
-          <w:szCs w:val="24"/>
-          <w:lang w:val="pt-BR"/>
-        </w:rPr>
-        <w:t xml:space="preserve">Lovelace</w:t>
-      </w:r>
-      <w:commentRangeEnd w:id="15"/>
-      <w:r>
-        <w:commentReference w:id="15"/>
-      </w:r>
-      <w:r>
-        <w:rPr>
-          <w:rFonts w:ascii="Times New Roman" w:hAnsi="Times New Roman" w:eastAsia="Times New Roman" w:cs="Times New Roman"/>
-          <w:sz w:val="24"/>
-          <w:szCs w:val="24"/>
-          <w:lang w:val="pt-BR"/>
-        </w:rPr>
-        <w:t xml:space="preserve">).</w:t>
-      </w:r>
-      <w:r>
-        <w:rPr>
-          <w:rFonts w:ascii="Times New Roman" w:hAnsi="Times New Roman" w:eastAsia="Times New Roman" w:cs="Times New Roman"/>
-          <w:sz w:val="24"/>
-          <w:szCs w:val="24"/>
-          <w:lang w:val="pt-BR"/>
+        <w:t xml:space="preserve">, a máquina analítica foi construída para ler instruções em cartões perfurados, o que a torna programável. </w:t>
+      </w:r>
+      <w:r>
+        <w:rPr>
+          <w:rFonts w:ascii="Times New Roman" w:hAnsi="Times New Roman" w:eastAsia="Times New Roman" w:cs="Times New Roman"/>
+          <w:sz w:val="24"/>
+          <w:szCs w:val="24"/>
+          <w:lang w:val="pt-BR"/>
+        </w:rPr>
+      </w:r>
+      <w:r>
+        <w:rPr>
+          <w:rFonts w:ascii="Times New Roman" w:hAnsi="Times New Roman" w:eastAsia="Times New Roman" w:cs="Times New Roman"/>
+          <w:b w:val="0"/>
+          <w:bCs w:val="0"/>
+          <w:sz w:val="24"/>
+          <w:szCs w:val="24"/>
+          <w:highlight w:val="none"/>
+        </w:rPr>
+        <w:t xml:space="preserve">Quem publica um artigo demonstrando isso </w:t>
+      </w:r>
+      <w:r>
+        <w:rPr>
+          <w:rFonts w:ascii="Times New Roman" w:hAnsi="Times New Roman" w:eastAsia="Times New Roman" w:cs="Times New Roman"/>
+          <w:b w:val="0"/>
+          <w:bCs w:val="0"/>
+          <w:sz w:val="24"/>
+          <w:szCs w:val="24"/>
+          <w:highlight w:val="none"/>
+        </w:rPr>
+        <w:t xml:space="preserve">é Augusta Ada Byron, mais conhecida como Ada Lovelace. </w:t>
+      </w:r>
+      <w:r/>
+      <w:r>
+        <w:rPr>
+          <w:rFonts w:ascii="Times New Roman" w:hAnsi="Times New Roman" w:eastAsia="Times New Roman" w:cs="Times New Roman"/>
+          <w:b w:val="0"/>
+          <w:bCs w:val="0"/>
+          <w:sz w:val="24"/>
+          <w:szCs w:val="24"/>
+          <w:highlight w:val="none"/>
         </w:rPr>
       </w:r>
     </w:p>
@@ -6223,186 +6964,333 @@
         <w:jc w:val="both"/>
         <w:rPr>
           <w:rFonts w:ascii="Times New Roman" w:hAnsi="Times New Roman" w:eastAsia="Times New Roman" w:cs="Times New Roman"/>
-          <w:color w:val="000000" w:themeColor="text1"/>
-          <w:sz w:val="24"/>
-          <w:szCs w:val="24"/>
-          <w:lang w:val="pt-BR"/>
-        </w:rPr>
-      </w:pPr>
-      <w:r>
-        <w:rPr>
-          <w:rFonts w:ascii="Times New Roman" w:hAnsi="Times New Roman" w:eastAsia="Times New Roman" w:cs="Times New Roman"/>
-          <w:color w:val="000000" w:themeColor="text1"/>
-          <w:sz w:val="24"/>
-          <w:szCs w:val="24"/>
-          <w:lang w:val="pt-BR"/>
-        </w:rPr>
-        <w:t xml:space="preserve">Em 1801, Joseph </w:t>
-      </w:r>
-      <w:r>
-        <w:rPr>
-          <w:rFonts w:ascii="Times New Roman" w:hAnsi="Times New Roman" w:eastAsia="Times New Roman" w:cs="Times New Roman"/>
-          <w:color w:val="000000" w:themeColor="text1"/>
-          <w:sz w:val="24"/>
-          <w:szCs w:val="24"/>
-          <w:lang w:val="pt-BR"/>
-        </w:rPr>
-        <w:t xml:space="preserve">Jacquard</w:t>
-      </w:r>
-      <w:r>
-        <w:rPr>
-          <w:rFonts w:ascii="Times New Roman" w:hAnsi="Times New Roman" w:eastAsia="Times New Roman" w:cs="Times New Roman"/>
-          <w:color w:val="000000" w:themeColor="text1"/>
-          <w:sz w:val="24"/>
-          <w:szCs w:val="24"/>
-          <w:lang w:val="pt-BR"/>
-        </w:rPr>
-        <w:t xml:space="preserve"> desenvolveu </w:t>
-      </w:r>
-      <w:ins w:id="37" w:author="Lucio Pereira Neves" w:date="2024-05-25T20:51:00Z">
-        <w:r>
-          <w:rPr>
-            <w:rFonts w:ascii="Times New Roman" w:hAnsi="Times New Roman" w:eastAsia="Times New Roman" w:cs="Times New Roman"/>
-            <w:color w:val="000000" w:themeColor="text1"/>
-            <w:sz w:val="24"/>
-            <w:szCs w:val="24"/>
-            <w:lang w:val="pt-BR"/>
-          </w:rPr>
-          <w:t xml:space="preserve">u</w:t>
-        </w:r>
-      </w:ins>
-      <w:r>
-        <w:rPr>
-          <w:rFonts w:ascii="Times New Roman" w:hAnsi="Times New Roman" w:eastAsia="Times New Roman" w:cs="Times New Roman"/>
-          <w:color w:val="000000" w:themeColor="text1"/>
-          <w:sz w:val="24"/>
-          <w:szCs w:val="24"/>
-          <w:lang w:val="pt-BR"/>
-        </w:rPr>
-        <w:t xml:space="preserve">m tear onde os passos do processo de tecelagem eram determinados por padrões de furos em grandes cartões de madeira ou papelão. Herman </w:t>
-      </w:r>
-      <w:r>
-        <w:rPr>
-          <w:rFonts w:ascii="Times New Roman" w:hAnsi="Times New Roman" w:eastAsia="Times New Roman" w:cs="Times New Roman"/>
-          <w:color w:val="000000" w:themeColor="text1"/>
-          <w:sz w:val="24"/>
-          <w:szCs w:val="24"/>
-          <w:lang w:val="pt-BR"/>
-        </w:rPr>
-        <w:t xml:space="preserve">Hollerith</w:t>
-      </w:r>
-      <w:r>
-        <w:rPr>
-          <w:rFonts w:ascii="Times New Roman" w:hAnsi="Times New Roman" w:eastAsia="Times New Roman" w:cs="Times New Roman"/>
-          <w:color w:val="000000" w:themeColor="text1"/>
-          <w:sz w:val="24"/>
-          <w:szCs w:val="24"/>
-          <w:lang w:val="pt-BR"/>
-        </w:rPr>
-        <w:t xml:space="preserve"> também aplicou essa ideia para acelerar o processo de tabulação no censo dos EUA de 1890, o que levou à criação da IBM. </w:t>
-      </w:r>
-      <w:r>
-        <w:rPr>
-          <w:rFonts w:ascii="Times New Roman" w:hAnsi="Times New Roman" w:eastAsia="Times New Roman" w:cs="Times New Roman"/>
-          <w:color w:val="000000" w:themeColor="text1"/>
-          <w:sz w:val="24"/>
-          <w:szCs w:val="24"/>
-          <w:lang w:val="pt-BR"/>
-        </w:rPr>
-        <w:t xml:space="preserve">O censo de 1880 teve sua análise manual, le</w:t>
-      </w:r>
-      <w:r>
-        <w:rPr>
-          <w:rFonts w:ascii="Times New Roman" w:hAnsi="Times New Roman" w:eastAsia="Times New Roman" w:cs="Times New Roman"/>
-          <w:color w:val="000000" w:themeColor="text1"/>
-          <w:sz w:val="24"/>
-          <w:szCs w:val="24"/>
-          <w:lang w:val="pt-BR"/>
-        </w:rPr>
-        <w:t xml:space="preserve">vando 8 anos para ser </w:t>
-      </w:r>
-      <w:r>
-        <w:rPr>
-          <w:rFonts w:ascii="Times New Roman" w:hAnsi="Times New Roman" w:eastAsia="Times New Roman" w:cs="Times New Roman"/>
-          <w:color w:val="000000" w:themeColor="text1"/>
-          <w:sz w:val="24"/>
-          <w:szCs w:val="24"/>
-          <w:lang w:val="pt-BR"/>
-        </w:rPr>
-        <w:t xml:space="preserve">finalizado</w:t>
-      </w:r>
-      <w:r>
-        <w:rPr>
-          <w:rFonts w:ascii="Times New Roman" w:hAnsi="Times New Roman" w:eastAsia="Times New Roman" w:cs="Times New Roman"/>
-          <w:color w:val="000000" w:themeColor="text1"/>
-          <w:sz w:val="24"/>
-          <w:szCs w:val="24"/>
-          <w:lang w:val="pt-BR"/>
-        </w:rPr>
-        <w:t xml:space="preserve">, </w:t>
-      </w:r>
-      <w:r>
-        <w:rPr>
-          <w:rFonts w:ascii="Times New Roman" w:hAnsi="Times New Roman" w:eastAsia="Times New Roman" w:cs="Times New Roman"/>
-          <w:color w:val="000000" w:themeColor="text1"/>
-          <w:sz w:val="24"/>
-          <w:szCs w:val="24"/>
-          <w:lang w:val="pt-BR"/>
-        </w:rPr>
-        <w:t xml:space="preserve">enquanto</w:t>
-      </w:r>
-      <w:r>
-        <w:rPr>
-          <w:rFonts w:ascii="Times New Roman" w:hAnsi="Times New Roman" w:eastAsia="Times New Roman" w:cs="Times New Roman"/>
-          <w:color w:val="000000" w:themeColor="text1"/>
-          <w:sz w:val="24"/>
-          <w:szCs w:val="24"/>
-          <w:lang w:val="pt-BR"/>
-        </w:rPr>
-        <w:t xml:space="preserve"> o </w:t>
-      </w:r>
-      <w:r>
-        <w:rPr>
-          <w:rFonts w:ascii="Times New Roman" w:hAnsi="Times New Roman" w:eastAsia="Times New Roman" w:cs="Times New Roman"/>
-          <w:color w:val="000000" w:themeColor="text1"/>
-          <w:sz w:val="24"/>
-          <w:szCs w:val="24"/>
-          <w:lang w:val="pt-BR"/>
-        </w:rPr>
-        <w:t xml:space="preserve">censo de 1890 levou apenas 2 </w:t>
-      </w:r>
-      <w:commentRangeStart w:id="16"/>
-      <w:r>
-        <w:rPr>
-          <w:rFonts w:ascii="Times New Roman" w:hAnsi="Times New Roman" w:eastAsia="Times New Roman" w:cs="Times New Roman"/>
-          <w:color w:val="000000" w:themeColor="text1"/>
-          <w:sz w:val="24"/>
-          <w:szCs w:val="24"/>
-          <w:lang w:val="pt-BR"/>
-        </w:rPr>
-        <w:t xml:space="preserve">anos</w:t>
-      </w:r>
-      <w:commentRangeEnd w:id="16"/>
-      <w:r>
-        <w:commentReference w:id="16"/>
-      </w:r>
-      <w:r>
-        <w:rPr>
-          <w:rFonts w:ascii="Times New Roman" w:hAnsi="Times New Roman" w:eastAsia="Times New Roman" w:cs="Times New Roman"/>
-          <w:color w:val="000000" w:themeColor="text1"/>
-          <w:sz w:val="24"/>
-          <w:szCs w:val="24"/>
-          <w:lang w:val="pt-BR"/>
-        </w:rPr>
-        <w:t xml:space="preserve">.</w:t>
-      </w:r>
-      <w:r>
-        <w:rPr>
-          <w:rFonts w:ascii="Times New Roman" w:hAnsi="Times New Roman" w:eastAsia="Times New Roman" w:cs="Times New Roman"/>
-          <w:color w:val="000000" w:themeColor="text1"/>
-          <w:sz w:val="24"/>
-          <w:szCs w:val="24"/>
-          <w:lang w:val="pt-BR"/>
+          <w:b w:val="0"/>
+          <w:bCs w:val="0"/>
+          <w:sz w:val="24"/>
+          <w:szCs w:val="24"/>
+          <w:highlight w:val="none"/>
+        </w:rPr>
+      </w:pPr>
+      <w:r>
+        <w:rPr>
+          <w:rFonts w:ascii="Times New Roman" w:hAnsi="Times New Roman" w:eastAsia="Times New Roman" w:cs="Times New Roman"/>
+          <w:b w:val="0"/>
+          <w:bCs w:val="0"/>
+          <w:sz w:val="24"/>
+          <w:szCs w:val="24"/>
+          <w:highlight w:val="none"/>
+        </w:rPr>
+        <w:t xml:space="preserve">Os insights da matem</w:t>
+      </w:r>
+      <w:r>
+        <w:rPr>
+          <w:rFonts w:ascii="Times New Roman" w:hAnsi="Times New Roman" w:eastAsia="Times New Roman" w:cs="Times New Roman"/>
+          <w:b w:val="0"/>
+          <w:bCs w:val="0"/>
+          <w:sz w:val="24"/>
+          <w:szCs w:val="24"/>
+          <w:highlight w:val="none"/>
+        </w:rPr>
+        <w:t xml:space="preserve">ática sobre a m</w:t>
+      </w:r>
+      <w:r>
+        <w:rPr>
+          <w:rFonts w:ascii="Times New Roman" w:hAnsi="Times New Roman" w:eastAsia="Times New Roman" w:cs="Times New Roman"/>
+          <w:b w:val="0"/>
+          <w:bCs w:val="0"/>
+          <w:sz w:val="24"/>
+          <w:szCs w:val="24"/>
+          <w:highlight w:val="none"/>
+        </w:rPr>
+        <w:t xml:space="preserve">áquina, al</w:t>
+      </w:r>
+      <w:r>
+        <w:rPr>
+          <w:rFonts w:ascii="Times New Roman" w:hAnsi="Times New Roman" w:eastAsia="Times New Roman" w:cs="Times New Roman"/>
+          <w:b w:val="0"/>
+          <w:bCs w:val="0"/>
+          <w:sz w:val="24"/>
+          <w:szCs w:val="24"/>
+          <w:highlight w:val="none"/>
+        </w:rPr>
+        <w:t xml:space="preserve">ém de possuir 3 vezes o tamanho do estudo original, ultapassava os meros c</w:t>
+      </w:r>
+      <w:r>
+        <w:rPr>
+          <w:rFonts w:ascii="Times New Roman" w:hAnsi="Times New Roman" w:eastAsia="Times New Roman" w:cs="Times New Roman"/>
+          <w:b w:val="0"/>
+          <w:bCs w:val="0"/>
+          <w:sz w:val="24"/>
+          <w:szCs w:val="24"/>
+          <w:highlight w:val="none"/>
+        </w:rPr>
+        <w:t xml:space="preserve">álculos e adentrava discuss</w:t>
+      </w:r>
+      <w:r>
+        <w:rPr>
+          <w:rFonts w:ascii="Times New Roman" w:hAnsi="Times New Roman" w:eastAsia="Times New Roman" w:cs="Times New Roman"/>
+          <w:b w:val="0"/>
+          <w:bCs w:val="0"/>
+          <w:sz w:val="24"/>
+          <w:szCs w:val="24"/>
+          <w:highlight w:val="none"/>
+        </w:rPr>
+        <w:t xml:space="preserve">ões tais como a capacidade que a m</w:t>
+      </w:r>
+      <w:r>
+        <w:rPr>
+          <w:rFonts w:ascii="Times New Roman" w:hAnsi="Times New Roman" w:eastAsia="Times New Roman" w:cs="Times New Roman"/>
+          <w:b w:val="0"/>
+          <w:bCs w:val="0"/>
+          <w:sz w:val="24"/>
+          <w:szCs w:val="24"/>
+          <w:highlight w:val="none"/>
+        </w:rPr>
+        <w:t xml:space="preserve">áquina de Babbage de computar qualquer forma de informaç</w:t>
+      </w:r>
+      <w:r>
+        <w:rPr>
+          <w:rFonts w:ascii="Times New Roman" w:hAnsi="Times New Roman" w:eastAsia="Times New Roman" w:cs="Times New Roman"/>
+          <w:b w:val="0"/>
+          <w:bCs w:val="0"/>
+          <w:sz w:val="24"/>
+          <w:szCs w:val="24"/>
+          <w:highlight w:val="none"/>
+        </w:rPr>
+        <w:t xml:space="preserve">ão</w:t>
+      </w:r>
+      <w:r>
+        <w:rPr>
+          <w:rFonts w:ascii="Times New Roman" w:hAnsi="Times New Roman" w:eastAsia="Times New Roman" w:cs="Times New Roman"/>
+          <w:b w:val="0"/>
+          <w:bCs w:val="0"/>
+          <w:sz w:val="24"/>
+          <w:szCs w:val="24"/>
+          <w:highlight w:val="none"/>
+        </w:rPr>
+        <w:t xml:space="preserve"> que pudesse ser representada com n</w:t>
+      </w:r>
+      <w:r>
+        <w:rPr>
+          <w:rFonts w:ascii="Times New Roman" w:hAnsi="Times New Roman" w:eastAsia="Times New Roman" w:cs="Times New Roman"/>
+          <w:b w:val="0"/>
+          <w:bCs w:val="0"/>
+          <w:sz w:val="24"/>
+          <w:szCs w:val="24"/>
+          <w:highlight w:val="none"/>
+        </w:rPr>
+        <w:t xml:space="preserve">úmeros e operaç</w:t>
+      </w:r>
+      <w:r>
+        <w:rPr>
+          <w:rFonts w:ascii="Times New Roman" w:hAnsi="Times New Roman" w:eastAsia="Times New Roman" w:cs="Times New Roman"/>
+          <w:b w:val="0"/>
+          <w:bCs w:val="0"/>
+          <w:sz w:val="24"/>
+          <w:szCs w:val="24"/>
+          <w:highlight w:val="none"/>
+        </w:rPr>
+        <w:t xml:space="preserve">ões. Ela havia traduzido um artigo de Babbage discutindo o design da M</w:t>
+      </w:r>
+      <w:r>
+        <w:rPr>
+          <w:rFonts w:ascii="Times New Roman" w:hAnsi="Times New Roman" w:eastAsia="Times New Roman" w:cs="Times New Roman"/>
+          <w:b w:val="0"/>
+          <w:bCs w:val="0"/>
+          <w:sz w:val="24"/>
+          <w:szCs w:val="24"/>
+          <w:highlight w:val="none"/>
+        </w:rPr>
+        <w:t xml:space="preserve">áquina Anal</w:t>
+      </w:r>
+      <w:r>
+        <w:rPr>
+          <w:rFonts w:ascii="Times New Roman" w:hAnsi="Times New Roman" w:eastAsia="Times New Roman" w:cs="Times New Roman"/>
+          <w:b w:val="0"/>
+          <w:bCs w:val="0"/>
+          <w:sz w:val="24"/>
+          <w:szCs w:val="24"/>
+          <w:highlight w:val="none"/>
+        </w:rPr>
+        <w:t xml:space="preserve">ítica do Fr</w:t>
+      </w:r>
+      <w:r>
+        <w:rPr>
+          <w:rFonts w:ascii="Times New Roman" w:hAnsi="Times New Roman" w:eastAsia="Times New Roman" w:cs="Times New Roman"/>
+          <w:b w:val="0"/>
+          <w:bCs w:val="0"/>
+          <w:sz w:val="24"/>
+          <w:szCs w:val="24"/>
+          <w:highlight w:val="none"/>
+        </w:rPr>
+        <w:t xml:space="preserve">anc</w:t>
+      </w:r>
+      <w:r>
+        <w:rPr>
+          <w:rFonts w:ascii="Times New Roman" w:hAnsi="Times New Roman" w:eastAsia="Times New Roman" w:cs="Times New Roman"/>
+          <w:b w:val="0"/>
+          <w:bCs w:val="0"/>
+          <w:sz w:val="24"/>
+          <w:szCs w:val="24"/>
+          <w:highlight w:val="none"/>
+        </w:rPr>
+        <w:t xml:space="preserve">ês para um Ingl</w:t>
+      </w:r>
+      <w:r>
+        <w:rPr>
+          <w:rFonts w:ascii="Times New Roman" w:hAnsi="Times New Roman" w:eastAsia="Times New Roman" w:cs="Times New Roman"/>
+          <w:b w:val="0"/>
+          <w:bCs w:val="0"/>
+          <w:sz w:val="24"/>
+          <w:szCs w:val="24"/>
+          <w:highlight w:val="none"/>
+        </w:rPr>
+        <w:t xml:space="preserve">ês, com seus adendos de como essa m</w:t>
+      </w:r>
+      <w:r>
+        <w:rPr>
+          <w:rFonts w:ascii="Times New Roman" w:hAnsi="Times New Roman" w:eastAsia="Times New Roman" w:cs="Times New Roman"/>
+          <w:b w:val="0"/>
+          <w:bCs w:val="0"/>
+          <w:sz w:val="24"/>
+          <w:szCs w:val="24"/>
+          <w:highlight w:val="none"/>
+        </w:rPr>
+        <w:t xml:space="preserve">áquina poderia ser programada para performar v</w:t>
+      </w:r>
+      <w:r>
+        <w:rPr>
+          <w:rFonts w:ascii="Times New Roman" w:hAnsi="Times New Roman" w:eastAsia="Times New Roman" w:cs="Times New Roman"/>
+          <w:b w:val="0"/>
+          <w:bCs w:val="0"/>
+          <w:sz w:val="24"/>
+          <w:szCs w:val="24"/>
+          <w:highlight w:val="none"/>
+        </w:rPr>
+        <w:t xml:space="preserve">árias tarefas. </w:t>
+      </w:r>
+      <w:r>
+        <w:rPr>
+          <w:rFonts w:ascii="Times New Roman" w:hAnsi="Times New Roman" w:eastAsia="Times New Roman" w:cs="Times New Roman"/>
+          <w:b w:val="0"/>
+          <w:bCs w:val="0"/>
+          <w:sz w:val="24"/>
+          <w:szCs w:val="24"/>
+          <w:highlight w:val="none"/>
+        </w:rPr>
+        <w:t xml:space="preserve">O algoritmo que ela projetou para a M</w:t>
+      </w:r>
+      <w:r>
+        <w:rPr>
+          <w:rFonts w:ascii="Times New Roman" w:hAnsi="Times New Roman" w:eastAsia="Times New Roman" w:cs="Times New Roman"/>
+          <w:b w:val="0"/>
+          <w:bCs w:val="0"/>
+          <w:sz w:val="24"/>
+          <w:szCs w:val="24"/>
+          <w:highlight w:val="none"/>
+        </w:rPr>
+        <w:t xml:space="preserve">áquina Anal</w:t>
+      </w:r>
+      <w:r>
+        <w:rPr>
+          <w:rFonts w:ascii="Times New Roman" w:hAnsi="Times New Roman" w:eastAsia="Times New Roman" w:cs="Times New Roman"/>
+          <w:b w:val="0"/>
+          <w:bCs w:val="0"/>
+          <w:sz w:val="24"/>
+          <w:szCs w:val="24"/>
+          <w:highlight w:val="none"/>
+        </w:rPr>
+        <w:t xml:space="preserve">ítica para calcular os n</w:t>
+      </w:r>
+      <w:r>
+        <w:rPr>
+          <w:rFonts w:ascii="Times New Roman" w:hAnsi="Times New Roman" w:eastAsia="Times New Roman" w:cs="Times New Roman"/>
+          <w:b w:val="0"/>
+          <w:bCs w:val="0"/>
+          <w:sz w:val="24"/>
+          <w:szCs w:val="24"/>
+          <w:highlight w:val="none"/>
+        </w:rPr>
+        <w:t xml:space="preserve">úmeros de Bernoulli usando um mecanismo recursivo </w:t>
+      </w:r>
+      <w:r>
+        <w:rPr>
+          <w:rFonts w:ascii="Times New Roman" w:hAnsi="Times New Roman" w:eastAsia="Times New Roman" w:cs="Times New Roman"/>
+          <w:b w:val="0"/>
+          <w:bCs w:val="0"/>
+          <w:sz w:val="24"/>
+          <w:szCs w:val="24"/>
+          <w:highlight w:val="none"/>
+        </w:rPr>
+        <w:t xml:space="preserve">é o que faz ser reconhecida como a primeira pessoa programadora do mundo (</w:t>
+      </w:r>
+      <w:r>
+        <w:rPr>
+          <w:rFonts w:ascii="Times New Roman" w:hAnsi="Times New Roman" w:eastAsia="Times New Roman" w:cs="Times New Roman"/>
+          <w:b w:val="0"/>
+          <w:bCs w:val="0"/>
+          <w:sz w:val="24"/>
+          <w:szCs w:val="24"/>
+          <w:highlight w:val="none"/>
+        </w:rPr>
+        <w:t xml:space="preserve">Nat Comput Sci 3</w:t>
+      </w:r>
+      <w:r>
+        <w:rPr>
+          <w:rFonts w:ascii="Times New Roman" w:hAnsi="Times New Roman" w:eastAsia="Times New Roman" w:cs="Times New Roman"/>
+          <w:b w:val="0"/>
+          <w:bCs w:val="0"/>
+          <w:sz w:val="24"/>
+          <w:szCs w:val="24"/>
+          <w:highlight w:val="none"/>
+        </w:rPr>
+        <w:t xml:space="preserve">, 2023).</w:t>
+      </w:r>
+      <w:r>
+        <w:rPr>
+          <w:rFonts w:ascii="Times New Roman" w:hAnsi="Times New Roman" w:eastAsia="Times New Roman" w:cs="Times New Roman"/>
+          <w:b w:val="0"/>
+          <w:bCs w:val="0"/>
+          <w:sz w:val="24"/>
+          <w:szCs w:val="24"/>
+          <w:highlight w:val="none"/>
+        </w:rPr>
+      </w:r>
+      <w:r>
+        <w:rPr>
+          <w:rFonts w:ascii="Times New Roman" w:hAnsi="Times New Roman" w:eastAsia="Times New Roman" w:cs="Times New Roman"/>
+          <w:b w:val="0"/>
+          <w:bCs w:val="0"/>
+          <w:sz w:val="24"/>
+          <w:szCs w:val="24"/>
+          <w:highlight w:val="none"/>
+        </w:rPr>
+      </w:r>
+      <w:r>
+        <w:rPr>
+          <w:rFonts w:ascii="Times New Roman" w:hAnsi="Times New Roman" w:eastAsia="Times New Roman" w:cs="Times New Roman"/>
+          <w:sz w:val="24"/>
+          <w:szCs w:val="24"/>
+          <w:lang w:val="pt-BR"/>
+        </w:rPr>
+      </w:r>
+      <w:r>
+        <w:rPr>
+          <w:rFonts w:ascii="Times New Roman" w:hAnsi="Times New Roman" w:eastAsia="Times New Roman" w:cs="Times New Roman"/>
+          <w:sz w:val="24"/>
+          <w:szCs w:val="24"/>
+          <w:lang w:val="pt-BR"/>
+        </w:rPr>
+      </w:r>
+      <w:r/>
+      <w:r>
+        <w:rPr>
+          <w:rFonts w:ascii="Times New Roman" w:hAnsi="Times New Roman" w:eastAsia="Times New Roman" w:cs="Times New Roman"/>
+          <w:b w:val="0"/>
+          <w:bCs w:val="0"/>
+          <w:sz w:val="24"/>
+          <w:szCs w:val="24"/>
+          <w:highlight w:val="none"/>
         </w:rPr>
       </w:r>
     </w:p>
@@ -6413,7 +7301,6 @@
         <w:ind w:firstLine="708"/>
         <w:jc w:val="both"/>
         <w:rPr>
-          <w:ins w:id="38" w:author="Lucio Pereira Neves" w:date="2024-05-24T22:24:00Z"/>
           <w:rFonts w:ascii="Times New Roman" w:hAnsi="Times New Roman" w:eastAsia="Times New Roman" w:cs="Times New Roman"/>
           <w:color w:val="000000" w:themeColor="text1"/>
           <w:sz w:val="24"/>
@@ -6429,18 +7316,172 @@
           <w:szCs w:val="24"/>
           <w:lang w:val="pt-BR"/>
         </w:rPr>
-      </w:r>
-      <w:ins w:id="39" w:author="Lucio Pereira Neves" w:date="2024-05-24T22:24:00Z">
-        <w:r>
-          <w:rPr>
-            <w:rFonts w:ascii="Times New Roman" w:hAnsi="Times New Roman" w:eastAsia="Times New Roman" w:cs="Times New Roman"/>
-            <w:color w:val="000000" w:themeColor="text1"/>
-            <w:sz w:val="24"/>
-            <w:szCs w:val="24"/>
-            <w:lang w:val="pt-BR"/>
-          </w:rPr>
-        </w:r>
-      </w:ins>
+        <w:t xml:space="preserve">Em 1801, Joseph </w:t>
+      </w:r>
+      <w:r>
+        <w:rPr>
+          <w:rFonts w:ascii="Times New Roman" w:hAnsi="Times New Roman" w:eastAsia="Times New Roman" w:cs="Times New Roman"/>
+          <w:color w:val="000000" w:themeColor="text1"/>
+          <w:sz w:val="24"/>
+          <w:szCs w:val="24"/>
+          <w:lang w:val="pt-BR"/>
+        </w:rPr>
+        <w:t xml:space="preserve">Jacquard</w:t>
+      </w:r>
+      <w:r>
+        <w:rPr>
+          <w:rFonts w:ascii="Times New Roman" w:hAnsi="Times New Roman" w:eastAsia="Times New Roman" w:cs="Times New Roman"/>
+          <w:color w:val="000000" w:themeColor="text1"/>
+          <w:sz w:val="24"/>
+          <w:szCs w:val="24"/>
+          <w:lang w:val="pt-BR"/>
+        </w:rPr>
+        <w:t xml:space="preserve"> desenvolveu </w:t>
+      </w:r>
+      <w:r>
+        <w:rPr>
+          <w:rFonts w:ascii="Times New Roman" w:hAnsi="Times New Roman" w:eastAsia="Times New Roman" w:cs="Times New Roman"/>
+          <w:color w:val="000000" w:themeColor="text1"/>
+          <w:sz w:val="24"/>
+          <w:szCs w:val="24"/>
+          <w:lang w:val="pt-BR"/>
+        </w:rPr>
+        <w:t xml:space="preserve">u</w:t>
+      </w:r>
+      <w:r>
+        <w:rPr>
+          <w:rFonts w:ascii="Times New Roman" w:hAnsi="Times New Roman" w:eastAsia="Times New Roman" w:cs="Times New Roman"/>
+          <w:color w:val="000000" w:themeColor="text1"/>
+          <w:sz w:val="24"/>
+          <w:szCs w:val="24"/>
+          <w:lang w:val="pt-BR"/>
+        </w:rPr>
+        <w:t xml:space="preserve">m tear onde os passos do processo de tecelagem eram determinados por padrões de furos em grandes cartões de madeira ou papelão. Herman </w:t>
+      </w:r>
+      <w:r>
+        <w:rPr>
+          <w:rFonts w:ascii="Times New Roman" w:hAnsi="Times New Roman" w:eastAsia="Times New Roman" w:cs="Times New Roman"/>
+          <w:color w:val="000000" w:themeColor="text1"/>
+          <w:sz w:val="24"/>
+          <w:szCs w:val="24"/>
+          <w:lang w:val="pt-BR"/>
+        </w:rPr>
+        <w:t xml:space="preserve">Hollerith</w:t>
+      </w:r>
+      <w:r>
+        <w:rPr>
+          <w:rFonts w:ascii="Times New Roman" w:hAnsi="Times New Roman" w:eastAsia="Times New Roman" w:cs="Times New Roman"/>
+          <w:color w:val="000000" w:themeColor="text1"/>
+          <w:sz w:val="24"/>
+          <w:szCs w:val="24"/>
+          <w:lang w:val="pt-BR"/>
+        </w:rPr>
+        <w:t xml:space="preserve"> também aplicou essa ideia para acelerar o processo de tabulação no censo dos EUA de 1890, o que levou à criação da IBM. </w:t>
+      </w:r>
+      <w:r>
+        <w:rPr>
+          <w:rFonts w:ascii="Times New Roman" w:hAnsi="Times New Roman" w:eastAsia="Times New Roman" w:cs="Times New Roman"/>
+          <w:color w:val="000000" w:themeColor="text1"/>
+          <w:sz w:val="24"/>
+          <w:szCs w:val="24"/>
+          <w:lang w:val="pt-BR"/>
+        </w:rPr>
+        <w:t xml:space="preserve">O censo de 1880 teve sua análise manual, le</w:t>
+      </w:r>
+      <w:r>
+        <w:rPr>
+          <w:rFonts w:ascii="Times New Roman" w:hAnsi="Times New Roman" w:eastAsia="Times New Roman" w:cs="Times New Roman"/>
+          <w:color w:val="000000" w:themeColor="text1"/>
+          <w:sz w:val="24"/>
+          <w:szCs w:val="24"/>
+          <w:lang w:val="pt-BR"/>
+        </w:rPr>
+        <w:t xml:space="preserve">vando 8 anos para ser </w:t>
+      </w:r>
+      <w:r>
+        <w:rPr>
+          <w:rFonts w:ascii="Times New Roman" w:hAnsi="Times New Roman" w:eastAsia="Times New Roman" w:cs="Times New Roman"/>
+          <w:color w:val="000000" w:themeColor="text1"/>
+          <w:sz w:val="24"/>
+          <w:szCs w:val="24"/>
+          <w:lang w:val="pt-BR"/>
+        </w:rPr>
+        <w:t xml:space="preserve">finalizado</w:t>
+      </w:r>
+      <w:r>
+        <w:rPr>
+          <w:rFonts w:ascii="Times New Roman" w:hAnsi="Times New Roman" w:eastAsia="Times New Roman" w:cs="Times New Roman"/>
+          <w:color w:val="000000" w:themeColor="text1"/>
+          <w:sz w:val="24"/>
+          <w:szCs w:val="24"/>
+          <w:lang w:val="pt-BR"/>
+        </w:rPr>
+        <w:t xml:space="preserve">, </w:t>
+      </w:r>
+      <w:r>
+        <w:rPr>
+          <w:rFonts w:ascii="Times New Roman" w:hAnsi="Times New Roman" w:eastAsia="Times New Roman" w:cs="Times New Roman"/>
+          <w:color w:val="000000" w:themeColor="text1"/>
+          <w:sz w:val="24"/>
+          <w:szCs w:val="24"/>
+          <w:lang w:val="pt-BR"/>
+        </w:rPr>
+        <w:t xml:space="preserve">enquanto</w:t>
+      </w:r>
+      <w:r>
+        <w:rPr>
+          <w:rFonts w:ascii="Times New Roman" w:hAnsi="Times New Roman" w:eastAsia="Times New Roman" w:cs="Times New Roman"/>
+          <w:color w:val="000000" w:themeColor="text1"/>
+          <w:sz w:val="24"/>
+          <w:szCs w:val="24"/>
+          <w:lang w:val="pt-BR"/>
+        </w:rPr>
+        <w:t xml:space="preserve"> o </w:t>
+      </w:r>
+      <w:r>
+        <w:rPr>
+          <w:rFonts w:ascii="Times New Roman" w:hAnsi="Times New Roman" w:eastAsia="Times New Roman" w:cs="Times New Roman"/>
+          <w:color w:val="000000" w:themeColor="text1"/>
+          <w:sz w:val="24"/>
+          <w:szCs w:val="24"/>
+          <w:lang w:val="pt-BR"/>
+        </w:rPr>
+        <w:t xml:space="preserve">censo de 1890 levou apenas 2 </w:t>
+      </w:r>
+      <w:commentRangeStart w:id="12"/>
+      <w:r>
+        <w:rPr>
+          <w:rFonts w:ascii="Times New Roman" w:hAnsi="Times New Roman" w:eastAsia="Times New Roman" w:cs="Times New Roman"/>
+          <w:color w:val="000000" w:themeColor="text1"/>
+          <w:sz w:val="24"/>
+          <w:szCs w:val="24"/>
+          <w:lang w:val="pt-BR"/>
+        </w:rPr>
+        <w:t xml:space="preserve">anos (IBM, 2024)</w:t>
+      </w:r>
+      <w:commentRangeEnd w:id="12"/>
+      <w:r>
+        <w:commentReference w:id="12"/>
+      </w:r>
+      <w:r>
+        <w:rPr>
+          <w:rFonts w:ascii="Times New Roman" w:hAnsi="Times New Roman" w:eastAsia="Times New Roman" w:cs="Times New Roman"/>
+          <w:color w:val="000000" w:themeColor="text1"/>
+          <w:sz w:val="24"/>
+          <w:szCs w:val="24"/>
+          <w:lang w:val="pt-BR"/>
+        </w:rPr>
+        <w:t xml:space="preserve">.</w:t>
+      </w:r>
+      <w:r>
+        <w:rPr>
+          <w:rFonts w:ascii="Times New Roman" w:hAnsi="Times New Roman" w:eastAsia="Times New Roman" w:cs="Times New Roman"/>
+          <w:color w:val="000000" w:themeColor="text1"/>
+          <w:sz w:val="24"/>
+          <w:szCs w:val="24"/>
+          <w:lang w:val="pt-BR"/>
+        </w:rPr>
+      </w:r>
     </w:p>
     <w:p>
       <w:pPr>
@@ -6464,7 +7505,25 @@
           <w:szCs w:val="24"/>
           <w:lang w:val="pt-BR"/>
         </w:rPr>
+      </w:r>
+      <w:r>
+        <w:rPr>
+          <w:rFonts w:ascii="Times New Roman" w:hAnsi="Times New Roman" w:eastAsia="Times New Roman" w:cs="Times New Roman"/>
+          <w:color w:val="000000" w:themeColor="text1"/>
+          <w:sz w:val="24"/>
+          <w:szCs w:val="24"/>
+          <w:lang w:val="pt-BR"/>
+        </w:rPr>
         <w:t xml:space="preserve">Esses cartões perfurados permaneceram um meio popular de comunicação com computadores até a década de 1970.</w:t>
+      </w:r>
+      <w:r>
+        <w:rPr>
+          <w:rFonts w:ascii="Times New Roman" w:hAnsi="Times New Roman" w:eastAsia="Times New Roman" w:cs="Times New Roman"/>
+          <w:color w:val="000000" w:themeColor="text1"/>
+          <w:sz w:val="24"/>
+          <w:szCs w:val="24"/>
+          <w:lang w:val="pt-BR"/>
+        </w:rPr>
       </w:r>
       <w:r>
         <w:rPr>
@@ -6501,10 +7560,10 @@
                 <wp:positionV relativeFrom="paragraph">
                   <wp:posOffset>214597</wp:posOffset>
                 </wp:positionV>
-                <wp:extent cx="1583926" cy="2109502"/>
+                <wp:extent cx="1793185" cy="2388197"/>
                 <wp:effectExtent l="0" t="0" r="0" b="0"/>
                 <wp:wrapSquare wrapText="bothSides"/>
-                <wp:docPr id="8" name="Picture 8"/>
+                <wp:docPr id="9" name="Picture 8"/>
                 <wp:cNvGraphicFramePr>
                   <a:graphicFrameLocks xmlns:a="http://schemas.openxmlformats.org/drawingml/2006/main" noChangeAspect="1"/>
                 </wp:cNvGraphicFramePr>
@@ -6519,13 +7578,13 @@
                         <pic:nvPr/>
                       </pic:nvPicPr>
                       <pic:blipFill>
-                        <a:blip r:embed="rId18"/>
+                        <a:blip r:embed="rId19"/>
                         <a:stretch/>
                       </pic:blipFill>
                       <pic:spPr bwMode="auto">
-                        <a:xfrm>
+                        <a:xfrm flipH="0" flipV="0">
                           <a:off x="0" y="0"/>
-                          <a:ext cx="1583926" cy="2109501"/>
+                          <a:ext cx="1793184" cy="2388196"/>
                         </a:xfrm>
                         <a:prstGeom prst="rect">
                           <a:avLst/>
@@ -6558,9 +7617,9 @@
                 <v:path o:extrusionok="f" gradientshapeok="t" o:connecttype="rect"/>
                 <o:lock v:ext="edit" aspectratio="t"/>
               </v:shapetype>
-              <v:shape id="_x0000_i7" o:spid="_x0000_s7" type="#_x0000_t75" style="position:absolute;z-index:16384;o:allowoverlap:true;o:allowincell:true;mso-position-horizontal-relative:margin;mso-position-horizontal:center;mso-position-vertical-relative:text;margin-top:16.90pt;mso-position-vertical:absolute;width:124.72pt;height:166.10pt;mso-wrap-distance-left:9.07pt;mso-wrap-distance-top:0.00pt;mso-wrap-distance-right:9.07pt;mso-wrap-distance-bottom:0.00pt;z-index:1;" stroked="false">
+              <v:shape id="_x0000_i8" o:spid="_x0000_s8" type="#_x0000_t75" style="position:absolute;z-index:16384;o:allowoverlap:true;o:allowincell:true;mso-position-horizontal-relative:margin;mso-position-horizontal:center;mso-position-vertical-relative:text;margin-top:16.90pt;mso-position-vertical:absolute;width:141.20pt;height:188.05pt;mso-wrap-distance-left:9.07pt;mso-wrap-distance-top:0.00pt;mso-wrap-distance-right:9.07pt;mso-wrap-distance-bottom:0.00pt;z-index:1;" stroked="false">
                 <w10:wrap type="square"/>
-                <v:imagedata r:id="rId18" o:title=""/>
+                <v:imagedata r:id="rId19" o:title=""/>
                 <o:lock v:ext="edit" rotation="t"/>
               </v:shape>
             </w:pict>
@@ -6820,6 +7879,35 @@
         <w:pBdr/>
         <w:spacing/>
         <w:ind/>
+        <w:rPr>
+          <w:rFonts w:ascii="Times New Roman" w:hAnsi="Times New Roman" w:eastAsia="Times New Roman" w:cs="Times New Roman"/>
+          <w:sz w:val="20"/>
+          <w:szCs w:val="20"/>
+          <w:lang w:val="pt-BR"/>
+        </w:rPr>
+      </w:pPr>
+      <w:r>
+        <w:rPr>
+          <w:rFonts w:ascii="Times New Roman" w:hAnsi="Times New Roman" w:eastAsia="Times New Roman" w:cs="Times New Roman"/>
+          <w:sz w:val="20"/>
+          <w:szCs w:val="20"/>
+          <w:lang w:val="pt-BR"/>
+        </w:rPr>
+      </w:r>
+      <w:r>
+        <w:rPr>
+          <w:rFonts w:ascii="Times New Roman" w:hAnsi="Times New Roman" w:eastAsia="Times New Roman" w:cs="Times New Roman"/>
+          <w:sz w:val="20"/>
+          <w:szCs w:val="20"/>
+          <w:lang w:val="pt-BR"/>
+        </w:rPr>
+      </w:r>
+    </w:p>
+    <w:p>
+      <w:pPr>
+        <w:pBdr/>
+        <w:spacing/>
+        <w:ind/>
         <w:jc w:val="center"/>
         <w:rPr>
           <w:rFonts w:ascii="Times New Roman" w:hAnsi="Times New Roman" w:eastAsia="Times New Roman" w:cs="Times New Roman"/>
@@ -6853,7 +7941,7 @@
         <w:ind w:firstLine="708"/>
         <w:jc w:val="both"/>
         <w:rPr>
-          <w:ins w:id="40" w:author="Lucio Pereira Neves" w:date="2024-05-25T20:52:00Z"/>
+          <w:ins w:id="23" w:author="Lucio Pereira Neves" w:date="2024-05-25T20:52:00Z"/>
           <w:rFonts w:ascii="Times New Roman" w:hAnsi="Times New Roman" w:eastAsia="Times New Roman" w:cs="Times New Roman"/>
           <w:color w:val="000000" w:themeColor="text1"/>
           <w:sz w:val="24"/>
@@ -6870,7 +7958,7 @@
           <w:lang w:val="pt-BR"/>
         </w:rPr>
       </w:r>
-      <w:ins w:id="41" w:author="Lucio Pereira Neves" w:date="2024-05-25T20:52:00Z">
+      <w:ins w:id="24" w:author="Lucio Pereira Neves" w:date="2024-05-25T20:52:00Z">
         <w:r>
           <w:rPr>
             <w:rFonts w:ascii="Times New Roman" w:hAnsi="Times New Roman" w:eastAsia="Times New Roman" w:cs="Times New Roman"/>
@@ -6906,7 +7994,7 @@
         </w:rPr>
         <w:t xml:space="preserve">A eletrônica voltou a abrir espaço para mais avanços da computação no início do</w:t>
       </w:r>
-      <w:del w:id="42" w:author="Lucio Pereira Neves" w:date="2024-05-25T20:52:00Z">
+      <w:del w:id="25" w:author="Lucio Pereira Neves" w:date="2024-05-25T20:52:00Z">
         <w:r>
           <w:rPr>
             <w:rFonts w:ascii="Times New Roman" w:hAnsi="Times New Roman" w:eastAsia="Times New Roman" w:cs="Times New Roman"/>
@@ -7299,7 +8387,7 @@
         </w:rPr>
         <w:t xml:space="preserve"> (Figura 9). </w:t>
       </w:r>
-      <w:commentRangeStart w:id="17"/>
+      <w:commentRangeStart w:id="13"/>
       <w:r>
         <w:rPr>
           <w:rFonts w:ascii="Times New Roman" w:hAnsi="Times New Roman" w:eastAsia="Times New Roman" w:cs="Times New Roman"/>
@@ -7310,9 +8398,9 @@
         </w:rPr>
         <w:t xml:space="preserve">Ela</w:t>
       </w:r>
-      <w:commentRangeEnd w:id="17"/>
-      <w:r>
-        <w:commentReference w:id="17"/>
+      <w:commentRangeEnd w:id="13"/>
+      <w:r>
+        <w:commentReference w:id="13"/>
       </w:r>
       <w:r>
         <w:rPr>
@@ -7439,15 +8527,15 @@
               <wp:anchor xmlns:wp="http://schemas.openxmlformats.org/drawingml/2006/wordprocessingDrawing" xmlns:wp14="http://schemas.microsoft.com/office/word/2010/wordprocessingDrawing" distT="0" distB="0" distL="115200" distR="115200" simplePos="0" relativeHeight="25600" behindDoc="0" locked="0" layoutInCell="1" allowOverlap="1">
                 <wp:simplePos x="0" y="0"/>
                 <wp:positionH relativeFrom="margin">
-                  <wp:posOffset>1206608</wp:posOffset>
+                  <wp:posOffset>1085827</wp:posOffset>
                 </wp:positionH>
                 <wp:positionV relativeFrom="paragraph">
-                  <wp:posOffset>416642</wp:posOffset>
+                  <wp:posOffset>492842</wp:posOffset>
                 </wp:positionV>
-                <wp:extent cx="3804293" cy="3007928"/>
+                <wp:extent cx="3588431" cy="2837253"/>
                 <wp:effectExtent l="0" t="0" r="0" b="0"/>
                 <wp:wrapSquare wrapText="bothSides"/>
-                <wp:docPr id="9" name="Picture 9"/>
+                <wp:docPr id="10" name="Picture 9"/>
                 <wp:cNvGraphicFramePr>
                   <a:graphicFrameLocks xmlns:a="http://schemas.openxmlformats.org/drawingml/2006/main" noChangeAspect="1"/>
                 </wp:cNvGraphicFramePr>
@@ -7462,13 +8550,13 @@
                         <pic:nvPr/>
                       </pic:nvPicPr>
                       <pic:blipFill>
-                        <a:blip r:embed="rId19"/>
+                        <a:blip r:embed="rId20"/>
                         <a:stretch/>
                       </pic:blipFill>
                       <pic:spPr bwMode="auto">
-                        <a:xfrm>
+                        <a:xfrm flipH="0" flipV="0">
                           <a:off x="0" y="0"/>
-                          <a:ext cx="3804293" cy="3007927"/>
+                          <a:ext cx="3588431" cy="2837253"/>
                         </a:xfrm>
                         <a:prstGeom prst="rect">
                           <a:avLst/>
@@ -7501,9 +8589,9 @@
                 <v:path o:extrusionok="f" gradientshapeok="t" o:connecttype="rect"/>
                 <o:lock v:ext="edit" aspectratio="t"/>
               </v:shapetype>
-              <v:shape id="_x0000_i8" o:spid="_x0000_s8" type="#_x0000_t75" style="position:absolute;z-index:25600;o:allowoverlap:true;o:allowincell:true;mso-position-horizontal-relative:margin;margin-left:95.01pt;mso-position-horizontal:absolute;mso-position-vertical-relative:text;margin-top:32.81pt;mso-position-vertical:absolute;width:299.55pt;height:236.84pt;mso-wrap-distance-left:9.07pt;mso-wrap-distance-top:0.00pt;mso-wrap-distance-right:9.07pt;mso-wrap-distance-bottom:0.00pt;z-index:1;" stroked="false">
+              <v:shape id="_x0000_i9" o:spid="_x0000_s9" type="#_x0000_t75" style="position:absolute;z-index:25600;o:allowoverlap:true;o:allowincell:true;mso-position-horizontal-relative:margin;margin-left:85.50pt;mso-position-horizontal:absolute;mso-position-vertical-relative:text;margin-top:38.81pt;mso-position-vertical:absolute;width:282.55pt;height:223.41pt;mso-wrap-distance-left:9.07pt;mso-wrap-distance-top:0.00pt;mso-wrap-distance-right:9.07pt;mso-wrap-distance-bottom:0.00pt;z-index:1;" stroked="false">
                 <w10:wrap type="square"/>
-                <v:imagedata r:id="rId19" o:title=""/>
+                <v:imagedata r:id="rId20" o:title=""/>
                 <o:lock v:ext="edit" rotation="t"/>
               </v:shape>
             </w:pict>
@@ -7659,27 +8747,28 @@
       <w:pPr>
         <w:pBdr/>
         <w:spacing w:line="360" w:lineRule="auto"/>
-        <w:ind w:firstLine="709"/>
-        <w:rPr>
-          <w:rFonts w:ascii="Times New Roman" w:hAnsi="Times New Roman" w:eastAsia="Times New Roman" w:cs="Times New Roman"/>
-          <w:sz w:val="32"/>
-          <w:szCs w:val="32"/>
-          <w:lang w:val="pt-BR"/>
-        </w:rPr>
-      </w:pPr>
-      <w:r>
-        <w:rPr>
-          <w:rFonts w:ascii="Times New Roman" w:hAnsi="Times New Roman" w:eastAsia="Times New Roman" w:cs="Times New Roman"/>
-          <w:sz w:val="32"/>
-          <w:szCs w:val="32"/>
-          <w:lang w:val="pt-BR"/>
-        </w:rPr>
-      </w:r>
-      <w:r>
-        <w:rPr>
-          <w:rFonts w:ascii="Times New Roman" w:hAnsi="Times New Roman" w:eastAsia="Times New Roman" w:cs="Times New Roman"/>
-          <w:sz w:val="32"/>
-          <w:szCs w:val="32"/>
+        <w:ind w:firstLine="0"/>
+        <w:jc w:val="left"/>
+        <w:rPr>
+          <w:rFonts w:ascii="Times New Roman" w:hAnsi="Times New Roman" w:eastAsia="Times New Roman" w:cs="Times New Roman"/>
+          <w:sz w:val="20"/>
+          <w:szCs w:val="20"/>
+          <w:lang w:val="pt-BR"/>
+        </w:rPr>
+      </w:pPr>
+      <w:r>
+        <w:rPr>
+          <w:rFonts w:ascii="Times New Roman" w:hAnsi="Times New Roman" w:eastAsia="Times New Roman" w:cs="Times New Roman"/>
+          <w:sz w:val="20"/>
+          <w:szCs w:val="20"/>
+          <w:lang w:val="pt-BR"/>
+        </w:rPr>
+      </w:r>
+      <w:r>
+        <w:rPr>
+          <w:rFonts w:ascii="Times New Roman" w:hAnsi="Times New Roman" w:eastAsia="Times New Roman" w:cs="Times New Roman"/>
+          <w:sz w:val="20"/>
+          <w:szCs w:val="20"/>
           <w:lang w:val="pt-BR"/>
         </w:rPr>
       </w:r>
@@ -7688,27 +8777,30 @@
       <w:pPr>
         <w:pBdr/>
         <w:spacing w:line="360" w:lineRule="auto"/>
-        <w:ind w:firstLine="709"/>
-        <w:rPr>
-          <w:rFonts w:ascii="Times New Roman" w:hAnsi="Times New Roman" w:eastAsia="Times New Roman" w:cs="Times New Roman"/>
-          <w:sz w:val="32"/>
-          <w:szCs w:val="32"/>
-          <w:lang w:val="pt-BR"/>
-        </w:rPr>
-      </w:pPr>
-      <w:r>
-        <w:rPr>
-          <w:rFonts w:ascii="Times New Roman" w:hAnsi="Times New Roman" w:eastAsia="Times New Roman" w:cs="Times New Roman"/>
-          <w:sz w:val="32"/>
-          <w:szCs w:val="32"/>
-          <w:lang w:val="pt-BR"/>
-        </w:rPr>
-      </w:r>
-      <w:r>
-        <w:rPr>
-          <w:rFonts w:ascii="Times New Roman" w:hAnsi="Times New Roman" w:eastAsia="Times New Roman" w:cs="Times New Roman"/>
-          <w:sz w:val="32"/>
-          <w:szCs w:val="32"/>
+        <w:ind w:firstLine="0"/>
+        <w:jc w:val="left"/>
+        <w:rPr>
+          <w:rFonts w:ascii="Times New Roman" w:hAnsi="Times New Roman" w:eastAsia="Times New Roman" w:cs="Times New Roman"/>
+          <w:sz w:val="20"/>
+          <w:szCs w:val="20"/>
+          <w:lang w:val="pt-BR"/>
+        </w:rPr>
+      </w:pPr>
+      <w:r>
+        <w:rPr>
+          <w:rFonts w:ascii="Times New Roman" w:hAnsi="Times New Roman" w:eastAsia="Times New Roman" w:cs="Times New Roman"/>
+          <w:sz w:val="20"/>
+          <w:szCs w:val="20"/>
+          <w:highlight w:val="none"/>
+          <w:lang w:val="pt-BR"/>
+        </w:rPr>
+      </w:r>
+      <w:r>
+        <w:rPr>
+          <w:rFonts w:ascii="Times New Roman" w:hAnsi="Times New Roman" w:eastAsia="Times New Roman" w:cs="Times New Roman"/>
+          <w:sz w:val="20"/>
+          <w:szCs w:val="20"/>
+          <w:highlight w:val="none"/>
           <w:lang w:val="pt-BR"/>
         </w:rPr>
       </w:r>
@@ -7723,6 +8815,7 @@
           <w:rFonts w:ascii="Times New Roman" w:hAnsi="Times New Roman" w:eastAsia="Times New Roman" w:cs="Times New Roman"/>
           <w:sz w:val="20"/>
           <w:szCs w:val="20"/>
+          <w:highlight w:val="none"/>
           <w:lang w:val="pt-BR"/>
         </w:rPr>
       </w:pPr>
@@ -7731,15 +8824,49 @@
           <w:rFonts w:ascii="Times New Roman" w:hAnsi="Times New Roman" w:eastAsia="Times New Roman" w:cs="Times New Roman"/>
           <w:sz w:val="20"/>
           <w:szCs w:val="20"/>
-          <w:lang w:val="pt-BR"/>
-        </w:rPr>
-        <w:t xml:space="preserve">Fonte: Comando de História e Patrimônio Naval dos EUA / domínio público.</w:t>
+          <w:highlight w:val="none"/>
+          <w:lang w:val="pt-BR"/>
+        </w:rPr>
       </w:r>
       <w:r>
         <w:rPr>
           <w:rFonts w:ascii="Times New Roman" w:hAnsi="Times New Roman" w:eastAsia="Times New Roman" w:cs="Times New Roman"/>
           <w:sz w:val="20"/>
           <w:szCs w:val="20"/>
+          <w:highlight w:val="none"/>
+          <w:lang w:val="pt-BR"/>
+        </w:rPr>
+      </w:r>
+    </w:p>
+    <w:p>
+      <w:pPr>
+        <w:pBdr/>
+        <w:spacing w:line="360" w:lineRule="auto"/>
+        <w:ind w:firstLine="0"/>
+        <w:jc w:val="center"/>
+        <w:rPr>
+          <w:rFonts w:ascii="Times New Roman" w:hAnsi="Times New Roman" w:eastAsia="Times New Roman" w:cs="Times New Roman"/>
+          <w:sz w:val="20"/>
+          <w:szCs w:val="20"/>
+          <w:highlight w:val="none"/>
+          <w:lang w:val="pt-BR"/>
+        </w:rPr>
+      </w:pPr>
+      <w:r>
+        <w:rPr>
+          <w:rFonts w:ascii="Times New Roman" w:hAnsi="Times New Roman" w:eastAsia="Times New Roman" w:cs="Times New Roman"/>
+          <w:sz w:val="20"/>
+          <w:szCs w:val="20"/>
+          <w:lang w:val="pt-BR"/>
+        </w:rPr>
+        <w:t xml:space="preserve">Fonte: Comando de História e Patrimônio Naval dos EUA / domínio público.</w:t>
+      </w:r>
+      <w:r>
+        <w:rPr>
+          <w:rFonts w:ascii="Times New Roman" w:hAnsi="Times New Roman" w:eastAsia="Times New Roman" w:cs="Times New Roman"/>
+          <w:sz w:val="20"/>
+          <w:szCs w:val="20"/>
+          <w:highlight w:val="none"/>
           <w:lang w:val="pt-BR"/>
         </w:rPr>
       </w:r>
@@ -7751,22 +8878,22 @@
         <w:ind w:firstLine="709"/>
         <w:jc w:val="both"/>
         <w:rPr>
-          <w:ins w:id="43" w:author="Lucio Pereira Neves" w:date="2024-05-25T17:22:00Z"/>
-          <w:rFonts w:ascii="Times New Roman" w:hAnsi="Times New Roman" w:eastAsia="Times New Roman" w:cs="Times New Roman"/>
-          <w:sz w:val="24"/>
-          <w:szCs w:val="24"/>
-          <w:lang w:val="pt-BR"/>
-        </w:rPr>
-      </w:pPr>
-      <w:r>
-        <w:rPr>
-          <w:rFonts w:ascii="Times New Roman" w:hAnsi="Times New Roman" w:eastAsia="Times New Roman" w:cs="Times New Roman"/>
-          <w:sz w:val="24"/>
-          <w:szCs w:val="24"/>
-          <w:lang w:val="pt-BR"/>
-        </w:rPr>
-      </w:r>
-      <w:ins w:id="44" w:author="Lucio Pereira Neves" w:date="2024-05-25T17:22:00Z">
+          <w:ins w:id="26" w:author="Lucio Pereira Neves" w:date="2024-05-25T17:22:00Z"/>
+          <w:rFonts w:ascii="Times New Roman" w:hAnsi="Times New Roman" w:eastAsia="Times New Roman" w:cs="Times New Roman"/>
+          <w:sz w:val="24"/>
+          <w:szCs w:val="24"/>
+          <w:lang w:val="pt-BR"/>
+        </w:rPr>
+      </w:pPr>
+      <w:r>
+        <w:rPr>
+          <w:rFonts w:ascii="Times New Roman" w:hAnsi="Times New Roman" w:eastAsia="Times New Roman" w:cs="Times New Roman"/>
+          <w:sz w:val="24"/>
+          <w:szCs w:val="24"/>
+          <w:lang w:val="pt-BR"/>
+        </w:rPr>
+      </w:r>
+      <w:ins w:id="27" w:author="Lucio Pereira Neves" w:date="2024-05-25T17:22:00Z">
         <w:r>
           <w:rPr>
             <w:rFonts w:ascii="Times New Roman" w:hAnsi="Times New Roman" w:eastAsia="Times New Roman" w:cs="Times New Roman"/>
@@ -7791,7 +8918,7 @@
         </w:rPr>
       </w:pPr>
       <w:r/>
-      <w:commentRangeStart w:id="18"/>
+      <w:commentRangeStart w:id="14"/>
       <w:r>
         <w:rPr>
           <w:rFonts w:ascii="Times New Roman" w:hAnsi="Times New Roman" w:eastAsia="Times New Roman" w:cs="Times New Roman"/>
@@ -7801,9 +8928,9 @@
         </w:rPr>
         <w:t xml:space="preserve">Os relés foram substituídos por máquinas que usavam válvulas à vácuo para construir computadores completamente eletrônicos. </w:t>
       </w:r>
-      <w:commentRangeEnd w:id="18"/>
-      <w:r>
-        <w:commentReference w:id="18"/>
+      <w:commentRangeEnd w:id="14"/>
+      <w:r>
+        <w:commentReference w:id="14"/>
       </w:r>
       <w:r>
         <w:rPr>
@@ -7988,7 +9115,7 @@
         </w:rPr>
         <w:t xml:space="preserve">Posteriormente, surgiu o ENIAC, já citado anteriormente. Cabe re</w:t>
       </w:r>
-      <w:del w:id="45" w:author="Lucio Pereira Neves" w:date="2024-05-25T20:58:00Z">
+      <w:del w:id="28" w:author="Lucio Pereira Neves" w:date="2024-05-25T20:58:00Z">
         <w:r>
           <w:rPr>
             <w:rFonts w:ascii="Times New Roman" w:hAnsi="Times New Roman" w:eastAsia="Times New Roman" w:cs="Times New Roman"/>
@@ -8289,7 +9416,7 @@
                 <wp:extent cx="3564067" cy="2377165"/>
                 <wp:effectExtent l="0" t="0" r="0" b="0"/>
                 <wp:wrapSquare wrapText="bothSides"/>
-                <wp:docPr id="10" name="Picture 10"/>
+                <wp:docPr id="11" name="Picture 10"/>
                 <wp:cNvGraphicFramePr>
                   <a:graphicFrameLocks xmlns:a="http://schemas.openxmlformats.org/drawingml/2006/main" noChangeAspect="1"/>
                 </wp:cNvGraphicFramePr>
@@ -8304,7 +9431,7 @@
                         <pic:nvPr/>
                       </pic:nvPicPr>
                       <pic:blipFill>
-                        <a:blip r:embed="rId20"/>
+                        <a:blip r:embed="rId21"/>
                         <a:stretch/>
                       </pic:blipFill>
                       <pic:spPr bwMode="auto">
@@ -8343,9 +9470,9 @@
                 <v:path o:extrusionok="f" gradientshapeok="t" o:connecttype="rect"/>
                 <o:lock v:ext="edit" aspectratio="t"/>
               </v:shapetype>
-              <v:shape id="_x0000_i9" o:spid="_x0000_s9" type="#_x0000_t75" style="position:absolute;z-index:28672;o:allowoverlap:true;o:allowincell:true;mso-position-horizontal-relative:margin;margin-left:105.97pt;mso-position-horizontal:absolute;mso-position-vertical-relative:text;margin-top:16.14pt;mso-position-vertical:absolute;width:280.64pt;height:187.18pt;mso-wrap-distance-left:9.07pt;mso-wrap-distance-top:0.00pt;mso-wrap-distance-right:9.07pt;mso-wrap-distance-bottom:0.00pt;z-index:1;" stroked="false">
+              <v:shape id="_x0000_i10" o:spid="_x0000_s10" type="#_x0000_t75" style="position:absolute;z-index:28672;o:allowoverlap:true;o:allowincell:true;mso-position-horizontal-relative:margin;margin-left:105.97pt;mso-position-horizontal:absolute;mso-position-vertical-relative:text;margin-top:16.14pt;mso-position-vertical:absolute;width:280.64pt;height:187.18pt;mso-wrap-distance-left:9.07pt;mso-wrap-distance-top:0.00pt;mso-wrap-distance-right:9.07pt;mso-wrap-distance-bottom:0.00pt;z-index:1;" stroked="false">
                 <w10:wrap type="square"/>
-                <v:imagedata r:id="rId20" o:title=""/>
+                <v:imagedata r:id="rId21" o:title=""/>
                 <o:lock v:ext="edit" rotation="t"/>
               </v:shape>
             </w:pict>
@@ -8584,11 +9711,11 @@
         <w:ind w:firstLine="709"/>
         <w:jc w:val="both"/>
         <w:rPr>
-          <w:ins w:id="47" w:author="Lucio Pereira Neves" w:date="2024-05-25T17:22:00Z"/>
-          <w:rFonts w:ascii="Times New Roman" w:hAnsi="Times New Roman" w:eastAsia="Times New Roman" w:cs="Times New Roman"/>
-          <w:sz w:val="24"/>
-          <w:szCs w:val="24"/>
-          <w:rPrChange w:id="46" w:author="Lucio Pereira Neves" w:date="2024-05-25T20:51:00Z">
+          <w:ins w:id="30" w:author="Lucio Pereira Neves" w:date="2024-05-25T17:22:00Z"/>
+          <w:rFonts w:ascii="Times New Roman" w:hAnsi="Times New Roman" w:eastAsia="Times New Roman" w:cs="Times New Roman"/>
+          <w:sz w:val="24"/>
+          <w:szCs w:val="24"/>
+          <w:rPrChange w:id="29" w:author="Lucio Pereira Neves" w:date="2024-05-25T20:51:00Z">
             <w:rPr>
               <w:rFonts w:ascii="Times New Roman" w:hAnsi="Times New Roman" w:eastAsia="Times New Roman" w:cs="Times New Roman"/>
               <w:sz w:val="24"/>
@@ -8605,13 +9732,13 @@
           <w:szCs w:val="24"/>
         </w:rPr>
       </w:r>
-      <w:ins w:id="48" w:author="Lucio Pereira Neves" w:date="2024-05-25T17:22:00Z">
+      <w:ins w:id="31" w:author="Lucio Pereira Neves" w:date="2024-05-25T17:22:00Z">
         <w:r>
           <w:rPr>
             <w:rFonts w:ascii="Times New Roman" w:hAnsi="Times New Roman" w:eastAsia="Times New Roman" w:cs="Times New Roman"/>
             <w:sz w:val="24"/>
             <w:szCs w:val="24"/>
-            <w:rPrChange w:id="49" w:author="Lucio Pereira Neves" w:date="2024-05-25T20:51:00Z">
+            <w:rPrChange w:id="32" w:author="Lucio Pereira Neves" w:date="2024-05-25T20:51:00Z">
               <w:rPr>
                 <w:rFonts w:ascii="Times New Roman" w:hAnsi="Times New Roman" w:eastAsia="Times New Roman" w:cs="Times New Roman"/>
                 <w:sz w:val="24"/>
@@ -8787,6 +9914,7 @@
           <w:rFonts w:ascii="Times New Roman" w:hAnsi="Times New Roman" w:eastAsia="Times New Roman" w:cs="Times New Roman"/>
           <w:sz w:val="24"/>
           <w:szCs w:val="24"/>
+          <w:highlight w:val="none"/>
           <w:lang w:val="pt-BR"/>
         </w:rPr>
       </w:pPr>
@@ -8867,6 +9995,683 @@
           <w:rFonts w:ascii="Times New Roman" w:hAnsi="Times New Roman" w:eastAsia="Times New Roman" w:cs="Times New Roman"/>
           <w:sz w:val="24"/>
           <w:szCs w:val="24"/>
+          <w:highlight w:val="none"/>
+          <w:lang w:val="pt-BR"/>
+        </w:rPr>
+      </w:r>
+    </w:p>
+    <w:p>
+      <w:pPr>
+        <w:pBdr/>
+        <w:shd w:val="nil" w:color="000000"/>
+        <w:spacing w:line="360" w:lineRule="auto"/>
+        <w:ind w:firstLine="708"/>
+        <w:jc w:val="both"/>
+        <w:rPr>
+          <w:rFonts w:ascii="Times New Roman" w:hAnsi="Times New Roman" w:eastAsia="Times New Roman" w:cs="Times New Roman"/>
+          <w:b w:val="0"/>
+          <w:bCs w:val="0"/>
+          <w:i w:val="0"/>
+          <w:sz w:val="24"/>
+          <w:szCs w:val="24"/>
+          <w:highlight w:val="none"/>
+        </w:rPr>
+      </w:pPr>
+      <w:r>
+        <w:rPr>
+          <w:rFonts w:ascii="Times New Roman" w:hAnsi="Times New Roman" w:eastAsia="Times New Roman" w:cs="Times New Roman"/>
+          <w:b w:val="0"/>
+          <w:bCs w:val="0"/>
+          <w:i w:val="0"/>
+          <w:sz w:val="24"/>
+          <w:szCs w:val="24"/>
+          <w:highlight w:val="none"/>
+        </w:rPr>
+        <w:t xml:space="preserve">Outros computadores que se destacaram nos anos subsequentes e que ajudaram a popularizar essas m</w:t>
+      </w:r>
+      <w:r>
+        <w:rPr>
+          <w:rFonts w:ascii="Times New Roman" w:hAnsi="Times New Roman" w:eastAsia="Times New Roman" w:cs="Times New Roman"/>
+          <w:b w:val="0"/>
+          <w:bCs w:val="0"/>
+          <w:i w:val="0"/>
+          <w:sz w:val="24"/>
+          <w:szCs w:val="24"/>
+          <w:highlight w:val="none"/>
+        </w:rPr>
+        <w:t xml:space="preserve">áquinas para contextos fora </w:t>
+      </w:r>
+      <w:r>
+        <w:rPr>
+          <w:rFonts w:ascii="Times New Roman" w:hAnsi="Times New Roman" w:eastAsia="Times New Roman" w:cs="Times New Roman"/>
+          <w:b w:val="0"/>
+          <w:bCs w:val="0"/>
+          <w:i w:val="0"/>
+          <w:sz w:val="24"/>
+          <w:szCs w:val="24"/>
+          <w:highlight w:val="none"/>
+        </w:rPr>
+        <w:t xml:space="preserve">do aspecto da guerra foram o UNIVAC I e o IBM 701. Em relaç</w:t>
+      </w:r>
+      <w:r>
+        <w:rPr>
+          <w:rFonts w:ascii="Times New Roman" w:hAnsi="Times New Roman" w:eastAsia="Times New Roman" w:cs="Times New Roman"/>
+          <w:b w:val="0"/>
+          <w:bCs w:val="0"/>
+          <w:i w:val="0"/>
+          <w:sz w:val="24"/>
+          <w:szCs w:val="24"/>
+          <w:highlight w:val="none"/>
+        </w:rPr>
+        <w:t xml:space="preserve">ão ao primeiro, pode-se destacar a participaç</w:t>
+      </w:r>
+      <w:r>
+        <w:rPr>
+          <w:rFonts w:ascii="Times New Roman" w:hAnsi="Times New Roman" w:eastAsia="Times New Roman" w:cs="Times New Roman"/>
+          <w:b w:val="0"/>
+          <w:bCs w:val="0"/>
+          <w:i w:val="0"/>
+          <w:sz w:val="24"/>
+          <w:szCs w:val="24"/>
+          <w:highlight w:val="none"/>
+        </w:rPr>
+        <w:t xml:space="preserve">ão de Grace Hopper</w:t>
+      </w:r>
+      <w:r>
+        <w:rPr>
+          <w:rFonts w:ascii="Times New Roman" w:hAnsi="Times New Roman" w:eastAsia="Times New Roman" w:cs="Times New Roman"/>
+          <w:b w:val="0"/>
+          <w:bCs w:val="0"/>
+          <w:i w:val="0"/>
+          <w:sz w:val="24"/>
+          <w:szCs w:val="24"/>
+          <w:highlight w:val="none"/>
+        </w:rPr>
+        <w:t xml:space="preserve">, uma vez que se tornou pesquisadora na Universidade de Harvard e p</w:t>
+      </w:r>
+      <w:r>
+        <w:rPr>
+          <w:rFonts w:ascii="Times New Roman" w:hAnsi="Times New Roman" w:eastAsia="Times New Roman" w:cs="Times New Roman"/>
+          <w:b w:val="0"/>
+          <w:bCs w:val="0"/>
+          <w:i w:val="0"/>
+          <w:sz w:val="24"/>
+          <w:szCs w:val="24"/>
+          <w:highlight w:val="none"/>
+        </w:rPr>
+        <w:t xml:space="preserve">ôde participar da criaç</w:t>
+      </w:r>
+      <w:r>
+        <w:rPr>
+          <w:rFonts w:ascii="Times New Roman" w:hAnsi="Times New Roman" w:eastAsia="Times New Roman" w:cs="Times New Roman"/>
+          <w:b w:val="0"/>
+          <w:bCs w:val="0"/>
+          <w:i w:val="0"/>
+          <w:sz w:val="24"/>
+          <w:szCs w:val="24"/>
+          <w:highlight w:val="none"/>
+        </w:rPr>
+        <w:t xml:space="preserve">ão do primeiro computador digital totalmente eletr</w:t>
+      </w:r>
+      <w:r>
+        <w:rPr>
+          <w:rFonts w:ascii="Times New Roman" w:hAnsi="Times New Roman" w:eastAsia="Times New Roman" w:cs="Times New Roman"/>
+          <w:b w:val="0"/>
+          <w:bCs w:val="0"/>
+          <w:i w:val="0"/>
+          <w:sz w:val="24"/>
+          <w:szCs w:val="24"/>
+          <w:highlight w:val="none"/>
+        </w:rPr>
+        <w:t xml:space="preserve">ônico (Norwood, 2017)</w:t>
+      </w:r>
+      <w:r>
+        <w:rPr>
+          <w:rFonts w:ascii="Times New Roman" w:hAnsi="Times New Roman" w:eastAsia="Times New Roman" w:cs="Times New Roman"/>
+          <w:b w:val="0"/>
+          <w:bCs w:val="0"/>
+          <w:i w:val="0"/>
+          <w:sz w:val="24"/>
+          <w:szCs w:val="24"/>
+          <w:highlight w:val="none"/>
+        </w:rPr>
+        <w:t xml:space="preserve">.</w:t>
+      </w:r>
+      <w:r>
+        <w:rPr>
+          <w:rFonts w:ascii="Times New Roman" w:hAnsi="Times New Roman" w:eastAsia="Times New Roman" w:cs="Times New Roman"/>
+          <w:b w:val="0"/>
+          <w:bCs w:val="0"/>
+          <w:i w:val="0"/>
+          <w:sz w:val="24"/>
+          <w:szCs w:val="24"/>
+          <w:highlight w:val="none"/>
+        </w:rPr>
+        <w:t xml:space="preserve"> Quanto ao segundo, pode destac</w:t>
+      </w:r>
+      <w:r>
+        <w:rPr>
+          <w:rFonts w:ascii="Times New Roman" w:hAnsi="Times New Roman" w:eastAsia="Times New Roman" w:cs="Times New Roman"/>
+          <w:b w:val="0"/>
+          <w:bCs w:val="0"/>
+          <w:i w:val="0"/>
+          <w:sz w:val="24"/>
+          <w:szCs w:val="24"/>
+          <w:highlight w:val="none"/>
+        </w:rPr>
+        <w:t xml:space="preserve">á-lo quanto </w:t>
+      </w:r>
+      <w:r>
+        <w:rPr>
+          <w:rFonts w:ascii="Times New Roman" w:hAnsi="Times New Roman" w:eastAsia="Times New Roman" w:cs="Times New Roman"/>
+          <w:b w:val="0"/>
+          <w:bCs w:val="0"/>
+          <w:i w:val="0"/>
+          <w:sz w:val="24"/>
+          <w:szCs w:val="24"/>
+          <w:highlight w:val="none"/>
+        </w:rPr>
+        <w:t xml:space="preserve">ao fato de ser o primeiro computador científico comercial da empresa</w:t>
+      </w:r>
+      <w:r>
+        <w:rPr>
+          <w:rFonts w:ascii="Times New Roman" w:hAnsi="Times New Roman" w:eastAsia="Times New Roman" w:cs="Times New Roman"/>
+          <w:b w:val="0"/>
+          <w:bCs w:val="0"/>
+          <w:i w:val="0"/>
+          <w:sz w:val="24"/>
+          <w:szCs w:val="24"/>
+          <w:highlight w:val="none"/>
+        </w:rPr>
+        <w:t xml:space="preserve"> e por </w:t>
+      </w:r>
+      <w:r>
+        <w:rPr>
+          <w:rFonts w:ascii="Times New Roman" w:hAnsi="Times New Roman" w:eastAsia="Times New Roman" w:cs="Times New Roman"/>
+          <w:b w:val="0"/>
+          <w:bCs w:val="0"/>
+          <w:i w:val="0"/>
+          <w:sz w:val="24"/>
+          <w:szCs w:val="24"/>
+          <w:highlight w:val="none"/>
+        </w:rPr>
+        <w:t xml:space="preserve"> ter marcado a entrada da IBM no mercado de computação eletrônica e estabeleceu a empresa como um líder na indústria de tecnologia.</w:t>
+      </w:r>
+      <w:r>
+        <w:rPr>
+          <w:rFonts w:ascii="Times New Roman" w:hAnsi="Times New Roman" w:eastAsia="Times New Roman" w:cs="Times New Roman"/>
+          <w:b w:val="0"/>
+          <w:bCs w:val="0"/>
+          <w:i w:val="0"/>
+          <w:sz w:val="24"/>
+          <w:szCs w:val="24"/>
+          <w:highlight w:val="none"/>
+        </w:rPr>
+        <w:t xml:space="preserve"> </w:t>
+      </w:r>
+      <w:r>
+        <w:rPr>
+          <w:rFonts w:ascii="Times New Roman" w:hAnsi="Times New Roman" w:eastAsia="Times New Roman" w:cs="Times New Roman"/>
+          <w:b w:val="0"/>
+          <w:bCs w:val="0"/>
+          <w:i w:val="0"/>
+          <w:sz w:val="24"/>
+          <w:szCs w:val="24"/>
+          <w:highlight w:val="none"/>
+        </w:rPr>
+      </w:r>
+      <w:r>
+        <w:rPr>
+          <w:rFonts w:ascii="Times New Roman" w:hAnsi="Times New Roman" w:eastAsia="Times New Roman" w:cs="Times New Roman"/>
+          <w:b w:val="0"/>
+          <w:bCs w:val="0"/>
+          <w:i w:val="0"/>
+          <w:sz w:val="24"/>
+          <w:szCs w:val="24"/>
+          <w:highlight w:val="none"/>
+        </w:rPr>
+      </w:r>
+    </w:p>
+    <w:p>
+      <w:pPr>
+        <w:pBdr/>
+        <w:shd w:val="nil" w:color="000000"/>
+        <w:spacing w:line="360" w:lineRule="auto"/>
+        <w:ind w:firstLine="708"/>
+        <w:jc w:val="both"/>
+        <w:rPr>
+          <w:rFonts w:ascii="Times New Roman" w:hAnsi="Times New Roman" w:eastAsia="Times New Roman" w:cs="Times New Roman"/>
+          <w:b w:val="0"/>
+          <w:bCs w:val="0"/>
+          <w:i w:val="0"/>
+          <w:sz w:val="24"/>
+          <w:szCs w:val="24"/>
+          <w:highlight w:val="none"/>
+        </w:rPr>
+      </w:pPr>
+      <w:r>
+        <w:rPr>
+          <w:rFonts w:ascii="Times New Roman" w:hAnsi="Times New Roman" w:eastAsia="Times New Roman" w:cs="Times New Roman"/>
+          <w:b w:val="0"/>
+          <w:bCs w:val="0"/>
+          <w:i w:val="0"/>
+          <w:sz w:val="24"/>
+          <w:szCs w:val="24"/>
+          <w:highlight w:val="none"/>
+        </w:rPr>
+        <w:t xml:space="preserve">Uma cientista da programaç</w:t>
+      </w:r>
+      <w:r>
+        <w:rPr>
+          <w:rFonts w:ascii="Times New Roman" w:hAnsi="Times New Roman" w:eastAsia="Times New Roman" w:cs="Times New Roman"/>
+          <w:b w:val="0"/>
+          <w:bCs w:val="0"/>
+          <w:i w:val="0"/>
+          <w:sz w:val="24"/>
+          <w:szCs w:val="24"/>
+          <w:highlight w:val="none"/>
+        </w:rPr>
+        <w:t xml:space="preserve">ão que fez legado na IBM </w:t>
+      </w:r>
+      <w:r>
+        <w:rPr>
+          <w:rFonts w:ascii="Times New Roman" w:hAnsi="Times New Roman" w:eastAsia="Times New Roman" w:cs="Times New Roman"/>
+          <w:b w:val="0"/>
+          <w:bCs w:val="0"/>
+          <w:i w:val="0"/>
+          <w:sz w:val="24"/>
+          <w:szCs w:val="24"/>
+          <w:highlight w:val="none"/>
+        </w:rPr>
+        <w:t xml:space="preserve">é Jean E. Sammet. Entrou na empresa em 1961 e permaneceu at</w:t>
+      </w:r>
+      <w:r>
+        <w:rPr>
+          <w:rFonts w:ascii="Times New Roman" w:hAnsi="Times New Roman" w:eastAsia="Times New Roman" w:cs="Times New Roman"/>
+          <w:b w:val="0"/>
+          <w:bCs w:val="0"/>
+          <w:i w:val="0"/>
+          <w:sz w:val="24"/>
+          <w:szCs w:val="24"/>
+          <w:highlight w:val="none"/>
+        </w:rPr>
+        <w:t xml:space="preserve">é 1988, quando aposentou. </w:t>
+      </w:r>
+      <w:r>
+        <w:rPr>
+          <w:rFonts w:ascii="Times New Roman" w:hAnsi="Times New Roman" w:eastAsia="Times New Roman" w:cs="Times New Roman"/>
+          <w:b w:val="0"/>
+          <w:bCs w:val="0"/>
+          <w:i w:val="0"/>
+          <w:sz w:val="24"/>
+          <w:szCs w:val="24"/>
+          <w:highlight w:val="none"/>
+        </w:rPr>
+        <w:t xml:space="preserve">Ela</w:t>
+      </w:r>
+      <w:r>
+        <w:rPr>
+          <w:rFonts w:ascii="Times New Roman" w:hAnsi="Times New Roman" w:eastAsia="Times New Roman" w:cs="Times New Roman"/>
+          <w:b w:val="0"/>
+          <w:bCs w:val="0"/>
+          <w:i w:val="0"/>
+          <w:sz w:val="24"/>
+          <w:szCs w:val="24"/>
+          <w:highlight w:val="none"/>
+        </w:rPr>
+        <w:t xml:space="preserve"> desenvolveu a linguagem FORMAC, a primeira voltada para manipulação simbólica de fórmulas matemáticas. Em 1969, escreveu o livro "Programming Languages: History and Fundamentals" e, em 1972, publicou o artigo "Programming Languages: History and Future", a</w:t>
+      </w:r>
+      <w:r>
+        <w:rPr>
+          <w:rFonts w:ascii="Times New Roman" w:hAnsi="Times New Roman" w:eastAsia="Times New Roman" w:cs="Times New Roman"/>
+          <w:b w:val="0"/>
+          <w:bCs w:val="0"/>
+          <w:i w:val="0"/>
+          <w:sz w:val="24"/>
+          <w:szCs w:val="24"/>
+          <w:highlight w:val="none"/>
+        </w:rPr>
+        <w:t xml:space="preserve">presentando um diagrama que tem sido atualizado por outros autores desde então.</w:t>
+      </w:r>
+      <w:r>
+        <w:rPr>
+          <w:rFonts w:ascii="Times New Roman" w:hAnsi="Times New Roman" w:eastAsia="Times New Roman" w:cs="Times New Roman"/>
+          <w:b w:val="0"/>
+          <w:bCs w:val="0"/>
+          <w:i w:val="0"/>
+          <w:sz w:val="24"/>
+          <w:szCs w:val="24"/>
+          <w:highlight w:val="none"/>
+        </w:rPr>
+      </w:r>
+      <w:r>
+        <w:rPr>
+          <w:rFonts w:ascii="Times New Roman" w:hAnsi="Times New Roman" w:eastAsia="Times New Roman" w:cs="Times New Roman"/>
+          <w:b w:val="0"/>
+          <w:bCs w:val="0"/>
+          <w:i w:val="0"/>
+          <w:sz w:val="24"/>
+          <w:szCs w:val="24"/>
+          <w:highlight w:val="none"/>
+        </w:rPr>
+      </w:r>
+      <w:r>
+        <w:rPr>
+          <w:rFonts w:ascii="Times New Roman" w:hAnsi="Times New Roman" w:eastAsia="Times New Roman" w:cs="Times New Roman"/>
+          <w:b w:val="0"/>
+          <w:bCs w:val="0"/>
+          <w:i w:val="0"/>
+          <w:sz w:val="24"/>
+          <w:szCs w:val="24"/>
+          <w:highlight w:val="none"/>
+        </w:rPr>
+      </w:r>
+      <w:r>
+        <w:rPr>
+          <w:rFonts w:ascii="Times New Roman" w:hAnsi="Times New Roman" w:eastAsia="Times New Roman" w:cs="Times New Roman"/>
+          <w:b w:val="0"/>
+          <w:bCs w:val="0"/>
+          <w:i w:val="0"/>
+          <w:sz w:val="24"/>
+          <w:szCs w:val="24"/>
+          <w:highlight w:val="none"/>
+        </w:rPr>
+      </w:r>
+      <w:r>
+        <w:rPr>
+          <w:rFonts w:ascii="Times New Roman" w:hAnsi="Times New Roman" w:eastAsia="Times New Roman" w:cs="Times New Roman"/>
+          <w:b w:val="0"/>
+          <w:bCs w:val="0"/>
+          <w:i w:val="0"/>
+          <w:sz w:val="24"/>
+          <w:szCs w:val="24"/>
+          <w:highlight w:val="none"/>
+        </w:rPr>
+      </w:r>
+      <w:r>
+        <w:rPr>
+          <w:rFonts w:ascii="Times New Roman" w:hAnsi="Times New Roman" w:eastAsia="Times New Roman" w:cs="Times New Roman"/>
+          <w:b w:val="0"/>
+          <w:bCs w:val="0"/>
+          <w:i w:val="0"/>
+          <w:sz w:val="24"/>
+          <w:szCs w:val="24"/>
+          <w:highlight w:val="none"/>
+        </w:rPr>
+      </w:r>
+    </w:p>
+    <w:p>
+      <w:pPr>
+        <w:pBdr/>
+        <w:shd w:val="nil" w:color="000000"/>
+        <w:spacing w:line="360" w:lineRule="auto"/>
+        <w:ind w:firstLine="708"/>
+        <w:jc w:val="center"/>
+        <w:rPr>
+          <w:rFonts w:ascii="Times New Roman" w:hAnsi="Times New Roman" w:eastAsia="Times New Roman" w:cs="Times New Roman"/>
+          <w:b w:val="0"/>
+          <w:bCs w:val="0"/>
+          <w:i w:val="0"/>
+          <w:sz w:val="24"/>
+          <w:szCs w:val="24"/>
+          <w:highlight w:val="none"/>
+        </w:rPr>
+      </w:pPr>
+      <w:r>
+        <w:rPr>
+          <w:rFonts w:ascii="Times New Roman" w:hAnsi="Times New Roman" w:eastAsia="Times New Roman" w:cs="Times New Roman"/>
+          <w:b w:val="0"/>
+          <w:bCs w:val="0"/>
+          <w:i w:val="0"/>
+          <w:iCs w:val="0"/>
+          <w:sz w:val="20"/>
+          <w:szCs w:val="20"/>
+          <w:highlight w:val="none"/>
+        </w:rPr>
+      </w:r>
+      <w:r>
+        <w:rPr>
+          <w:rFonts w:ascii="Times New Roman" w:hAnsi="Times New Roman" w:eastAsia="Times New Roman" w:cs="Times New Roman"/>
+          <w:b w:val="0"/>
+          <w:bCs w:val="0"/>
+          <w:i w:val="0"/>
+          <w:iCs w:val="0"/>
+          <w:sz w:val="20"/>
+          <w:szCs w:val="20"/>
+          <w:highlight w:val="none"/>
+        </w:rPr>
+      </w:r>
+    </w:p>
+    <w:p>
+      <w:pPr>
+        <w:pBdr/>
+        <w:shd w:val="nil" w:color="000000"/>
+        <w:spacing w:line="360" w:lineRule="auto"/>
+        <w:ind w:firstLine="708"/>
+        <w:jc w:val="center"/>
+        <w:rPr>
+          <w:rFonts w:ascii="Times New Roman" w:hAnsi="Times New Roman" w:eastAsia="Times New Roman" w:cs="Times New Roman"/>
+          <w:b w:val="0"/>
+          <w:bCs w:val="0"/>
+          <w:i w:val="0"/>
+          <w:sz w:val="20"/>
+          <w:szCs w:val="20"/>
+          <w:highlight w:val="none"/>
+        </w:rPr>
+      </w:pPr>
+      <w:r>
+        <w:rPr>
+          <w:rFonts w:ascii="Times New Roman" w:hAnsi="Times New Roman" w:eastAsia="Times New Roman" w:cs="Times New Roman"/>
+          <w:b w:val="0"/>
+          <w:bCs w:val="0"/>
+          <w:i w:val="0"/>
+          <w:sz w:val="24"/>
+          <w:szCs w:val="24"/>
+          <w:highlight w:val="none"/>
+        </w:rPr>
+      </w:r>
+      <w:r>
+        <w:rPr>
+          <w:rFonts w:ascii="Times New Roman" w:hAnsi="Times New Roman" w:eastAsia="Times New Roman" w:cs="Times New Roman"/>
+          <w:b/>
+          <w:bCs/>
+          <w:i w:val="0"/>
+          <w:iCs w:val="0"/>
+          <w:sz w:val="20"/>
+          <w:szCs w:val="20"/>
+          <w:highlight w:val="none"/>
+        </w:rPr>
+        <w:t xml:space="preserve">Figura 11 – </w:t>
+      </w:r>
+      <w:r>
+        <w:rPr>
+          <w:rFonts w:ascii="Times New Roman" w:hAnsi="Times New Roman" w:eastAsia="Times New Roman" w:cs="Times New Roman"/>
+          <w:b w:val="0"/>
+          <w:bCs w:val="0"/>
+          <w:i w:val="0"/>
+          <w:iCs w:val="0"/>
+          <w:sz w:val="20"/>
+          <w:szCs w:val="20"/>
+          <w:highlight w:val="none"/>
+        </w:rPr>
+        <w:t xml:space="preserve">Gráfico da História das Linguagens por Jean Sammet</w:t>
+      </w:r>
+      <w:r>
+        <w:rPr>
+          <w:rFonts w:ascii="Times New Roman" w:hAnsi="Times New Roman" w:eastAsia="Times New Roman" w:cs="Times New Roman"/>
+          <w:b w:val="0"/>
+          <w:bCs w:val="0"/>
+          <w:i w:val="0"/>
+          <w:sz w:val="24"/>
+          <w:szCs w:val="24"/>
+          <w:highlight w:val="none"/>
+        </w:rPr>
+      </w:r>
+      <w:r>
+        <w:rPr>
+          <w:rFonts w:ascii="Times New Roman" w:hAnsi="Times New Roman" w:eastAsia="Times New Roman" w:cs="Times New Roman"/>
+          <w:b w:val="0"/>
+          <w:bCs w:val="0"/>
+          <w:i w:val="0"/>
+          <w:sz w:val="24"/>
+          <w:szCs w:val="24"/>
+          <w:highlight w:val="none"/>
+        </w:rPr>
+      </w:r>
+    </w:p>
+    <w:p>
+      <w:pPr>
+        <w:pBdr/>
+        <w:spacing w:line="360" w:lineRule="auto"/>
+        <w:ind w:firstLine="709"/>
+        <w:jc w:val="both"/>
+        <w:rPr>
+          <w:rFonts w:ascii="Times New Roman" w:hAnsi="Times New Roman" w:eastAsia="Times New Roman" w:cs="Times New Roman"/>
+          <w:sz w:val="24"/>
+          <w:szCs w:val="24"/>
+          <w:lang w:val="pt-BR"/>
+        </w:rPr>
+      </w:pPr>
+      <w:r>
+        <w:rPr>
+          <w:rFonts w:ascii="Times New Roman" w:hAnsi="Times New Roman" w:eastAsia="Times New Roman" w:cs="Times New Roman"/>
+          <w:b w:val="0"/>
+          <w:bCs w:val="0"/>
+          <w:i w:val="0"/>
+          <w:sz w:val="24"/>
+          <w:szCs w:val="24"/>
+          <w:highlight w:val="none"/>
+        </w:rPr>
+      </w:r>
+      <w:r>
+        <mc:AlternateContent>
+          <mc:Choice Requires="wpg">
+            <w:drawing>
+              <wp:anchor xmlns:wp="http://schemas.openxmlformats.org/drawingml/2006/wordprocessingDrawing" xmlns:wp14="http://schemas.microsoft.com/office/word/2010/wordprocessingDrawing" distT="0" distB="0" distL="115200" distR="115200" simplePos="0" relativeHeight="30720" behindDoc="0" locked="0" layoutInCell="1" allowOverlap="1">
+                <wp:simplePos x="0" y="0"/>
+                <wp:positionH relativeFrom="margin">
+                  <wp:align>center</wp:align>
+                </wp:positionH>
+                <wp:positionV relativeFrom="paragraph">
+                  <wp:posOffset>0</wp:posOffset>
+                </wp:positionV>
+                <wp:extent cx="5760085" cy="3920683"/>
+                <wp:effectExtent l="0" t="0" r="0" b="0"/>
+                <wp:wrapSquare wrapText="bothSides"/>
+                <wp:docPr id="12" name=""/>
+                <wp:cNvGraphicFramePr>
+                  <a:graphicFrameLocks xmlns:a="http://schemas.openxmlformats.org/drawingml/2006/main" noChangeAspect="1"/>
+                </wp:cNvGraphicFramePr>
+                <a:graphic xmlns:a="http://schemas.openxmlformats.org/drawingml/2006/main">
+                  <a:graphicData uri="http://schemas.openxmlformats.org/drawingml/2006/picture">
+                    <pic:pic xmlns:pic="http://schemas.openxmlformats.org/drawingml/2006/picture">
+                      <pic:nvPicPr>
+                        <pic:cNvPr id="1530814505" name=""/>
+                        <pic:cNvPicPr>
+                          <a:picLocks noChangeAspect="1"/>
+                        </pic:cNvPicPr>
+                        <pic:nvPr/>
+                      </pic:nvPicPr>
+                      <pic:blipFill>
+                        <a:blip r:embed="rId22"/>
+                        <a:stretch/>
+                      </pic:blipFill>
+                      <pic:spPr bwMode="auto">
+                        <a:xfrm>
+                          <a:off x="0" y="0"/>
+                          <a:ext cx="5760083" cy="3920681"/>
+                        </a:xfrm>
+                        <a:prstGeom prst="rect">
+                          <a:avLst/>
+                        </a:prstGeom>
+                      </pic:spPr>
+                    </pic:pic>
+                  </a:graphicData>
+                </a:graphic>
+              </wp:anchor>
+            </w:drawing>
+          </mc:Choice>
+          <mc:Fallback>
+            <w:pict>
+              <v:shapetype id="_x0000_t75" coordsize="21600,21600" o:spt="75" o:preferrelative="t" path="m@4@5l@4@11@9@11@9@5xe" filled="f" stroked="f">
+                <v:stroke joinstyle="miter"/>
+                <v:formulas>
+                  <v:f eqn="if lineDrawn pixelLineWidth 0"/>
+                  <v:f eqn="sum @0 1 0"/>
+                  <v:f eqn="sum 0 0 @1"/>
+                  <v:f eqn="prod @2 1 2"/>
+                  <v:f eqn="prod @3 21600 pixelWidth"/>
+                  <v:f eqn="prod @3 21600 pixelHeight"/>
+                  <v:f eqn="sum @0 0 1"/>
+                  <v:f eqn="prod @6 1 2"/>
+                  <v:f eqn="prod @7 21600 pixelWidth"/>
+                  <v:f eqn="sum @8 21600 0"/>
+                  <v:f eqn="prod @7 21600 pixelHeight"/>
+                  <v:f eqn="sum @10 21600 0"/>
+                </v:formulas>
+                <v:path o:extrusionok="f" gradientshapeok="t" o:connecttype="rect"/>
+                <o:lock v:ext="edit" aspectratio="t"/>
+              </v:shapetype>
+              <v:shape id="_x0000_i11" o:spid="_x0000_s11" type="#_x0000_t75" style="position:absolute;z-index:30720;o:allowoverlap:true;o:allowincell:true;mso-position-horizontal-relative:margin;mso-position-horizontal:center;mso-position-vertical-relative:text;margin-top:0.00pt;mso-position-vertical:absolute;width:453.55pt;height:308.72pt;mso-wrap-distance-left:9.07pt;mso-wrap-distance-top:0.00pt;mso-wrap-distance-right:9.07pt;mso-wrap-distance-bottom:0.00pt;z-index:1;" stroked="false">
+                <w10:wrap type="square"/>
+                <v:imagedata r:id="rId22" o:title=""/>
+                <o:lock v:ext="edit" rotation="t"/>
+              </v:shape>
+            </w:pict>
+          </mc:Fallback>
+        </mc:AlternateContent>
+      </w:r>
+      <w:r>
+        <w:rPr>
+          <w:rFonts w:ascii="Times New Roman" w:hAnsi="Times New Roman" w:eastAsia="Times New Roman" w:cs="Times New Roman"/>
+          <w:b w:val="0"/>
+          <w:bCs w:val="0"/>
+          <w:i w:val="0"/>
+          <w:sz w:val="20"/>
+          <w:szCs w:val="20"/>
+          <w:highlight w:val="none"/>
+        </w:rPr>
+        <w:t xml:space="preserve">Fonte: </w:t>
+      </w:r>
+      <w:r>
+        <w:rPr>
+          <w:rFonts w:ascii="Times New Roman" w:hAnsi="Times New Roman" w:eastAsia="Times New Roman" w:cs="Times New Roman"/>
+          <w:b w:val="0"/>
+          <w:bCs w:val="0"/>
+          <w:i w:val="0"/>
+          <w:sz w:val="20"/>
+          <w:szCs w:val="20"/>
+          <w:highlight w:val="none"/>
+        </w:rPr>
+        <w:t xml:space="preserve">Programming Languages: History and Future, CACM 1972.</w:t>
+      </w:r>
+      <w:r/>
+      <w:r>
+        <w:rPr>
+          <w:rFonts w:ascii="Times New Roman" w:hAnsi="Times New Roman" w:eastAsia="Times New Roman" w:cs="Times New Roman"/>
+          <w:b w:val="0"/>
+          <w:bCs w:val="0"/>
+          <w:i w:val="0"/>
+          <w:sz w:val="24"/>
+          <w:szCs w:val="24"/>
+          <w:highlight w:val="none"/>
+        </w:rPr>
+      </w:r>
+      <w:r>
+        <w:rPr>
+          <w:rFonts w:ascii="Times New Roman" w:hAnsi="Times New Roman" w:eastAsia="Times New Roman" w:cs="Times New Roman"/>
+          <w:sz w:val="24"/>
+          <w:szCs w:val="24"/>
+          <w:highlight w:val="none"/>
+          <w:lang w:val="pt-BR"/>
+        </w:rPr>
+      </w:r>
+      <w:r>
+        <w:rPr>
+          <w:rFonts w:ascii="Times New Roman" w:hAnsi="Times New Roman" w:eastAsia="Times New Roman" w:cs="Times New Roman"/>
+          <w:sz w:val="24"/>
+          <w:szCs w:val="24"/>
+          <w:highlight w:val="none"/>
           <w:lang w:val="pt-BR"/>
         </w:rPr>
       </w:r>
@@ -9355,7 +11160,13 @@
         <w:spacing w:line="360" w:lineRule="auto"/>
         <w:ind w:right="0" w:firstLine="0" w:left="0"/>
         <w:jc w:val="both"/>
-        <w:rPr/>
+        <w:rPr>
+          <w:rFonts w:ascii="Times New Roman" w:hAnsi="Times New Roman" w:eastAsia="Times New Roman" w:cs="Times New Roman"/>
+          <w:color w:val="000000"/>
+          <w:sz w:val="24"/>
+          <w:szCs w:val="24"/>
+          <w:highlight w:val="none"/>
+        </w:rPr>
       </w:pPr>
       <w:r>
         <w:rPr>
@@ -9399,6 +11210,77 @@
         <w:t xml:space="preserve">. Acesso em: 18 maio de 2024.</w:t>
       </w:r>
       <w:r/>
+    </w:p>
+    <w:p>
+      <w:pPr>
+        <w:pBdr>
+          <w:top w:val="none" w:color="000000" w:sz="4" w:space="0"/>
+          <w:left w:val="none" w:color="000000" w:sz="4" w:space="0"/>
+          <w:bottom w:val="none" w:color="000000" w:sz="4" w:space="0"/>
+          <w:right w:val="none" w:color="000000" w:sz="4" w:space="0"/>
+        </w:pBdr>
+        <w:spacing w:line="360" w:lineRule="auto"/>
+        <w:ind w:right="0" w:firstLine="0" w:left="0"/>
+        <w:jc w:val="both"/>
+        <w:rPr>
+          <w:rFonts w:ascii="Times New Roman" w:hAnsi="Times New Roman" w:eastAsia="Times New Roman" w:cs="Times New Roman"/>
+          <w:sz w:val="24"/>
+          <w:szCs w:val="24"/>
+        </w:rPr>
+      </w:pPr>
+      <w:r>
+        <w:rPr>
+          <w:rFonts w:ascii="Times New Roman" w:hAnsi="Times New Roman" w:eastAsia="Times New Roman" w:cs="Times New Roman"/>
+          <w:color w:val="000000"/>
+          <w:sz w:val="24"/>
+          <w:highlight w:val="none"/>
+        </w:rPr>
+      </w:r>
+      <w:r>
+        <w:rPr>
+          <w:rFonts w:ascii="Times New Roman" w:hAnsi="Times New Roman" w:eastAsia="Times New Roman" w:cs="Times New Roman"/>
+          <w:color w:val="000000"/>
+          <w:sz w:val="24"/>
+          <w:highlight w:val="none"/>
+        </w:rPr>
+        <w:t xml:space="preserve">GILLINGS, Richard J. </w:t>
+      </w:r>
+      <w:r>
+        <w:rPr>
+          <w:rFonts w:ascii="Times New Roman" w:hAnsi="Times New Roman" w:eastAsia="Times New Roman" w:cs="Times New Roman"/>
+          <w:b/>
+          <w:bCs/>
+          <w:color w:val="000000"/>
+          <w:sz w:val="24"/>
+          <w:highlight w:val="none"/>
+        </w:rPr>
+        <w:t xml:space="preserve">Mathematics in the Time of the Pharaohs</w:t>
+      </w:r>
+      <w:r>
+        <w:rPr>
+          <w:rFonts w:ascii="Times New Roman" w:hAnsi="Times New Roman" w:eastAsia="Times New Roman" w:cs="Times New Roman"/>
+          <w:color w:val="000000"/>
+          <w:sz w:val="24"/>
+          <w:highlight w:val="none"/>
+        </w:rPr>
+        <w:t xml:space="preserve">. Dover Publications, 1982. Acesso em: 26 maio de 2024.</w:t>
+      </w:r>
+      <w:r>
+        <w:rPr>
+          <w:rFonts w:ascii="Times New Roman" w:hAnsi="Times New Roman" w:eastAsia="Times New Roman" w:cs="Times New Roman"/>
+          <w:color w:val="000000"/>
+          <w:sz w:val="24"/>
+          <w:highlight w:val="none"/>
+        </w:rPr>
+      </w:r>
+      <w:r>
+        <w:rPr>
+          <w:rFonts w:ascii="Times New Roman" w:hAnsi="Times New Roman" w:eastAsia="Times New Roman" w:cs="Times New Roman"/>
+          <w:color w:val="000000"/>
+          <w:sz w:val="24"/>
+          <w:highlight w:val="none"/>
+        </w:rPr>
+      </w:r>
     </w:p>
     <w:p>
       <w:pPr>
@@ -9572,7 +11454,13 @@
         <w:spacing w:line="360" w:lineRule="auto"/>
         <w:ind w:right="0" w:firstLine="0" w:left="0"/>
         <w:jc w:val="both"/>
-        <w:rPr/>
+        <w:rPr>
+          <w:rFonts w:ascii="Times New Roman" w:hAnsi="Times New Roman" w:eastAsia="Times New Roman" w:cs="Times New Roman"/>
+          <w:color w:val="000000"/>
+          <w:sz w:val="24"/>
+          <w:szCs w:val="24"/>
+          <w:highlight w:val="none"/>
+        </w:rPr>
       </w:pPr>
       <w:r>
         <w:rPr>
@@ -9601,6 +11489,160 @@
         <w:t xml:space="preserve">. Oxford University Press, 2000. Acesso em: 26 maio de 2024.</w:t>
       </w:r>
       <w:r/>
+    </w:p>
+    <w:p>
+      <w:pPr>
+        <w:pBdr>
+          <w:top w:val="none" w:color="000000" w:sz="4" w:space="0"/>
+          <w:left w:val="none" w:color="000000" w:sz="4" w:space="0"/>
+          <w:bottom w:val="none" w:color="000000" w:sz="4" w:space="0"/>
+          <w:right w:val="none" w:color="000000" w:sz="4" w:space="0"/>
+        </w:pBdr>
+        <w:spacing w:line="360" w:lineRule="auto"/>
+        <w:ind w:right="0" w:firstLine="0" w:left="0"/>
+        <w:jc w:val="both"/>
+        <w:rPr>
+          <w:rFonts w:ascii="Times New Roman" w:hAnsi="Times New Roman" w:eastAsia="Times New Roman" w:cs="Times New Roman"/>
+          <w:color w:val="000000"/>
+          <w:sz w:val="24"/>
+          <w:szCs w:val="24"/>
+          <w:highlight w:val="none"/>
+        </w:rPr>
+      </w:pPr>
+      <w:r>
+        <w:rPr>
+          <w:rFonts w:ascii="Times New Roman" w:hAnsi="Times New Roman" w:eastAsia="Times New Roman" w:cs="Times New Roman"/>
+          <w:color w:val="000000"/>
+          <w:sz w:val="24"/>
+          <w:highlight w:val="none"/>
+        </w:rPr>
+      </w:r>
+      <w:r>
+        <w:rPr>
+          <w:rFonts w:ascii="Times New Roman" w:hAnsi="Times New Roman" w:eastAsia="Times New Roman" w:cs="Times New Roman"/>
+          <w:color w:val="000000"/>
+          <w:sz w:val="24"/>
+          <w:highlight w:val="none"/>
+        </w:rPr>
+        <w:t xml:space="preserve">LIBRETEXTS. </w:t>
+      </w:r>
+      <w:r>
+        <w:rPr>
+          <w:rFonts w:ascii="Times New Roman" w:hAnsi="Times New Roman" w:eastAsia="Times New Roman" w:cs="Times New Roman"/>
+          <w:b/>
+          <w:bCs/>
+          <w:color w:val="000000"/>
+          <w:sz w:val="24"/>
+          <w:highlight w:val="none"/>
+        </w:rPr>
+        <w:t xml:space="preserve">Herodotus: Racist or Ethnographer?</w:t>
+      </w:r>
+      <w:r>
+        <w:rPr>
+          <w:rFonts w:ascii="Times New Roman" w:hAnsi="Times New Roman" w:eastAsia="Times New Roman" w:cs="Times New Roman"/>
+          <w:color w:val="000000"/>
+          <w:sz w:val="24"/>
+          <w:highlight w:val="none"/>
+        </w:rPr>
+        <w:t xml:space="preserve"> II.36. Disponível em: https://human.libretexts.org/Courses/Saint_Mary's_College_(Notre_Dame_IN)/Humanistic_Studies/Supplemental_Modules/Herodotus%3A_Racist_or_Ethnographer%3F. Acesso em: 26 maio 2024.</w:t>
+      </w:r>
+      <w:r>
+        <w:rPr>
+          <w:rFonts w:ascii="Times New Roman" w:hAnsi="Times New Roman" w:eastAsia="Times New Roman" w:cs="Times New Roman"/>
+          <w:color w:val="000000"/>
+          <w:sz w:val="24"/>
+          <w:highlight w:val="none"/>
+        </w:rPr>
+      </w:r>
+      <w:r>
+        <w:rPr>
+          <w:rFonts w:ascii="Times New Roman" w:hAnsi="Times New Roman" w:eastAsia="Times New Roman" w:cs="Times New Roman"/>
+          <w:color w:val="000000"/>
+          <w:sz w:val="24"/>
+          <w:highlight w:val="none"/>
+        </w:rPr>
+      </w:r>
+      <w:r>
+        <w:rPr>
+          <w:rFonts w:ascii="Times New Roman" w:hAnsi="Times New Roman" w:eastAsia="Times New Roman" w:cs="Times New Roman"/>
+          <w:color w:val="000000"/>
+          <w:sz w:val="24"/>
+          <w:highlight w:val="none"/>
+        </w:rPr>
+      </w:r>
+      <w:r/>
+      <w:r>
+        <w:rPr>
+          <w:rFonts w:ascii="Times New Roman" w:hAnsi="Times New Roman" w:eastAsia="Times New Roman" w:cs="Times New Roman"/>
+          <w:color w:val="000000"/>
+          <w:sz w:val="24"/>
+          <w:szCs w:val="24"/>
+          <w:highlight w:val="none"/>
+        </w:rPr>
+      </w:r>
+    </w:p>
+    <w:p>
+      <w:pPr>
+        <w:pBdr>
+          <w:top w:val="none" w:color="000000" w:sz="4" w:space="0"/>
+          <w:left w:val="none" w:color="000000" w:sz="4" w:space="0"/>
+          <w:bottom w:val="none" w:color="000000" w:sz="4" w:space="0"/>
+          <w:right w:val="none" w:color="000000" w:sz="4" w:space="0"/>
+        </w:pBdr>
+        <w:spacing w:line="360" w:lineRule="auto"/>
+        <w:ind w:right="0" w:firstLine="0" w:left="0"/>
+        <w:jc w:val="both"/>
+        <w:rPr>
+          <w:rFonts w:ascii="Times New Roman" w:hAnsi="Times New Roman" w:eastAsia="Times New Roman" w:cs="Times New Roman"/>
+          <w:sz w:val="24"/>
+          <w:szCs w:val="24"/>
+        </w:rPr>
+      </w:pPr>
+      <w:r>
+        <w:rPr>
+          <w:rFonts w:ascii="Times New Roman" w:hAnsi="Times New Roman" w:eastAsia="Times New Roman" w:cs="Times New Roman"/>
+          <w:color w:val="000000"/>
+          <w:sz w:val="24"/>
+          <w:highlight w:val="none"/>
+        </w:rPr>
+        <w:t xml:space="preserve">LOVELACE, </w:t>
+      </w:r>
+      <w:r>
+        <w:rPr>
+          <w:rFonts w:ascii="Times New Roman" w:hAnsi="Times New Roman" w:eastAsia="Times New Roman" w:cs="Times New Roman"/>
+          <w:b/>
+          <w:bCs/>
+          <w:color w:val="000000"/>
+          <w:sz w:val="24"/>
+          <w:highlight w:val="none"/>
+        </w:rPr>
+        <w:t xml:space="preserve">Ada. A role model for the ages</w:t>
+      </w:r>
+      <w:r>
+        <w:rPr>
+          <w:rFonts w:ascii="Times New Roman" w:hAnsi="Times New Roman" w:eastAsia="Times New Roman" w:cs="Times New Roman"/>
+          <w:color w:val="000000"/>
+          <w:sz w:val="24"/>
+          <w:highlight w:val="none"/>
+        </w:rPr>
+        <w:t xml:space="preserve">. Nat Comput Sci, v. 3, p. 807, 2023. Disponível em: https://doi.org/10.1038/s43588-023-00541-z. Acesso em: 22 maio 2024.</w:t>
+      </w:r>
+      <w:r>
+        <w:rPr>
+          <w:rFonts w:ascii="Times New Roman" w:hAnsi="Times New Roman" w:eastAsia="Times New Roman" w:cs="Times New Roman"/>
+          <w:color w:val="000000"/>
+          <w:sz w:val="24"/>
+          <w:highlight w:val="none"/>
+        </w:rPr>
+      </w:r>
+      <w:r>
+        <w:rPr>
+          <w:rFonts w:ascii="Times New Roman" w:hAnsi="Times New Roman" w:eastAsia="Times New Roman" w:cs="Times New Roman"/>
+          <w:color w:val="000000"/>
+          <w:sz w:val="24"/>
+          <w:highlight w:val="none"/>
+        </w:rPr>
+      </w:r>
     </w:p>
     <w:p>
       <w:pPr>
@@ -9759,7 +11801,7 @@
 
 <file path=word/comments.xml><?xml version="1.0" encoding="utf-8"?>
 <w:comments xmlns:wpc="http://schemas.microsoft.com/office/word/2010/wordprocessingCanvas" xmlns:mc="http://schemas.openxmlformats.org/markup-compatibility/2006" xmlns:o="urn:schemas-microsoft-com:office:office" xmlns:r="http://schemas.openxmlformats.org/officeDocument/2006/relationships" xmlns:m="http://schemas.openxmlformats.org/officeDocument/2006/math" xmlns:v="urn:schemas-microsoft-com:vml" xmlns:wp14="http://schemas.microsoft.com/office/word/2010/wordprocessingDrawing" xmlns:wp="http://schemas.openxmlformats.org/drawingml/2006/wordprocessingDrawing" xmlns:w10="urn:schemas-microsoft-com:office:word" xmlns:w="http://schemas.openxmlformats.org/wordprocessingml/2006/main" xmlns:w14="http://schemas.microsoft.com/office/word/2010/wordml" xmlns:w15="http://schemas.microsoft.com/office/word/2012/wordml" xmlns:wpg="http://schemas.microsoft.com/office/word/2010/wordprocessingGroup" xmlns:wpi="http://schemas.microsoft.com/office/word/2010/wordprocessingInk" xmlns:wne="http://schemas.microsoft.com/office/word/2006/wordml" xmlns:wps="http://schemas.microsoft.com/office/word/2010/wordprocessingShape" mc:Ignorable="w14 w15 wp14">
-  <w:comment w:id="18" w:author="Lucio Pereira Neves" w:date="2024-05-25T21:00:00Z" w:initials="LP">
+  <w:comment w:id="14" w:author="Lucio Pereira Neves" w:date="2024-05-25T21:00:00Z" w:initials="LP">
     <w:p>
       <w:pPr>
         <w:spacing w:line="240" w:after="0" w:lineRule="auto" w:before="0"/>
@@ -9775,7 +11817,7 @@
       </w:r>
     </w:p>
   </w:comment>
-  <w:comment w:id="17" w:author="Lucio Pereira Neves" w:date="2024-05-25T20:57:00Z" w:initials="LP">
+  <w:comment w:id="13" w:author="Lucio Pereira Neves" w:date="2024-05-25T20:57:00Z" w:initials="LP">
     <w:p>
       <w:pPr>
         <w:spacing w:line="240" w:after="0" w:lineRule="auto" w:before="0"/>
@@ -9791,7 +11833,7 @@
       </w:r>
     </w:p>
   </w:comment>
-  <w:comment w:id="16" w:author="Lucio Pereira Neves" w:date="2024-05-24T23:01:00Z" w:initials="LP">
+  <w:comment w:id="12" w:author="Lucio Pereira Neves" w:date="2024-05-24T23:01:00Z" w:initials="LPN">
     <w:p>
       <w:pPr>
         <w:spacing w:line="240" w:after="0" w:lineRule="auto" w:before="0"/>
@@ -9818,70 +11860,6 @@
           <w:sz w:val="22"/>
         </w:rPr>
         <w:t xml:space="preserve">https://www.ibm.com/history/punched-card-tabulator</w:t>
-      </w:r>
-    </w:p>
-  </w:comment>
-  <w:comment w:id="15" w:author="Lucio Pereira Neves" w:date="2024-05-25T17:11:00Z" w:initials="LP">
-    <w:p>
-      <w:pPr>
-        <w:spacing w:line="240" w:after="0" w:lineRule="auto" w:before="0"/>
-        <w:ind w:firstLine="0" w:left="0" w:right="0"/>
-        <w:jc w:val="left"/>
-      </w:pPr>
-      <w:r>
-        <w:rPr>
-          <w:rFonts w:eastAsia="Arial" w:ascii="Arial" w:hAnsi="Arial" w:cs="Arial"/>
-          <w:sz w:val="22"/>
-        </w:rPr>
-        <w:t xml:space="preserve">É uma referência?</w:t>
-      </w:r>
-    </w:p>
-  </w:comment>
-  <w:comment w:id="14" w:author="Lucio Pereira Neves" w:date="2024-05-25T17:40:00Z" w:initials="LP">
-    <w:p>
-      <w:pPr>
-        <w:spacing w:line="240" w:after="0" w:lineRule="auto" w:before="0"/>
-        <w:ind w:firstLine="0" w:left="0" w:right="0"/>
-        <w:jc w:val="left"/>
-      </w:pPr>
-      <w:r>
-        <w:rPr>
-          <w:rFonts w:eastAsia="Arial" w:ascii="Arial" w:hAnsi="Arial" w:cs="Arial"/>
-          <w:sz w:val="22"/>
-        </w:rPr>
-        <w:t xml:space="preserve">Melhorar a conexão entre estes parágrafos...</w:t>
-      </w:r>
-    </w:p>
-  </w:comment>
-  <w:comment w:id="13" w:author="Lucio Pereira Neves" w:date="2024-05-24T22:16:00Z" w:initials="LP">
-    <w:p>
-      <w:pPr>
-        <w:spacing w:line="240" w:after="0" w:lineRule="auto" w:before="0"/>
-        <w:ind w:firstLine="0" w:left="0" w:right="0"/>
-        <w:jc w:val="left"/>
-      </w:pPr>
-      <w:r>
-        <w:rPr>
-          <w:rFonts w:eastAsia="Arial" w:ascii="Arial" w:hAnsi="Arial" w:cs="Arial"/>
-          <w:sz w:val="22"/>
-        </w:rPr>
-        <w:t xml:space="preserve">referência</w:t>
-      </w:r>
-    </w:p>
-  </w:comment>
-  <w:comment w:id="12" w:author="Lucio Pereira Neves" w:date="2024-05-25T17:40:00Z" w:initials="LP">
-    <w:p>
-      <w:pPr>
-        <w:spacing w:line="240" w:after="0" w:lineRule="auto" w:before="0"/>
-        <w:ind w:firstLine="0" w:left="0" w:right="0"/>
-        <w:jc w:val="left"/>
-      </w:pPr>
-      <w:r>
-        <w:rPr>
-          <w:rFonts w:eastAsia="Arial" w:ascii="Arial" w:hAnsi="Arial" w:cs="Arial"/>
-          <w:sz w:val="22"/>
-        </w:rPr>
-        <w:t xml:space="preserve">referencias</w:t>
       </w:r>
     </w:p>
   </w:comment>
@@ -9917,7 +11895,7 @@
       </w:r>
     </w:p>
   </w:comment>
-  <w:comment w:id="8" w:author="Lucio Pereira Neves" w:date="2024-05-24T22:14:00Z" w:initials="LP">
+  <w:comment w:id="8" w:author="Lucio Pereira Neves" w:date="2024-05-24T22:14:00Z" w:initials="LPN">
     <w:p>
       <w:pPr>
         <w:spacing w:line="240" w:after="0" w:lineRule="auto" w:before="0"/>
@@ -9933,7 +11911,7 @@
       </w:r>
     </w:p>
   </w:comment>
-  <w:comment w:id="9" w:author="Lucio Pereira Neves" w:date="2024-05-24T22:15:00Z" w:initials="LP">
+  <w:comment w:id="9" w:author="Lucio Pereira Neves" w:date="2024-05-24T22:15:00Z" w:initials="LPN">
     <w:p>
       <w:pPr>
         <w:spacing w:line="240" w:after="0" w:lineRule="auto" w:before="0"/>
@@ -9977,7 +11955,7 @@
       </w:r>
     </w:p>
   </w:comment>
-  <w:comment w:id="7" w:author="Lucio Pereira Neves" w:date="2024-05-24T22:07:00Z" w:initials="LP">
+  <w:comment w:id="7" w:author="Lucio Pereira Neves" w:date="2024-05-24T22:07:00Z" w:initials="LPN">
     <w:p>
       <w:pPr>
         <w:spacing w:line="240" w:after="0" w:lineRule="auto" w:before="0"/>
@@ -10021,7 +11999,7 @@
       </w:r>
     </w:p>
   </w:comment>
-  <w:comment w:id="6" w:author="Lucio Pereira Neves" w:date="2024-05-25T21:01:00Z" w:initials="LP">
+  <w:comment w:id="6" w:author="Lucio Pereira Neves" w:date="2024-05-25T21:01:00Z" w:initials="LPN">
     <w:p>
       <w:pPr>
         <w:spacing w:line="240" w:after="0" w:lineRule="auto" w:before="0"/>
@@ -10051,7 +12029,7 @@
       </w:r>
     </w:p>
   </w:comment>
-  <w:comment w:id="5" w:author="Lucio Pereira Neves" w:date="2024-05-24T21:58:00Z" w:initials="LP">
+  <w:comment w:id="5" w:author="Lucio Pereira Neves" w:date="2024-05-24T21:58:00Z" w:initials="LPN">
     <w:p>
       <w:pPr>
         <w:spacing w:line="240" w:after="0" w:lineRule="auto" w:before="0"/>
@@ -10067,7 +12045,7 @@
       </w:r>
     </w:p>
   </w:comment>
-  <w:comment w:id="3" w:author="Lucio Pereira Neves" w:date="2024-05-24T21:55:00Z" w:initials="LP">
+  <w:comment w:id="3" w:author="Lucio Pereira Neves" w:date="2024-05-24T21:55:00Z" w:initials="LPN">
     <w:p>
       <w:pPr>
         <w:spacing w:line="240" w:after="0" w:lineRule="auto" w:before="0"/>
@@ -10083,7 +12061,7 @@
       </w:r>
     </w:p>
   </w:comment>
-  <w:comment w:id="4" w:author="Lucio Pereira Neves" w:date="2024-05-24T21:56:00Z" w:initials="LP">
+  <w:comment w:id="4" w:author="Lucio Pereira Neves" w:date="2024-05-24T21:56:00Z" w:initials="LPN">
     <w:p>
       <w:pPr>
         <w:spacing w:line="240" w:after="0" w:lineRule="auto" w:before="0"/>
@@ -10099,7 +12077,7 @@
       </w:r>
     </w:p>
   </w:comment>
-  <w:comment w:id="2" w:author="Lucio Pereira Neves" w:date="2024-05-24T20:54:00Z" w:initials="LP">
+  <w:comment w:id="2" w:author="Lucio Pereira Neves" w:date="2024-05-24T20:54:00Z" w:initials="LPN">
     <w:p>
       <w:pPr>
         <w:spacing w:line="240" w:after="0" w:lineRule="auto" w:before="0"/>
@@ -10131,7 +12109,7 @@
       </w:r>
     </w:p>
   </w:comment>
-  <w:comment w:id="0" w:author="Lucio Pereira Neves" w:date="2024-05-24T21:59:00Z" w:initials="LP">
+  <w:comment w:id="0" w:author="Lucio Pereira Neves" w:date="2024-05-24T21:59:00Z" w:initials="LPN">
     <w:p>
       <w:pPr>
         <w:spacing w:line="240" w:after="0" w:lineRule="auto" w:before="0"/>
@@ -10191,23 +12169,19 @@
 <w15:commentsEx xmlns:wpc="http://schemas.microsoft.com/office/word/2010/wordprocessingCanvas" xmlns:mc="http://schemas.openxmlformats.org/markup-compatibility/2006" xmlns:o="urn:schemas-microsoft-com:office:office" xmlns:r="http://schemas.openxmlformats.org/officeDocument/2006/relationships" xmlns:m="http://schemas.openxmlformats.org/officeDocument/2006/math" xmlns:v="urn:schemas-microsoft-com:vml" xmlns:wp14="http://schemas.microsoft.com/office/word/2010/wordprocessingDrawing" xmlns:wp="http://schemas.openxmlformats.org/drawingml/2006/wordprocessingDrawing" xmlns:w10="urn:schemas-microsoft-com:office:word" xmlns:w="http://schemas.openxmlformats.org/wordprocessingml/2006/main" xmlns:w14="http://schemas.microsoft.com/office/word/2010/wordml" xmlns:w15="http://schemas.microsoft.com/office/word/2012/wordml" xmlns:wpg="http://schemas.microsoft.com/office/word/2010/wordprocessingGroup" xmlns:wpi="http://schemas.microsoft.com/office/word/2010/wordprocessingInk" xmlns:wne="http://schemas.microsoft.com/office/word/2006/wordml" xmlns:wps="http://schemas.microsoft.com/office/word/2010/wordprocessingShape" mc:Ignorable="w14 w15 wp14">
   <w15:commentEx w15:paraId="00000001" w15:done="0"/>
   <w15:commentEx w15:paraId="00000002" w15:done="0"/>
-  <w15:commentEx w15:paraId="00000004" w15:done="0"/>
+  <w15:commentEx w15:paraId="00000004" w15:done="1"/>
   <w15:commentEx w15:paraId="00000005" w15:done="0"/>
   <w15:commentEx w15:paraId="00000006" w15:done="0"/>
-  <w15:commentEx w15:paraId="00000007" w15:done="0"/>
-  <w15:commentEx w15:paraId="00000008" w15:done="0"/>
-  <w15:commentEx w15:paraId="00000009" w15:done="0"/>
-  <w15:commentEx w15:paraId="0000000A" w15:done="0"/>
-  <w15:commentEx w15:paraId="0000000B" w15:done="0"/>
-  <w15:commentEx w15:paraId="0000000E" w15:paraIdParent="0000000B" w15:done="0"/>
-  <w15:commentEx w15:paraId="00000011" w15:done="0"/>
-  <w15:commentEx w15:paraId="00000013" w15:done="0"/>
-  <w15:commentEx w15:paraId="00000014" w15:done="0"/>
-  <w15:commentEx w15:paraId="00000015" w15:done="0"/>
-  <w15:commentEx w15:paraId="00000016" w15:paraIdParent="00000015" w15:done="0"/>
-  <w15:commentEx w15:paraId="00000017" w15:done="0"/>
-  <w15:commentEx w15:paraId="00000018" w15:done="0"/>
-  <w15:commentEx w15:paraId="00000019" w15:done="0"/>
+  <w15:commentEx w15:paraId="00000007" w15:done="1"/>
+  <w15:commentEx w15:paraId="0000000A" w15:paraIdParent="00000007" w15:done="0"/>
+  <w15:commentEx w15:paraId="0000000D" w15:done="1"/>
+  <w15:commentEx w15:paraId="0000000F" w15:done="1"/>
+  <w15:commentEx w15:paraId="00000010" w15:done="1"/>
+  <w15:commentEx w15:paraId="00000011" w15:done="1"/>
+  <w15:commentEx w15:paraId="00000012" w15:paraIdParent="00000011" w15:done="0"/>
+  <w15:commentEx w15:paraId="00000013" w15:done="1"/>
+  <w15:commentEx w15:paraId="00000014" w15:done="1"/>
+  <w15:commentEx w15:paraId="00000015" w15:done="1"/>
 </w15:commentsEx>
 </file>
 
@@ -10223,19 +12197,15 @@
   <w16cex:commentExtensible w16cex:durableId="2648C8A1" w16cex:dateUtc="2024-05-26T00:00:00Z"/>
   <w16cex:commentExtensible w16cex:durableId="22850C2F" w16cex:dateUtc="2024-05-25T23:57:00Z"/>
   <w16cex:commentExtensible w16cex:durableId="1DE5CB35" w16cex:dateUtc="2024-05-25T02:01:00Z"/>
-  <w16cex:commentExtensible w16cex:durableId="293ADB4E" w16cex:dateUtc="2024-05-25T20:11:00Z"/>
-  <w16cex:commentExtensible w16cex:durableId="59D2FD8B" w16cex:dateUtc="2024-05-25T20:40:00Z"/>
-  <w16cex:commentExtensible w16cex:durableId="17C2992C" w16cex:dateUtc="2024-05-25T01:16:00Z"/>
-  <w16cex:commentExtensible w16cex:durableId="0E6E53FB" w16cex:dateUtc="2024-05-25T20:40:00Z"/>
   <w16cex:commentExtensible w16cex:durableId="5296526F" w16cex:dateUtc="2024-05-25T20:20:00Z"/>
   <w16cex:commentExtensible w16cex:durableId="2B9FE3AF" w16cex:dateUtc="2024-05-25T20:19:00Z"/>
   <w16cex:commentExtensible w16cex:durableId="31F4795B" w16cex:dateUtc="2024-05-25T01:14:00Z"/>
-  <w16cex:commentExtensible w16cex:durableId="37845262" w16cex:dateUtc="2024-05-25T01:15:00Z"/>
+  <w16cex:commentExtensible w16cex:durableId="7196363E" w16cex:dateUtc="2024-05-25T01:15:00Z"/>
   <w16cex:commentExtensible w16cex:durableId="2BE45742" w16cex:dateUtc="2024-05-25T01:07:00Z"/>
   <w16cex:commentExtensible w16cex:durableId="31ACC4E9" w16cex:dateUtc="2024-05-26T00:01:00Z"/>
   <w16cex:commentExtensible w16cex:durableId="59C7C10B" w16cex:dateUtc="2024-05-25T00:58:00Z"/>
   <w16cex:commentExtensible w16cex:durableId="3415B844" w16cex:dateUtc="2024-05-25T00:55:00Z"/>
-  <w16cex:commentExtensible w16cex:durableId="56F576AB" w16cex:dateUtc="2024-05-25T00:56:00Z"/>
+  <w16cex:commentExtensible w16cex:durableId="2FC16ADB" w16cex:dateUtc="2024-05-25T00:56:00Z"/>
   <w16cex:commentExtensible w16cex:durableId="1341A9FD" w16cex:dateUtc="2024-05-24T23:54:00Z"/>
   <w16cex:commentExtensible w16cex:durableId="778BB976" w16cex:dateUtc="2024-05-24T23:21:00Z"/>
   <w16cex:commentExtensible w16cex:durableId="68768A1A" w16cex:dateUtc="2024-05-25T00:59:00Z"/>
@@ -10254,22 +12224,18 @@
   <w16cid:commentId w16cid:paraId="00000001" w16cid:durableId="2648C8A1"/>
   <w16cid:commentId w16cid:paraId="00000002" w16cid:durableId="22850C2F"/>
   <w16cid:commentId w16cid:paraId="00000004" w16cid:durableId="1DE5CB35"/>
-  <w16cid:commentId w16cid:paraId="00000005" w16cid:durableId="293ADB4E"/>
-  <w16cid:commentId w16cid:paraId="00000006" w16cid:durableId="59D2FD8B"/>
-  <w16cid:commentId w16cid:paraId="00000007" w16cid:durableId="17C2992C"/>
-  <w16cid:commentId w16cid:paraId="00000008" w16cid:durableId="0E6E53FB"/>
-  <w16cid:commentId w16cid:paraId="00000009" w16cid:durableId="5296526F"/>
-  <w16cid:commentId w16cid:paraId="0000000A" w16cid:durableId="2B9FE3AF"/>
-  <w16cid:commentId w16cid:paraId="0000000B" w16cid:durableId="31F4795B"/>
-  <w16cid:commentId w16cid:paraId="0000000E" w16cid:durableId="37845262"/>
-  <w16cid:commentId w16cid:paraId="00000011" w16cid:durableId="2BE45742"/>
-  <w16cid:commentId w16cid:paraId="00000013" w16cid:durableId="31ACC4E9"/>
-  <w16cid:commentId w16cid:paraId="00000014" w16cid:durableId="59C7C10B"/>
-  <w16cid:commentId w16cid:paraId="00000015" w16cid:durableId="3415B844"/>
-  <w16cid:commentId w16cid:paraId="00000016" w16cid:durableId="56F576AB"/>
-  <w16cid:commentId w16cid:paraId="00000017" w16cid:durableId="1341A9FD"/>
-  <w16cid:commentId w16cid:paraId="00000018" w16cid:durableId="778BB976"/>
-  <w16cid:commentId w16cid:paraId="00000019" w16cid:durableId="68768A1A"/>
+  <w16cid:commentId w16cid:paraId="00000005" w16cid:durableId="5296526F"/>
+  <w16cid:commentId w16cid:paraId="00000006" w16cid:durableId="2B9FE3AF"/>
+  <w16cid:commentId w16cid:paraId="00000007" w16cid:durableId="31F4795B"/>
+  <w16cid:commentId w16cid:paraId="0000000A" w16cid:durableId="7196363E"/>
+  <w16cid:commentId w16cid:paraId="0000000D" w16cid:durableId="2BE45742"/>
+  <w16cid:commentId w16cid:paraId="0000000F" w16cid:durableId="31ACC4E9"/>
+  <w16cid:commentId w16cid:paraId="00000010" w16cid:durableId="59C7C10B"/>
+  <w16cid:commentId w16cid:paraId="00000011" w16cid:durableId="3415B844"/>
+  <w16cid:commentId w16cid:paraId="00000012" w16cid:durableId="2FC16ADB"/>
+  <w16cid:commentId w16cid:paraId="00000013" w16cid:durableId="1341A9FD"/>
+  <w16cid:commentId w16cid:paraId="00000014" w16cid:durableId="778BB976"/>
+  <w16cid:commentId w16cid:paraId="00000015" w16cid:durableId="68768A1A"/>
 </w16cid:commentsIds>
 </file>
 
